--- a/Iteration_4.docx
+++ b/Iteration_4.docx
@@ -3432,18 +3432,41 @@
     <w:p/>
     <w:p/>
     <w:p/>
-    <w:p/>
-    <w:p/>
-    <w:p/>
-    <w:p/>
-    <w:p/>
-    <w:p/>
-    <w:p/>
-    <w:p/>
-    <w:p/>
-    <w:p/>
-    <w:p/>
-    <w:p/>
+    <w:p>
+      <w:pPr>
+        <w:rPr>
+          <w:b/>
+          <w:sz w:val="36"/>
+          <w:szCs w:val="36"/>
+        </w:rPr>
+      </w:pPr>
+      <w:r>
+        <w:rPr>
+          <w:b/>
+          <w:sz w:val="36"/>
+          <w:szCs w:val="36"/>
+        </w:rPr>
+        <w:t>File’s Github link</w:t>
+      </w:r>
+    </w:p>
+    <w:p>
+      <w:hyperlink r:id="rId9" w:history="1">
+        <w:r>
+          <w:rPr>
+            <w:rStyle w:val="a4"/>
+          </w:rPr>
+          <w:t>Nitram619/722_Iteration_4 (github.com)</w:t>
+        </w:r>
+      </w:hyperlink>
+      <w:r>
+        <w:t xml:space="preserve"> </w:t>
+      </w:r>
+    </w:p>
+    <w:p>
+      <w:r>
+        <w:t>https://github.com/Nitram619/722_Iteration_4</w:t>
+      </w:r>
+    </w:p>
     <w:p/>
     <w:p/>
     <w:p/>
@@ -3678,11 +3701,7 @@
         <w:t>pandemic levels) was</w:t>
       </w:r>
       <w:r>
-        <w:t xml:space="preserve"> equivalent to 255 million full-time jobs, resulting in a loss of $3.7 trillion in labor income. This is even </w:t>
-      </w:r>
-      <w:r>
-        <w:lastRenderedPageBreak/>
-        <w:t xml:space="preserve">higher than the worst estimate made by the international labor organization in the spring of 2020, when it predicted that the annual loss of labor income would be between </w:t>
+        <w:t xml:space="preserve"> equivalent to 255 million full-time jobs, resulting in a loss of $3.7 trillion in labor income. This is even higher than the worst estimate made by the international labor organization in the spring of 2020, when it predicted that the annual loss of labor income would be between </w:t>
       </w:r>
       <w:r>
         <w:t>$860 billion and $3.44 trillion</w:t>
@@ -3781,6 +3800,7 @@
         <w:ind w:left="360" w:firstLineChars="0" w:firstLine="0"/>
       </w:pPr>
       <w:r>
+        <w:lastRenderedPageBreak/>
         <w:t>Goal 3: Good Health and Well-being</w:t>
       </w:r>
     </w:p>
@@ -4131,11 +4151,7 @@
         <w:t xml:space="preserve">. </w:t>
       </w:r>
       <w:r>
-        <w:t xml:space="preserve">As early as Jan 31, Italy launched a six-month national health emergency, the first country in </w:t>
-      </w:r>
-      <w:r>
-        <w:lastRenderedPageBreak/>
-        <w:t xml:space="preserve">Europe to stop flights to and from China. </w:t>
+        <w:t xml:space="preserve">As early as Jan 31, Italy launched a six-month national health emergency, the first country in Europe to stop flights to and from China. </w:t>
       </w:r>
       <w:r>
         <w:t>The datasets’ resource is Kaggle</w:t>
@@ -4228,7 +4244,11 @@
         <w:ind w:firstLineChars="0"/>
       </w:pPr>
       <w:r>
-        <w:t>With the government's attention to the epidemic, the number of infected people has gradually decreased</w:t>
+        <w:t xml:space="preserve">With the government's attention to the epidemic, the number of infected people has </w:t>
+      </w:r>
+      <w:r>
+        <w:lastRenderedPageBreak/>
+        <w:t>gradually decreased</w:t>
       </w:r>
       <w:r>
         <w:t xml:space="preserve">. </w:t>
@@ -4570,6 +4590,7 @@
               <w:rPr>
                 <w:lang w:val="en-GB"/>
               </w:rPr>
+              <w:lastRenderedPageBreak/>
               <w:t>Data understanding</w:t>
             </w:r>
           </w:p>
@@ -4590,10 +4611,7 @@
           </w:tcPr>
           <w:p>
             <w:r>
-              <w:t>06/0</w:t>
-            </w:r>
-            <w:r>
-              <w:t>9/21</w:t>
+              <w:t>06/09/21</w:t>
             </w:r>
           </w:p>
         </w:tc>
@@ -4603,13 +4621,7 @@
           </w:tcPr>
           <w:p>
             <w:r>
-              <w:t>06/2</w:t>
-            </w:r>
-            <w:r>
-              <w:t>2</w:t>
-            </w:r>
-            <w:r>
-              <w:t>/21</w:t>
+              <w:t>06/22/21</w:t>
             </w:r>
           </w:p>
         </w:tc>
@@ -4654,10 +4666,7 @@
           </w:tcPr>
           <w:p>
             <w:r>
-              <w:t>06/</w:t>
-            </w:r>
-            <w:r>
-              <w:t>23/21</w:t>
+              <w:t>06/23/21</w:t>
             </w:r>
           </w:p>
         </w:tc>
@@ -4722,13 +4731,7 @@
           </w:tcPr>
           <w:p>
             <w:r>
-              <w:t>07/0</w:t>
-            </w:r>
-            <w:r>
-              <w:t>17</w:t>
-            </w:r>
-            <w:r>
-              <w:t>/21</w:t>
+              <w:t>07/017/21</w:t>
             </w:r>
           </w:p>
         </w:tc>
@@ -4770,13 +4773,7 @@
           </w:tcPr>
           <w:p>
             <w:r>
-              <w:t>07/</w:t>
-            </w:r>
-            <w:r>
-              <w:t>15</w:t>
-            </w:r>
-            <w:r>
-              <w:t>/21</w:t>
+              <w:t>07/15/21</w:t>
             </w:r>
           </w:p>
         </w:tc>
@@ -4786,13 +4783,7 @@
           </w:tcPr>
           <w:p>
             <w:r>
-              <w:t>07/2</w:t>
-            </w:r>
-            <w:r>
-              <w:t>1</w:t>
-            </w:r>
-            <w:r>
-              <w:t>/21</w:t>
+              <w:t>07/21/21</w:t>
             </w:r>
           </w:p>
         </w:tc>
@@ -4834,13 +4825,7 @@
           </w:tcPr>
           <w:p>
             <w:r>
-              <w:t>07/</w:t>
-            </w:r>
-            <w:r>
-              <w:t>22</w:t>
-            </w:r>
-            <w:r>
-              <w:t>/21</w:t>
+              <w:t>07/22/21</w:t>
             </w:r>
           </w:p>
         </w:tc>
@@ -4850,13 +4835,7 @@
           </w:tcPr>
           <w:p>
             <w:r>
-              <w:t>08/0</w:t>
-            </w:r>
-            <w:r>
-              <w:t>4</w:t>
-            </w:r>
-            <w:r>
-              <w:t>/21</w:t>
+              <w:t>08/04/21</w:t>
             </w:r>
           </w:p>
         </w:tc>
@@ -4898,19 +4877,7 @@
           </w:tcPr>
           <w:p>
             <w:r>
-              <w:t>0</w:t>
-            </w:r>
-            <w:r>
-              <w:t>8</w:t>
-            </w:r>
-            <w:r>
-              <w:t>/0</w:t>
-            </w:r>
-            <w:r>
-              <w:t>5</w:t>
-            </w:r>
-            <w:r>
-              <w:t>/21</w:t>
+              <w:t>08/05/21</w:t>
             </w:r>
           </w:p>
         </w:tc>
@@ -4920,13 +4887,7 @@
           </w:tcPr>
           <w:p>
             <w:r>
-              <w:t>08/2</w:t>
-            </w:r>
-            <w:r>
-              <w:t>1</w:t>
-            </w:r>
-            <w:r>
-              <w:t>/21</w:t>
+              <w:t>08/21/21</w:t>
             </w:r>
           </w:p>
         </w:tc>
@@ -4968,19 +4929,7 @@
           </w:tcPr>
           <w:p>
             <w:r>
-              <w:t>0</w:t>
-            </w:r>
-            <w:r>
-              <w:t>8</w:t>
-            </w:r>
-            <w:r>
-              <w:t>/</w:t>
-            </w:r>
-            <w:r>
-              <w:t>22</w:t>
-            </w:r>
-            <w:r>
-              <w:t>/21</w:t>
+              <w:t>08/22/21</w:t>
             </w:r>
           </w:p>
         </w:tc>
@@ -4990,13 +4939,7 @@
           </w:tcPr>
           <w:p>
             <w:r>
-              <w:t>08/2</w:t>
-            </w:r>
-            <w:r>
-              <w:t>8</w:t>
-            </w:r>
-            <w:r>
-              <w:t>/21</w:t>
+              <w:t>08/28/21</w:t>
             </w:r>
           </w:p>
         </w:tc>
@@ -5048,13 +4991,7 @@
           </w:tcPr>
           <w:p>
             <w:r>
-              <w:t>09/0</w:t>
-            </w:r>
-            <w:r>
-              <w:t>4</w:t>
-            </w:r>
-            <w:r>
-              <w:t>/21</w:t>
+              <w:t>09/04/21</w:t>
             </w:r>
           </w:p>
         </w:tc>
@@ -5721,7 +5658,6 @@
               <w:rPr>
                 <w:lang w:val="en-GB"/>
               </w:rPr>
-              <w:lastRenderedPageBreak/>
               <w:t>Evaluation</w:t>
             </w:r>
           </w:p>
@@ -5968,6 +5904,7 @@
         <w:rPr>
           <w:noProof/>
         </w:rPr>
+        <w:lastRenderedPageBreak/>
         <w:drawing>
           <wp:inline distT="0" distB="0" distL="0" distR="0" wp14:anchorId="1A5E4B06" wp14:editId="2E70EEC3">
             <wp:extent cx="5274310" cy="3958590"/>
@@ -5984,7 +5921,7 @@
                     <pic:cNvPicPr/>
                   </pic:nvPicPr>
                   <pic:blipFill>
-                    <a:blip r:embed="rId9"/>
+                    <a:blip r:embed="rId10"/>
                     <a:stretch>
                       <a:fillRect/>
                     </a:stretch>
@@ -6178,11 +6115,7 @@
         <w:t>,</w:t>
       </w:r>
       <w:r>
-        <w:t xml:space="preserve"> and day, </w:t>
-      </w:r>
-      <w:r>
-        <w:lastRenderedPageBreak/>
-        <w:t>which can more intuitively reflect the trend of infected people over time</w:t>
+        <w:t xml:space="preserve"> and day, which can more intuitively reflect the trend of infected people over time</w:t>
       </w:r>
       <w:r>
         <w:t xml:space="preserve">. </w:t>
@@ -6205,234 +6138,6 @@
             <wp:extent cx="5274310" cy="488950"/>
             <wp:effectExtent l="0" t="0" r="2540" b="6350"/>
             <wp:docPr id="57" name="图片 57"/>
-            <wp:cNvGraphicFramePr>
-              <a:graphicFrameLocks xmlns:a="http://schemas.openxmlformats.org/drawingml/2006/main" noChangeAspect="1"/>
-            </wp:cNvGraphicFramePr>
-            <a:graphic xmlns:a="http://schemas.openxmlformats.org/drawingml/2006/main">
-              <a:graphicData uri="http://schemas.openxmlformats.org/drawingml/2006/picture">
-                <pic:pic xmlns:pic="http://schemas.openxmlformats.org/drawingml/2006/picture">
-                  <pic:nvPicPr>
-                    <pic:cNvPr id="1" name=""/>
-                    <pic:cNvPicPr/>
-                  </pic:nvPicPr>
-                  <pic:blipFill>
-                    <a:blip r:embed="rId10"/>
-                    <a:stretch>
-                      <a:fillRect/>
-                    </a:stretch>
-                  </pic:blipFill>
-                  <pic:spPr>
-                    <a:xfrm>
-                      <a:off x="0" y="0"/>
-                      <a:ext cx="5274310" cy="488950"/>
-                    </a:xfrm>
-                    <a:prstGeom prst="rect">
-                      <a:avLst/>
-                    </a:prstGeom>
-                  </pic:spPr>
-                </pic:pic>
-              </a:graphicData>
-            </a:graphic>
-          </wp:inline>
-        </w:drawing>
-      </w:r>
-    </w:p>
-    <w:p>
-      <w:pPr>
-        <w:ind w:left="420"/>
-        <w:jc w:val="left"/>
-        <w:rPr>
-          <w:b/>
-        </w:rPr>
-      </w:pPr>
-      <w:r>
-        <w:rPr>
-          <w:b/>
-        </w:rPr>
-        <w:t>Data privacy issue:</w:t>
-      </w:r>
-    </w:p>
-    <w:p>
-      <w:pPr>
-        <w:ind w:left="420"/>
-        <w:jc w:val="left"/>
-      </w:pPr>
-      <w:r>
-        <w:t>This is an open</w:t>
-      </w:r>
-      <w:r>
-        <w:t>-</w:t>
-      </w:r>
-      <w:r>
-        <w:t xml:space="preserve">source dataset uploaded to </w:t>
-      </w:r>
-      <w:r>
-        <w:t>K</w:t>
-      </w:r>
-      <w:r>
-        <w:t>aggle</w:t>
-      </w:r>
-      <w:r>
-        <w:t>. S</w:t>
-      </w:r>
-      <w:r>
-        <w:t>o there are no priva</w:t>
-      </w:r>
-      <w:r>
-        <w:t>c</w:t>
-      </w:r>
-      <w:r>
-        <w:t xml:space="preserve">y issues. Also, the data source is not </w:t>
-      </w:r>
-      <w:r>
-        <w:t xml:space="preserve">the </w:t>
-      </w:r>
-      <w:r>
-        <w:t>Ital</w:t>
-      </w:r>
-      <w:r>
-        <w:t>ian</w:t>
-      </w:r>
-      <w:r>
-        <w:t xml:space="preserve"> government, so the re</w:t>
-      </w:r>
-      <w:r>
-        <w:t>lia</w:t>
-      </w:r>
-      <w:r>
-        <w:t xml:space="preserve">bility of the data can not be guaranteed. </w:t>
-      </w:r>
-    </w:p>
-    <w:p>
-      <w:pPr>
-        <w:ind w:left="420"/>
-        <w:jc w:val="left"/>
-        <w:rPr>
-          <w:b/>
-        </w:rPr>
-      </w:pPr>
-      <w:r>
-        <w:rPr>
-          <w:b/>
-        </w:rPr>
-        <w:t>Issue encountered during data collection</w:t>
-      </w:r>
-      <w:r>
-        <w:rPr>
-          <w:b/>
-        </w:rPr>
-        <w:t>:</w:t>
-      </w:r>
-    </w:p>
-    <w:p>
-      <w:pPr>
-        <w:ind w:left="420"/>
-        <w:jc w:val="left"/>
-      </w:pPr>
-      <w:r>
-        <w:t>The date form in the original dataset is recorded as mm/dd/yy</w:t>
-      </w:r>
-      <w:r>
-        <w:t>. I</w:t>
-      </w:r>
-      <w:r>
-        <w:t>t is not convenient to classif</w:t>
-      </w:r>
-      <w:r>
-        <w:t>y</w:t>
-      </w:r>
-      <w:r>
-        <w:t>. So I separate the dat</w:t>
-      </w:r>
-      <w:r>
-        <w:t>a</w:t>
-      </w:r>
-      <w:r>
-        <w:t xml:space="preserve"> into three different columns </w:t>
-      </w:r>
-      <w:r>
-        <w:t xml:space="preserve">that </w:t>
-      </w:r>
-      <w:r>
-        <w:t>represent month, date</w:t>
-      </w:r>
-      <w:r>
-        <w:t>,</w:t>
-      </w:r>
-      <w:r>
-        <w:t xml:space="preserve"> and year</w:t>
-      </w:r>
-      <w:r>
-        <w:t>.</w:t>
-      </w:r>
-    </w:p>
-    <w:p>
-      <w:pPr>
-        <w:ind w:left="420"/>
-        <w:jc w:val="left"/>
-      </w:pPr>
-    </w:p>
-    <w:p>
-      <w:pPr>
-        <w:ind w:left="420"/>
-      </w:pPr>
-    </w:p>
-    <w:p>
-      <w:pPr>
-        <w:ind w:left="420"/>
-      </w:pPr>
-    </w:p>
-    <w:p>
-      <w:pPr>
-        <w:ind w:left="420"/>
-      </w:pPr>
-    </w:p>
-    <w:p>
-      <w:pPr>
-        <w:pStyle w:val="2"/>
-      </w:pPr>
-      <w:bookmarkStart w:id="7" w:name="_Toc68767423"/>
-      <w:r>
-        <w:t>2.2 Describe the data</w:t>
-      </w:r>
-      <w:bookmarkEnd w:id="7"/>
-    </w:p>
-    <w:p>
-      <w:pPr>
-        <w:jc w:val="left"/>
-        <w:rPr>
-          <w:noProof/>
-        </w:rPr>
-      </w:pPr>
-      <w:r>
-        <w:rPr>
-          <w:rFonts w:hint="eastAsia"/>
-        </w:rPr>
-        <w:t>In</w:t>
-      </w:r>
-      <w:r>
-        <w:t xml:space="preserve"> this step, I use python to explore the collected data. At first</w:t>
-      </w:r>
-      <w:r>
-        <w:t>, I use spark.read.csv to import the two datasets. Then, count() and printSchema() functions are used to show the type of values in the two datasets.</w:t>
-      </w:r>
-    </w:p>
-    <w:p>
-      <w:pPr>
-        <w:jc w:val="left"/>
-        <w:rPr>
-          <w:noProof/>
-        </w:rPr>
-      </w:pPr>
-      <w:r>
-        <w:rPr>
-          <w:noProof/>
-        </w:rPr>
-        <w:drawing>
-          <wp:inline distT="0" distB="0" distL="0" distR="0" wp14:anchorId="501BF276" wp14:editId="4559FFFE">
-            <wp:extent cx="5274310" cy="1755140"/>
-            <wp:effectExtent l="0" t="0" r="2540" b="0"/>
-            <wp:docPr id="1" name="图片 1"/>
             <wp:cNvGraphicFramePr>
               <a:graphicFrameLocks xmlns:a="http://schemas.openxmlformats.org/drawingml/2006/main" noChangeAspect="1"/>
             </wp:cNvGraphicFramePr>
@@ -6452,7 +6157,7 @@
                   <pic:spPr>
                     <a:xfrm>
                       <a:off x="0" y="0"/>
-                      <a:ext cx="5274310" cy="1755140"/>
+                      <a:ext cx="5274310" cy="488950"/>
                     </a:xfrm>
                     <a:prstGeom prst="rect">
                       <a:avLst/>
@@ -6467,29 +6172,204 @@
     </w:p>
     <w:p>
       <w:pPr>
+        <w:ind w:left="420"/>
         <w:jc w:val="left"/>
-      </w:pPr>
-      <w:r>
-        <w:t>And here are the result screenshots:</w:t>
-      </w:r>
-    </w:p>
-    <w:p>
-      <w:pPr>
-        <w:jc w:val="center"/>
         <w:rPr>
           <w:b/>
         </w:rPr>
       </w:pPr>
       <w:r>
         <w:rPr>
-          <w:noProof/>
-        </w:rPr>
+          <w:b/>
+        </w:rPr>
+        <w:t>Data privacy issue:</w:t>
+      </w:r>
+    </w:p>
+    <w:p>
+      <w:pPr>
+        <w:ind w:left="420"/>
+        <w:jc w:val="left"/>
+      </w:pPr>
+      <w:r>
+        <w:t>This is an open</w:t>
+      </w:r>
+      <w:r>
+        <w:t>-</w:t>
+      </w:r>
+      <w:r>
+        <w:t xml:space="preserve">source dataset uploaded to </w:t>
+      </w:r>
+      <w:r>
+        <w:t>K</w:t>
+      </w:r>
+      <w:r>
+        <w:t>aggle</w:t>
+      </w:r>
+      <w:r>
+        <w:t>. S</w:t>
+      </w:r>
+      <w:r>
+        <w:t>o there are no priva</w:t>
+      </w:r>
+      <w:r>
+        <w:t>c</w:t>
+      </w:r>
+      <w:r>
+        <w:t xml:space="preserve">y issues. Also, the data source is not </w:t>
+      </w:r>
+      <w:r>
+        <w:t xml:space="preserve">the </w:t>
+      </w:r>
+      <w:r>
+        <w:t>Ital</w:t>
+      </w:r>
+      <w:r>
+        <w:t>ian</w:t>
+      </w:r>
+      <w:r>
+        <w:t xml:space="preserve"> government, so the re</w:t>
+      </w:r>
+      <w:r>
+        <w:t>lia</w:t>
+      </w:r>
+      <w:r>
+        <w:t xml:space="preserve">bility of the data can not </w:t>
+      </w:r>
+      <w:r>
         <w:lastRenderedPageBreak/>
+        <w:t xml:space="preserve">be guaranteed. </w:t>
+      </w:r>
+    </w:p>
+    <w:p>
+      <w:pPr>
+        <w:ind w:left="420"/>
+        <w:jc w:val="left"/>
+        <w:rPr>
+          <w:b/>
+        </w:rPr>
+      </w:pPr>
+      <w:r>
+        <w:rPr>
+          <w:b/>
+        </w:rPr>
+        <w:t>Issue encountered during data collection</w:t>
+      </w:r>
+      <w:r>
+        <w:rPr>
+          <w:b/>
+        </w:rPr>
+        <w:t>:</w:t>
+      </w:r>
+    </w:p>
+    <w:p>
+      <w:pPr>
+        <w:ind w:left="420"/>
+        <w:jc w:val="left"/>
+      </w:pPr>
+      <w:r>
+        <w:t>The date form in the original dataset is recorded as mm/dd/yy</w:t>
+      </w:r>
+      <w:r>
+        <w:t>. I</w:t>
+      </w:r>
+      <w:r>
+        <w:t>t is not convenient to classif</w:t>
+      </w:r>
+      <w:r>
+        <w:t>y</w:t>
+      </w:r>
+      <w:r>
+        <w:t>. So I separate the dat</w:t>
+      </w:r>
+      <w:r>
+        <w:t>a</w:t>
+      </w:r>
+      <w:r>
+        <w:t xml:space="preserve"> into three different columns </w:t>
+      </w:r>
+      <w:r>
+        <w:t xml:space="preserve">that </w:t>
+      </w:r>
+      <w:r>
+        <w:t>represent month, date</w:t>
+      </w:r>
+      <w:r>
+        <w:t>,</w:t>
+      </w:r>
+      <w:r>
+        <w:t xml:space="preserve"> and year</w:t>
+      </w:r>
+      <w:r>
+        <w:t>.</w:t>
+      </w:r>
+    </w:p>
+    <w:p>
+      <w:pPr>
+        <w:ind w:left="420"/>
+        <w:jc w:val="left"/>
+      </w:pPr>
+    </w:p>
+    <w:p>
+      <w:pPr>
+        <w:ind w:left="420"/>
+      </w:pPr>
+    </w:p>
+    <w:p>
+      <w:pPr>
+        <w:ind w:left="420"/>
+      </w:pPr>
+    </w:p>
+    <w:p>
+      <w:pPr>
+        <w:ind w:left="420"/>
+      </w:pPr>
+    </w:p>
+    <w:p>
+      <w:pPr>
+        <w:pStyle w:val="2"/>
+      </w:pPr>
+      <w:bookmarkStart w:id="7" w:name="_Toc68767423"/>
+      <w:r>
+        <w:t>2.2 Describe the data</w:t>
+      </w:r>
+      <w:bookmarkEnd w:id="7"/>
+    </w:p>
+    <w:p>
+      <w:pPr>
+        <w:jc w:val="left"/>
+        <w:rPr>
+          <w:noProof/>
+        </w:rPr>
+      </w:pPr>
+      <w:r>
+        <w:rPr>
+          <w:rFonts w:hint="eastAsia"/>
+        </w:rPr>
+        <w:t>In</w:t>
+      </w:r>
+      <w:r>
+        <w:t xml:space="preserve"> this step, I use python to explore the collected data. At first</w:t>
+      </w:r>
+      <w:r>
+        <w:t>, I use spark.read.csv to import the two datasets. Then, count() and printSchema() functions are used to show the type of values in the two datasets.</w:t>
+      </w:r>
+    </w:p>
+    <w:p>
+      <w:pPr>
+        <w:jc w:val="left"/>
+        <w:rPr>
+          <w:noProof/>
+        </w:rPr>
+      </w:pPr>
+      <w:r>
+        <w:rPr>
+          <w:noProof/>
+        </w:rPr>
         <w:drawing>
-          <wp:inline distT="0" distB="0" distL="0" distR="0" wp14:anchorId="1D720947" wp14:editId="00DFE3FE">
-            <wp:extent cx="5274310" cy="2533015"/>
-            <wp:effectExtent l="0" t="0" r="2540" b="635"/>
-            <wp:docPr id="3" name="图片 3"/>
+          <wp:inline distT="0" distB="0" distL="0" distR="0" wp14:anchorId="501BF276" wp14:editId="4559FFFE">
+            <wp:extent cx="5274310" cy="1755140"/>
+            <wp:effectExtent l="0" t="0" r="2540" b="0"/>
+            <wp:docPr id="1" name="图片 1"/>
             <wp:cNvGraphicFramePr>
               <a:graphicFrameLocks xmlns:a="http://schemas.openxmlformats.org/drawingml/2006/main" noChangeAspect="1"/>
             </wp:cNvGraphicFramePr>
@@ -6509,7 +6389,7 @@
                   <pic:spPr>
                     <a:xfrm>
                       <a:off x="0" y="0"/>
-                      <a:ext cx="5274310" cy="2533015"/>
+                      <a:ext cx="5274310" cy="1755140"/>
                     </a:xfrm>
                     <a:prstGeom prst="rect">
                       <a:avLst/>
@@ -6521,15 +6401,31 @@
           </wp:inline>
         </w:drawing>
       </w:r>
+    </w:p>
+    <w:p>
+      <w:pPr>
+        <w:jc w:val="left"/>
+      </w:pPr>
+      <w:r>
+        <w:t>And here are the result screenshots:</w:t>
+      </w:r>
+    </w:p>
+    <w:p>
+      <w:pPr>
+        <w:jc w:val="center"/>
+        <w:rPr>
+          <w:b/>
+        </w:rPr>
+      </w:pPr>
       <w:r>
         <w:rPr>
           <w:noProof/>
         </w:rPr>
         <w:drawing>
-          <wp:inline distT="0" distB="0" distL="0" distR="0" wp14:anchorId="3B3CA806" wp14:editId="14770EF2">
-            <wp:extent cx="5274310" cy="2637155"/>
-            <wp:effectExtent l="0" t="0" r="2540" b="0"/>
-            <wp:docPr id="10" name="图片 10"/>
+          <wp:inline distT="0" distB="0" distL="0" distR="0" wp14:anchorId="1D720947" wp14:editId="00DFE3FE">
+            <wp:extent cx="5274310" cy="2533015"/>
+            <wp:effectExtent l="0" t="0" r="2540" b="635"/>
+            <wp:docPr id="3" name="图片 3"/>
             <wp:cNvGraphicFramePr>
               <a:graphicFrameLocks xmlns:a="http://schemas.openxmlformats.org/drawingml/2006/main" noChangeAspect="1"/>
             </wp:cNvGraphicFramePr>
@@ -6549,7 +6445,7 @@
                   <pic:spPr>
                     <a:xfrm>
                       <a:off x="0" y="0"/>
-                      <a:ext cx="5274310" cy="2637155"/>
+                      <a:ext cx="5274310" cy="2533015"/>
                     </a:xfrm>
                     <a:prstGeom prst="rect">
                       <a:avLst/>
@@ -6561,23 +6457,16 @@
           </wp:inline>
         </w:drawing>
       </w:r>
-    </w:p>
-    <w:p>
-      <w:r>
-        <w:t>This dataset includes 18 followed columns:</w:t>
-      </w:r>
-    </w:p>
-    <w:p>
       <w:r>
         <w:rPr>
           <w:noProof/>
         </w:rPr>
         <w:lastRenderedPageBreak/>
         <w:drawing>
-          <wp:inline distT="0" distB="0" distL="0" distR="0" wp14:anchorId="53DFD76A" wp14:editId="2A72EDFB">
-            <wp:extent cx="4210050" cy="3324225"/>
-            <wp:effectExtent l="0" t="0" r="0" b="9525"/>
-            <wp:docPr id="20" name="图片 20"/>
+          <wp:inline distT="0" distB="0" distL="0" distR="0" wp14:anchorId="3B3CA806" wp14:editId="14770EF2">
+            <wp:extent cx="5274310" cy="2637155"/>
+            <wp:effectExtent l="0" t="0" r="2540" b="0"/>
+            <wp:docPr id="10" name="图片 10"/>
             <wp:cNvGraphicFramePr>
               <a:graphicFrameLocks xmlns:a="http://schemas.openxmlformats.org/drawingml/2006/main" noChangeAspect="1"/>
             </wp:cNvGraphicFramePr>
@@ -6597,7 +6486,7 @@
                   <pic:spPr>
                     <a:xfrm>
                       <a:off x="0" y="0"/>
-                      <a:ext cx="4210050" cy="3324225"/>
+                      <a:ext cx="5274310" cy="2637155"/>
                     </a:xfrm>
                     <a:prstGeom prst="rect">
                       <a:avLst/>
@@ -6611,501 +6500,20 @@
       </w:r>
     </w:p>
     <w:p>
-      <w:pPr>
-        <w:pStyle w:val="a3"/>
-        <w:numPr>
-          <w:ilvl w:val="0"/>
-          <w:numId w:val="3"/>
-        </w:numPr>
-        <w:ind w:firstLineChars="0"/>
-      </w:pPr>
-      <w:r>
-        <w:t>Sno:</w:t>
-      </w:r>
-      <w:r>
-        <w:t xml:space="preserve"> </w:t>
-      </w:r>
-      <w:r>
-        <w:t>t</w:t>
-      </w:r>
-      <w:r>
-        <w:t>he number of the infec</w:t>
-      </w:r>
-      <w:r>
-        <w:t xml:space="preserve">ted individual, </w:t>
-      </w:r>
-      <w:r>
-        <w:t>Numerical unit</w:t>
-      </w:r>
-      <w:r>
-        <w:t>.</w:t>
-      </w:r>
-    </w:p>
-    <w:p>
-      <w:pPr>
-        <w:pStyle w:val="a3"/>
-        <w:numPr>
-          <w:ilvl w:val="0"/>
-          <w:numId w:val="3"/>
-        </w:numPr>
-        <w:ind w:firstLineChars="0"/>
-      </w:pPr>
-      <w:r>
-        <w:t xml:space="preserve">Month: </w:t>
-      </w:r>
-      <w:r>
-        <w:rPr>
-          <w:rFonts w:hint="eastAsia"/>
-        </w:rPr>
-        <w:t>t</w:t>
-      </w:r>
-      <w:r>
-        <w:t>he m</w:t>
-      </w:r>
-      <w:r>
-        <w:t xml:space="preserve">onth in which the infected person was </w:t>
-      </w:r>
-      <w:r>
-        <w:t xml:space="preserve">detected, </w:t>
-      </w:r>
-      <w:r>
-        <w:t>Numerical unit</w:t>
-      </w:r>
-      <w:r>
-        <w:t>.</w:t>
-      </w:r>
-    </w:p>
-    <w:p>
-      <w:pPr>
-        <w:pStyle w:val="a3"/>
-        <w:numPr>
-          <w:ilvl w:val="0"/>
-          <w:numId w:val="3"/>
-        </w:numPr>
-        <w:ind w:firstLineChars="0"/>
-      </w:pPr>
-      <w:r>
-        <w:rPr>
-          <w:rFonts w:hint="eastAsia"/>
-        </w:rPr>
-        <w:t>Date</w:t>
-      </w:r>
-      <w:r>
-        <w:t xml:space="preserve">: </w:t>
-      </w:r>
-      <w:r>
-        <w:rPr>
-          <w:rFonts w:hint="eastAsia"/>
-        </w:rPr>
-        <w:t>t</w:t>
-      </w:r>
-      <w:r>
-        <w:t>he day o</w:t>
-      </w:r>
-      <w:r>
-        <w:t>n which the infected person was found</w:t>
-      </w:r>
-      <w:r>
-        <w:t xml:space="preserve">, </w:t>
-      </w:r>
-      <w:r>
-        <w:t>Numerical unit</w:t>
-      </w:r>
-      <w:r>
-        <w:t>.</w:t>
-      </w:r>
-    </w:p>
-    <w:p>
-      <w:pPr>
-        <w:pStyle w:val="a3"/>
-        <w:numPr>
-          <w:ilvl w:val="0"/>
-          <w:numId w:val="3"/>
-        </w:numPr>
-        <w:ind w:firstLineChars="0"/>
-      </w:pPr>
-      <w:r>
-        <w:t>Country: Country name</w:t>
-      </w:r>
-      <w:r>
-        <w:t>. I</w:t>
-      </w:r>
-      <w:r>
-        <w:t>t’s categorical</w:t>
-      </w:r>
-      <w:r>
-        <w:t>.</w:t>
-      </w:r>
-    </w:p>
-    <w:p>
-      <w:pPr>
-        <w:pStyle w:val="a3"/>
-        <w:numPr>
-          <w:ilvl w:val="0"/>
-          <w:numId w:val="3"/>
-        </w:numPr>
-        <w:ind w:firstLineChars="0"/>
-      </w:pPr>
-      <w:r>
-        <w:t xml:space="preserve">RegionCode: the code </w:t>
-      </w:r>
-      <w:r>
-        <w:t>of the living area of the infected person</w:t>
-      </w:r>
-      <w:r>
-        <w:t>. I</w:t>
-      </w:r>
-      <w:r>
-        <w:t>t’s categorical</w:t>
-      </w:r>
-      <w:r>
-        <w:t>.</w:t>
-      </w:r>
-    </w:p>
-    <w:p>
-      <w:pPr>
-        <w:pStyle w:val="a3"/>
-        <w:numPr>
-          <w:ilvl w:val="0"/>
-          <w:numId w:val="3"/>
-        </w:numPr>
-        <w:ind w:firstLineChars="0"/>
-      </w:pPr>
-      <w:r>
-        <w:t>RegionName: the name of the living area of the infected individual</w:t>
-      </w:r>
-      <w:r>
-        <w:t>. I</w:t>
-      </w:r>
-      <w:r>
-        <w:t>t’s categorical</w:t>
-      </w:r>
-      <w:r>
-        <w:t>.</w:t>
-      </w:r>
-    </w:p>
-    <w:p>
-      <w:pPr>
-        <w:pStyle w:val="a3"/>
-        <w:numPr>
-          <w:ilvl w:val="0"/>
-          <w:numId w:val="3"/>
-        </w:numPr>
-        <w:ind w:firstLineChars="0"/>
-      </w:pPr>
-      <w:r>
-        <w:t xml:space="preserve">Latitude: the latitude value of the region, </w:t>
-      </w:r>
-      <w:r>
-        <w:t>Numerical unit</w:t>
-      </w:r>
-      <w:r>
-        <w:t>.</w:t>
-      </w:r>
-    </w:p>
-    <w:p>
-      <w:pPr>
-        <w:pStyle w:val="a3"/>
-        <w:numPr>
-          <w:ilvl w:val="0"/>
-          <w:numId w:val="3"/>
-        </w:numPr>
-        <w:ind w:firstLineChars="0"/>
-      </w:pPr>
-      <w:r>
-        <w:t>Longitude</w:t>
-      </w:r>
-      <w:r>
-        <w:rPr>
-          <w:rFonts w:hint="eastAsia"/>
-        </w:rPr>
-        <w:t>:</w:t>
-      </w:r>
-      <w:r>
-        <w:t xml:space="preserve"> the longitude value of the region, </w:t>
-      </w:r>
-      <w:r>
-        <w:t>Numerical unit</w:t>
-      </w:r>
-      <w:r>
-        <w:t>.</w:t>
-      </w:r>
-    </w:p>
-    <w:p>
-      <w:pPr>
-        <w:pStyle w:val="a3"/>
-        <w:numPr>
-          <w:ilvl w:val="0"/>
-          <w:numId w:val="3"/>
-        </w:numPr>
-        <w:ind w:firstLineChars="0"/>
-      </w:pPr>
-      <w:r>
-        <w:t xml:space="preserve">HospitalizedPatients: the number of hospitalized patients, </w:t>
-      </w:r>
-      <w:r>
-        <w:t>Numerical unit</w:t>
-      </w:r>
-      <w:r>
-        <w:t>.</w:t>
-      </w:r>
-    </w:p>
-    <w:p>
-      <w:pPr>
-        <w:pStyle w:val="a3"/>
-        <w:numPr>
-          <w:ilvl w:val="0"/>
-          <w:numId w:val="3"/>
-        </w:numPr>
-        <w:ind w:firstLineChars="0"/>
-      </w:pPr>
-      <w:r>
-        <w:t>I</w:t>
-      </w:r>
-      <w:r>
-        <w:rPr>
-          <w:rFonts w:hint="eastAsia"/>
-        </w:rPr>
-        <w:t>nte</w:t>
-      </w:r>
-      <w:r>
-        <w:t>nsiveCarePatients: the number of intensive care patients, numerical unit</w:t>
-      </w:r>
-      <w:r>
-        <w:t>.</w:t>
-      </w:r>
-    </w:p>
-    <w:p>
-      <w:pPr>
-        <w:pStyle w:val="a3"/>
-        <w:numPr>
-          <w:ilvl w:val="0"/>
-          <w:numId w:val="3"/>
-        </w:numPr>
-        <w:ind w:firstLineChars="0"/>
-      </w:pPr>
-      <w:r>
-        <w:t>TotalHospitalizedPatients: the counts of hospitalized patients and intensive care patients, numerical unit</w:t>
-      </w:r>
-      <w:r>
-        <w:t>.</w:t>
-      </w:r>
-    </w:p>
-    <w:p>
-      <w:pPr>
-        <w:pStyle w:val="a3"/>
-        <w:numPr>
-          <w:ilvl w:val="0"/>
-          <w:numId w:val="3"/>
-        </w:numPr>
-        <w:ind w:firstLineChars="0"/>
-      </w:pPr>
-      <w:r>
-        <w:t xml:space="preserve">HomeConfinement: Number of individuals in </w:t>
-      </w:r>
-      <w:r>
-        <w:t xml:space="preserve">the </w:t>
-      </w:r>
-      <w:r>
-        <w:t>home confinement stage, not sure if they are infected, numerical unit</w:t>
-      </w:r>
-      <w:r>
-        <w:t>.</w:t>
-      </w:r>
-    </w:p>
-    <w:p>
-      <w:pPr>
-        <w:pStyle w:val="a3"/>
-        <w:numPr>
-          <w:ilvl w:val="0"/>
-          <w:numId w:val="3"/>
-        </w:numPr>
-        <w:ind w:firstLineChars="0"/>
-      </w:pPr>
-      <w:r>
-        <w:t>CurrentPositiveCases: the number of current positive patients, numerical unit</w:t>
-      </w:r>
-      <w:r>
-        <w:t>.</w:t>
-      </w:r>
-    </w:p>
-    <w:p>
-      <w:pPr>
-        <w:pStyle w:val="a3"/>
-        <w:numPr>
-          <w:ilvl w:val="0"/>
-          <w:numId w:val="3"/>
-        </w:numPr>
-        <w:ind w:firstLineChars="0"/>
-      </w:pPr>
-      <w:r>
-        <w:t>NewPositiveCases: t</w:t>
-      </w:r>
-      <w:r>
-        <w:t>he number of new confirmed cases</w:t>
-      </w:r>
-      <w:r>
-        <w:t>, numerical unit</w:t>
-      </w:r>
-      <w:r>
-        <w:t>.</w:t>
-      </w:r>
-    </w:p>
-    <w:p>
-      <w:pPr>
-        <w:pStyle w:val="a3"/>
-        <w:numPr>
-          <w:ilvl w:val="0"/>
-          <w:numId w:val="3"/>
-        </w:numPr>
-        <w:ind w:firstLineChars="0"/>
-      </w:pPr>
-      <w:r>
-        <w:t>Recovered</w:t>
-      </w:r>
-      <w:r>
-        <w:rPr>
-          <w:rFonts w:hint="eastAsia"/>
-        </w:rPr>
-        <w:t>:</w:t>
-      </w:r>
-      <w:r>
-        <w:t xml:space="preserve"> </w:t>
-      </w:r>
-      <w:r>
-        <w:rPr>
-          <w:rFonts w:hint="eastAsia"/>
-        </w:rPr>
-        <w:t>t</w:t>
-      </w:r>
-      <w:r>
-        <w:t>he number of recovered patient</w:t>
-      </w:r>
-      <w:r>
-        <w:t>s</w:t>
-      </w:r>
-      <w:r>
-        <w:t>, numerical unit</w:t>
-      </w:r>
-      <w:r>
-        <w:t>.</w:t>
-      </w:r>
-    </w:p>
-    <w:p>
-      <w:pPr>
-        <w:pStyle w:val="a3"/>
-        <w:numPr>
-          <w:ilvl w:val="0"/>
-          <w:numId w:val="3"/>
-        </w:numPr>
-        <w:ind w:firstLineChars="0"/>
-      </w:pPr>
-      <w:r>
-        <w:rPr>
-          <w:rFonts w:hint="eastAsia"/>
-        </w:rPr>
-        <w:t>Deaths</w:t>
-      </w:r>
-      <w:r>
-        <w:t>: the number of deaths, numerical unit</w:t>
-      </w:r>
-      <w:r>
-        <w:t>.</w:t>
-      </w:r>
-    </w:p>
-    <w:p>
-      <w:pPr>
-        <w:pStyle w:val="a3"/>
-        <w:numPr>
-          <w:ilvl w:val="0"/>
-          <w:numId w:val="3"/>
-        </w:numPr>
-        <w:ind w:firstLineChars="0"/>
-      </w:pPr>
-      <w:r>
-        <w:t>TotalPositiveCases: total count of positive cases, numerical unit</w:t>
-      </w:r>
-      <w:r>
-        <w:t>.</w:t>
-      </w:r>
-    </w:p>
-    <w:p>
-      <w:pPr>
-        <w:pStyle w:val="a3"/>
-        <w:numPr>
-          <w:ilvl w:val="0"/>
-          <w:numId w:val="3"/>
-        </w:numPr>
-        <w:ind w:firstLineChars="0"/>
-      </w:pPr>
-      <w:r>
-        <w:t>TestsPerformed: the number of performed tests, num</w:t>
-      </w:r>
-      <w:r>
-        <w:t>erical unit.</w:t>
-      </w:r>
-    </w:p>
-    <w:p>
-      <w:pPr>
-        <w:pStyle w:val="a3"/>
-        <w:ind w:left="780" w:firstLineChars="0" w:firstLine="0"/>
-      </w:pPr>
-    </w:p>
-    <w:p>
-      <w:pPr>
-        <w:pStyle w:val="a3"/>
-        <w:ind w:left="780" w:firstLineChars="0" w:firstLine="0"/>
-      </w:pPr>
-    </w:p>
-    <w:p>
-      <w:pPr>
-        <w:ind w:left="420"/>
-        <w:rPr>
-          <w:b/>
-        </w:rPr>
-      </w:pPr>
-      <w:r>
-        <w:rPr>
-          <w:b/>
-        </w:rPr>
-        <w:t xml:space="preserve">Extreme and outliers: </w:t>
-      </w:r>
-    </w:p>
-    <w:p>
-      <w:pPr>
-        <w:ind w:left="420"/>
-      </w:pPr>
-      <w:r>
-        <w:t>Extremes and outliers</w:t>
-      </w:r>
-      <w:r>
-        <w:t xml:space="preserve"> exist in some attributes, and they still need to be considered. Because all extreme and outlier data are the actual number of the patients, it depends on the number of newly detected patients, and it cannot be replaced by other values like mean value.</w:t>
-      </w:r>
-    </w:p>
-    <w:p>
-      <w:pPr>
-        <w:ind w:left="420"/>
-        <w:rPr>
-          <w:b/>
-        </w:rPr>
-      </w:pPr>
-    </w:p>
-    <w:p>
-      <w:pPr>
-        <w:ind w:left="420"/>
-        <w:rPr>
-          <w:b/>
-        </w:rPr>
-      </w:pPr>
+      <w:r>
+        <w:t>This dataset includes 18 followed columns:</w:t>
+      </w:r>
+    </w:p>
+    <w:p>
       <w:r>
         <w:rPr>
           <w:noProof/>
         </w:rPr>
         <w:drawing>
-          <wp:inline distT="0" distB="0" distL="0" distR="0" wp14:anchorId="08FE54D9" wp14:editId="2009B51E">
-            <wp:extent cx="5274310" cy="4993005"/>
-            <wp:effectExtent l="0" t="0" r="2540" b="0"/>
-            <wp:docPr id="69" name="图片 69"/>
+          <wp:inline distT="0" distB="0" distL="0" distR="0" wp14:anchorId="53DFD76A" wp14:editId="2A72EDFB">
+            <wp:extent cx="4210050" cy="3324225"/>
+            <wp:effectExtent l="0" t="0" r="0" b="9525"/>
+            <wp:docPr id="20" name="图片 20"/>
             <wp:cNvGraphicFramePr>
               <a:graphicFrameLocks xmlns:a="http://schemas.openxmlformats.org/drawingml/2006/main" noChangeAspect="1"/>
             </wp:cNvGraphicFramePr>
@@ -7125,7 +6533,7 @@
                   <pic:spPr>
                     <a:xfrm>
                       <a:off x="0" y="0"/>
-                      <a:ext cx="5274310" cy="4993005"/>
+                      <a:ext cx="4210050" cy="3324225"/>
                     </a:xfrm>
                     <a:prstGeom prst="rect">
                       <a:avLst/>
@@ -7138,90 +6546,503 @@
         </w:drawing>
       </w:r>
     </w:p>
-    <w:p/>
-    <w:p>
-      <w:pPr>
-        <w:pStyle w:val="2"/>
-      </w:pPr>
-      <w:bookmarkStart w:id="8" w:name="_Toc68767424"/>
-      <w:r>
-        <w:t>2.3</w:t>
-      </w:r>
-      <w:r>
-        <w:t xml:space="preserve"> Explore the data</w:t>
-      </w:r>
-      <w:bookmarkEnd w:id="8"/>
+    <w:p>
+      <w:pPr>
+        <w:pStyle w:val="a3"/>
+        <w:numPr>
+          <w:ilvl w:val="0"/>
+          <w:numId w:val="3"/>
+        </w:numPr>
+        <w:ind w:firstLineChars="0"/>
+      </w:pPr>
+      <w:r>
+        <w:t>Sno:</w:t>
+      </w:r>
+      <w:r>
+        <w:t xml:space="preserve"> </w:t>
+      </w:r>
+      <w:r>
+        <w:t>t</w:t>
+      </w:r>
+      <w:r>
+        <w:t>he number of the infec</w:t>
+      </w:r>
+      <w:r>
+        <w:t xml:space="preserve">ted individual, </w:t>
+      </w:r>
+      <w:r>
+        <w:t>Numerical unit</w:t>
+      </w:r>
+      <w:r>
+        <w:t>.</w:t>
+      </w:r>
+    </w:p>
+    <w:p>
+      <w:pPr>
+        <w:pStyle w:val="a3"/>
+        <w:numPr>
+          <w:ilvl w:val="0"/>
+          <w:numId w:val="3"/>
+        </w:numPr>
+        <w:ind w:firstLineChars="0"/>
+      </w:pPr>
+      <w:r>
+        <w:t xml:space="preserve">Month: </w:t>
+      </w:r>
+      <w:r>
+        <w:rPr>
+          <w:rFonts w:hint="eastAsia"/>
+        </w:rPr>
+        <w:t>t</w:t>
+      </w:r>
+      <w:r>
+        <w:t>he m</w:t>
+      </w:r>
+      <w:r>
+        <w:t xml:space="preserve">onth in which the infected person was </w:t>
+      </w:r>
+      <w:r>
+        <w:t xml:space="preserve">detected, </w:t>
+      </w:r>
+      <w:r>
+        <w:t>Numerical unit</w:t>
+      </w:r>
+      <w:r>
+        <w:t>.</w:t>
+      </w:r>
+    </w:p>
+    <w:p>
+      <w:pPr>
+        <w:pStyle w:val="a3"/>
+        <w:numPr>
+          <w:ilvl w:val="0"/>
+          <w:numId w:val="3"/>
+        </w:numPr>
+        <w:ind w:firstLineChars="0"/>
+      </w:pPr>
+      <w:r>
+        <w:rPr>
+          <w:rFonts w:hint="eastAsia"/>
+        </w:rPr>
+        <w:t>Date</w:t>
+      </w:r>
+      <w:r>
+        <w:t xml:space="preserve">: </w:t>
+      </w:r>
+      <w:r>
+        <w:rPr>
+          <w:rFonts w:hint="eastAsia"/>
+        </w:rPr>
+        <w:t>t</w:t>
+      </w:r>
+      <w:r>
+        <w:t>he day o</w:t>
+      </w:r>
+      <w:r>
+        <w:t>n which the infected person was found</w:t>
+      </w:r>
+      <w:r>
+        <w:t xml:space="preserve">, </w:t>
+      </w:r>
+      <w:r>
+        <w:t>Numerical unit</w:t>
+      </w:r>
+      <w:r>
+        <w:t>.</w:t>
+      </w:r>
+    </w:p>
+    <w:p>
+      <w:pPr>
+        <w:pStyle w:val="a3"/>
+        <w:numPr>
+          <w:ilvl w:val="0"/>
+          <w:numId w:val="3"/>
+        </w:numPr>
+        <w:ind w:firstLineChars="0"/>
+      </w:pPr>
+      <w:r>
+        <w:t>Country: Country name</w:t>
+      </w:r>
+      <w:r>
+        <w:t>. I</w:t>
+      </w:r>
+      <w:r>
+        <w:t>t’s categorical</w:t>
+      </w:r>
+      <w:r>
+        <w:t>.</w:t>
+      </w:r>
+    </w:p>
+    <w:p>
+      <w:pPr>
+        <w:pStyle w:val="a3"/>
+        <w:numPr>
+          <w:ilvl w:val="0"/>
+          <w:numId w:val="3"/>
+        </w:numPr>
+        <w:ind w:firstLineChars="0"/>
+      </w:pPr>
+      <w:r>
+        <w:t xml:space="preserve">RegionCode: the code </w:t>
+      </w:r>
+      <w:r>
+        <w:t>of the living area of the infected person</w:t>
+      </w:r>
+      <w:r>
+        <w:t>. I</w:t>
+      </w:r>
+      <w:r>
+        <w:t>t’s categorical</w:t>
+      </w:r>
+      <w:r>
+        <w:t>.</w:t>
+      </w:r>
+    </w:p>
+    <w:p>
+      <w:pPr>
+        <w:pStyle w:val="a3"/>
+        <w:numPr>
+          <w:ilvl w:val="0"/>
+          <w:numId w:val="3"/>
+        </w:numPr>
+        <w:ind w:firstLineChars="0"/>
+      </w:pPr>
+      <w:r>
+        <w:t>RegionName: the name of the living area of the infected individual</w:t>
+      </w:r>
+      <w:r>
+        <w:t>. I</w:t>
+      </w:r>
+      <w:r>
+        <w:t>t’s categorical</w:t>
+      </w:r>
+      <w:r>
+        <w:t>.</w:t>
+      </w:r>
+    </w:p>
+    <w:p>
+      <w:pPr>
+        <w:pStyle w:val="a3"/>
+        <w:numPr>
+          <w:ilvl w:val="0"/>
+          <w:numId w:val="3"/>
+        </w:numPr>
+        <w:ind w:firstLineChars="0"/>
+      </w:pPr>
+      <w:r>
+        <w:t xml:space="preserve">Latitude: the latitude value of the region, </w:t>
+      </w:r>
+      <w:r>
+        <w:t>Numerical unit</w:t>
+      </w:r>
+      <w:r>
+        <w:t>.</w:t>
+      </w:r>
+    </w:p>
+    <w:p>
+      <w:pPr>
+        <w:pStyle w:val="a3"/>
+        <w:numPr>
+          <w:ilvl w:val="0"/>
+          <w:numId w:val="3"/>
+        </w:numPr>
+        <w:ind w:firstLineChars="0"/>
+      </w:pPr>
+      <w:r>
+        <w:t>Longitude</w:t>
+      </w:r>
+      <w:r>
+        <w:rPr>
+          <w:rFonts w:hint="eastAsia"/>
+        </w:rPr>
+        <w:t>:</w:t>
+      </w:r>
+      <w:r>
+        <w:t xml:space="preserve"> the longitude value of the region, </w:t>
+      </w:r>
+      <w:r>
+        <w:t>Numerical unit</w:t>
+      </w:r>
+      <w:r>
+        <w:t>.</w:t>
+      </w:r>
+    </w:p>
+    <w:p>
+      <w:pPr>
+        <w:pStyle w:val="a3"/>
+        <w:numPr>
+          <w:ilvl w:val="0"/>
+          <w:numId w:val="3"/>
+        </w:numPr>
+        <w:ind w:firstLineChars="0"/>
+      </w:pPr>
+      <w:r>
+        <w:t xml:space="preserve">HospitalizedPatients: the number of hospitalized patients, </w:t>
+      </w:r>
+      <w:r>
+        <w:t>Numerical unit</w:t>
+      </w:r>
+      <w:r>
+        <w:t>.</w:t>
+      </w:r>
+    </w:p>
+    <w:p>
+      <w:pPr>
+        <w:pStyle w:val="a3"/>
+        <w:numPr>
+          <w:ilvl w:val="0"/>
+          <w:numId w:val="3"/>
+        </w:numPr>
+        <w:ind w:firstLineChars="0"/>
+      </w:pPr>
+      <w:r>
+        <w:t>I</w:t>
+      </w:r>
+      <w:r>
+        <w:rPr>
+          <w:rFonts w:hint="eastAsia"/>
+        </w:rPr>
+        <w:t>nte</w:t>
+      </w:r>
+      <w:r>
+        <w:t>nsiveCarePatients: the number of intensive care patients, numerical unit</w:t>
+      </w:r>
+      <w:r>
+        <w:t>.</w:t>
+      </w:r>
+    </w:p>
+    <w:p>
+      <w:pPr>
+        <w:pStyle w:val="a3"/>
+        <w:numPr>
+          <w:ilvl w:val="0"/>
+          <w:numId w:val="3"/>
+        </w:numPr>
+        <w:ind w:firstLineChars="0"/>
+      </w:pPr>
+      <w:r>
+        <w:t>TotalHospitalizedPatients: the counts of hospitalized patients and intensive care patients, numerical unit</w:t>
+      </w:r>
+      <w:r>
+        <w:t>.</w:t>
+      </w:r>
+    </w:p>
+    <w:p>
+      <w:pPr>
+        <w:pStyle w:val="a3"/>
+        <w:numPr>
+          <w:ilvl w:val="0"/>
+          <w:numId w:val="3"/>
+        </w:numPr>
+        <w:ind w:firstLineChars="0"/>
+      </w:pPr>
+      <w:r>
+        <w:lastRenderedPageBreak/>
+        <w:t xml:space="preserve">HomeConfinement: Number of individuals in </w:t>
+      </w:r>
+      <w:r>
+        <w:t xml:space="preserve">the </w:t>
+      </w:r>
+      <w:r>
+        <w:t>home confinement stage, not sure if they are infected, numerical unit</w:t>
+      </w:r>
+      <w:r>
+        <w:t>.</w:t>
+      </w:r>
+    </w:p>
+    <w:p>
+      <w:pPr>
+        <w:pStyle w:val="a3"/>
+        <w:numPr>
+          <w:ilvl w:val="0"/>
+          <w:numId w:val="3"/>
+        </w:numPr>
+        <w:ind w:firstLineChars="0"/>
+      </w:pPr>
+      <w:r>
+        <w:t>CurrentPositiveCases: the number of current positive patients, numerical unit</w:t>
+      </w:r>
+      <w:r>
+        <w:t>.</w:t>
+      </w:r>
+    </w:p>
+    <w:p>
+      <w:pPr>
+        <w:pStyle w:val="a3"/>
+        <w:numPr>
+          <w:ilvl w:val="0"/>
+          <w:numId w:val="3"/>
+        </w:numPr>
+        <w:ind w:firstLineChars="0"/>
+      </w:pPr>
+      <w:r>
+        <w:t>NewPositiveCases: t</w:t>
+      </w:r>
+      <w:r>
+        <w:t>he number of new confirmed cases</w:t>
+      </w:r>
+      <w:r>
+        <w:t>, numerical unit</w:t>
+      </w:r>
+      <w:r>
+        <w:t>.</w:t>
+      </w:r>
+    </w:p>
+    <w:p>
+      <w:pPr>
+        <w:pStyle w:val="a3"/>
+        <w:numPr>
+          <w:ilvl w:val="0"/>
+          <w:numId w:val="3"/>
+        </w:numPr>
+        <w:ind w:firstLineChars="0"/>
+      </w:pPr>
+      <w:r>
+        <w:t>Recovered</w:t>
+      </w:r>
+      <w:r>
+        <w:rPr>
+          <w:rFonts w:hint="eastAsia"/>
+        </w:rPr>
+        <w:t>:</w:t>
+      </w:r>
+      <w:r>
+        <w:t xml:space="preserve"> </w:t>
+      </w:r>
+      <w:r>
+        <w:rPr>
+          <w:rFonts w:hint="eastAsia"/>
+        </w:rPr>
+        <w:t>t</w:t>
+      </w:r>
+      <w:r>
+        <w:t>he number of recovered patient</w:t>
+      </w:r>
+      <w:r>
+        <w:t>s</w:t>
+      </w:r>
+      <w:r>
+        <w:t>, numerical unit</w:t>
+      </w:r>
+      <w:r>
+        <w:t>.</w:t>
+      </w:r>
+    </w:p>
+    <w:p>
+      <w:pPr>
+        <w:pStyle w:val="a3"/>
+        <w:numPr>
+          <w:ilvl w:val="0"/>
+          <w:numId w:val="3"/>
+        </w:numPr>
+        <w:ind w:firstLineChars="0"/>
+      </w:pPr>
+      <w:r>
+        <w:rPr>
+          <w:rFonts w:hint="eastAsia"/>
+        </w:rPr>
+        <w:t>Deaths</w:t>
+      </w:r>
+      <w:r>
+        <w:t>: the number of deaths, numerical unit</w:t>
+      </w:r>
+      <w:r>
+        <w:t>.</w:t>
+      </w:r>
+    </w:p>
+    <w:p>
+      <w:pPr>
+        <w:pStyle w:val="a3"/>
+        <w:numPr>
+          <w:ilvl w:val="0"/>
+          <w:numId w:val="3"/>
+        </w:numPr>
+        <w:ind w:firstLineChars="0"/>
+      </w:pPr>
+      <w:r>
+        <w:t>TotalPositiveCases: total count of positive cases, numerical unit</w:t>
+      </w:r>
+      <w:r>
+        <w:t>.</w:t>
+      </w:r>
+    </w:p>
+    <w:p>
+      <w:pPr>
+        <w:pStyle w:val="a3"/>
+        <w:numPr>
+          <w:ilvl w:val="0"/>
+          <w:numId w:val="3"/>
+        </w:numPr>
+        <w:ind w:firstLineChars="0"/>
+      </w:pPr>
+      <w:r>
+        <w:t>TestsPerformed: the number of performed tests, num</w:t>
+      </w:r>
+      <w:r>
+        <w:t>erical unit.</w:t>
+      </w:r>
+    </w:p>
+    <w:p>
+      <w:pPr>
+        <w:pStyle w:val="a3"/>
+        <w:ind w:left="780" w:firstLineChars="0" w:firstLine="0"/>
+      </w:pPr>
+    </w:p>
+    <w:p>
+      <w:pPr>
+        <w:pStyle w:val="a3"/>
+        <w:ind w:left="780" w:firstLineChars="0" w:firstLine="0"/>
+      </w:pPr>
     </w:p>
     <w:p>
       <w:pPr>
         <w:ind w:left="420"/>
         <w:rPr>
-          <w:noProof/>
-        </w:rPr>
-      </w:pPr>
-      <w:r>
-        <w:t>Some graphs are</w:t>
-      </w:r>
-      <w:r>
-        <w:t xml:space="preserve"> </w:t>
-      </w:r>
-      <w:r>
-        <w:t xml:space="preserve">used to visualize the raw data from the two datasets. And they can </w:t>
-      </w:r>
-      <w:r>
-        <w:t>analyze the data more intuitively and easily</w:t>
-      </w:r>
-      <w:r>
-        <w:t>.</w:t>
-      </w:r>
-      <w:r>
-        <w:rPr>
-          <w:noProof/>
-        </w:rPr>
-        <w:t xml:space="preserve"> </w:t>
-      </w:r>
-      <w:r>
-        <w:rPr>
-          <w:noProof/>
-        </w:rPr>
-        <w:t xml:space="preserve">The relative attributes that need to be figured are new positive cases, recovered, deaths, and tests performed. </w:t>
-      </w:r>
-      <w:r>
-        <w:rPr>
-          <w:noProof/>
-        </w:rPr>
-        <w:t xml:space="preserve">These aspects can well reflect the changes </w:t>
-      </w:r>
-      <w:r>
-        <w:rPr>
-          <w:noProof/>
-        </w:rPr>
-        <w:t>in</w:t>
-      </w:r>
-      <w:r>
-        <w:rPr>
-          <w:noProof/>
-        </w:rPr>
-        <w:t xml:space="preserve"> the epidemic situation over time </w:t>
+          <w:b/>
+        </w:rPr>
+      </w:pPr>
+      <w:r>
+        <w:rPr>
+          <w:b/>
+        </w:rPr>
+        <w:t xml:space="preserve">Extreme and outliers: </w:t>
       </w:r>
     </w:p>
     <w:p>
       <w:pPr>
         <w:ind w:left="420"/>
-        <w:rPr>
-          <w:noProof/>
-        </w:rPr>
-      </w:pPr>
-      <w:r>
-        <w:rPr>
-          <w:noProof/>
-        </w:rPr>
-        <w:lastRenderedPageBreak/>
+      </w:pPr>
+      <w:r>
+        <w:t>Extremes and outliers</w:t>
+      </w:r>
+      <w:r>
+        <w:t xml:space="preserve"> exist in some attributes, and they still need to be considered. Because all extreme and outlier data are the actual number of the patients, it depends on the number of newly detected patients, and it cannot be replaced by other values like mean value.</w:t>
+      </w:r>
+    </w:p>
+    <w:p>
+      <w:pPr>
+        <w:ind w:left="420"/>
+        <w:rPr>
+          <w:b/>
+        </w:rPr>
+      </w:pPr>
+    </w:p>
+    <w:p>
+      <w:pPr>
+        <w:ind w:left="420"/>
+        <w:rPr>
+          <w:b/>
+        </w:rPr>
+      </w:pPr>
+      <w:r>
+        <w:rPr>
+          <w:noProof/>
+        </w:rPr>
         <w:drawing>
-          <wp:inline distT="0" distB="0" distL="0" distR="0" wp14:anchorId="225A0A12" wp14:editId="7341192C">
-            <wp:extent cx="5274310" cy="3158490"/>
-            <wp:effectExtent l="0" t="0" r="2540" b="3810"/>
-            <wp:docPr id="58" name="图片 58"/>
+          <wp:inline distT="0" distB="0" distL="0" distR="0" wp14:anchorId="08FE54D9" wp14:editId="2009B51E">
+            <wp:extent cx="5274310" cy="4993005"/>
+            <wp:effectExtent l="0" t="0" r="2540" b="0"/>
+            <wp:docPr id="69" name="图片 69"/>
             <wp:cNvGraphicFramePr>
               <a:graphicFrameLocks xmlns:a="http://schemas.openxmlformats.org/drawingml/2006/main" noChangeAspect="1"/>
             </wp:cNvGraphicFramePr>
@@ -7241,7 +7062,7 @@
                   <pic:spPr>
                     <a:xfrm>
                       <a:off x="0" y="0"/>
-                      <a:ext cx="5274310" cy="3158490"/>
+                      <a:ext cx="5274310" cy="4993005"/>
                     </a:xfrm>
                     <a:prstGeom prst="rect">
                       <a:avLst/>
@@ -7253,15 +7074,91 @@
           </wp:inline>
         </w:drawing>
       </w:r>
+    </w:p>
+    <w:p/>
+    <w:p>
+      <w:pPr>
+        <w:pStyle w:val="2"/>
+      </w:pPr>
+      <w:bookmarkStart w:id="8" w:name="_Toc68767424"/>
+      <w:r>
+        <w:lastRenderedPageBreak/>
+        <w:t>2.3</w:t>
+      </w:r>
+      <w:r>
+        <w:t xml:space="preserve"> Explore the data</w:t>
+      </w:r>
+      <w:bookmarkEnd w:id="8"/>
+    </w:p>
+    <w:p>
+      <w:pPr>
+        <w:ind w:left="420"/>
+        <w:rPr>
+          <w:noProof/>
+        </w:rPr>
+      </w:pPr>
+      <w:r>
+        <w:t>Some graphs are</w:t>
+      </w:r>
+      <w:r>
+        <w:t xml:space="preserve"> </w:t>
+      </w:r>
+      <w:r>
+        <w:t xml:space="preserve">used to visualize the raw data from the two datasets. And they can </w:t>
+      </w:r>
+      <w:r>
+        <w:t>analyze the data more intuitively and easily</w:t>
+      </w:r>
+      <w:r>
+        <w:t>.</w:t>
+      </w:r>
+      <w:r>
+        <w:rPr>
+          <w:noProof/>
+        </w:rPr>
+        <w:t xml:space="preserve"> </w:t>
+      </w:r>
+      <w:r>
+        <w:rPr>
+          <w:noProof/>
+        </w:rPr>
+        <w:t xml:space="preserve">The relative attributes that need to be figured are new positive cases, recovered, deaths, and tests performed. </w:t>
+      </w:r>
+      <w:r>
+        <w:rPr>
+          <w:noProof/>
+        </w:rPr>
+        <w:t xml:space="preserve">These aspects can well reflect the changes </w:t>
+      </w:r>
+      <w:r>
+        <w:rPr>
+          <w:noProof/>
+        </w:rPr>
+        <w:t>in</w:t>
+      </w:r>
+      <w:r>
+        <w:rPr>
+          <w:noProof/>
+        </w:rPr>
+        <w:t xml:space="preserve"> the epidemic situation over time </w:t>
+      </w:r>
+    </w:p>
+    <w:p>
+      <w:pPr>
+        <w:ind w:left="420"/>
+        <w:rPr>
+          <w:noProof/>
+        </w:rPr>
+      </w:pPr>
       <w:r>
         <w:rPr>
           <w:noProof/>
         </w:rPr>
         <w:drawing>
-          <wp:inline distT="0" distB="0" distL="0" distR="0" wp14:anchorId="234821FC" wp14:editId="214C875B">
-            <wp:extent cx="5274310" cy="2923540"/>
-            <wp:effectExtent l="0" t="0" r="2540" b="0"/>
-            <wp:docPr id="59" name="图片 59"/>
+          <wp:inline distT="0" distB="0" distL="0" distR="0" wp14:anchorId="225A0A12" wp14:editId="7341192C">
+            <wp:extent cx="5274310" cy="3158490"/>
+            <wp:effectExtent l="0" t="0" r="2540" b="3810"/>
+            <wp:docPr id="58" name="图片 58"/>
             <wp:cNvGraphicFramePr>
               <a:graphicFrameLocks xmlns:a="http://schemas.openxmlformats.org/drawingml/2006/main" noChangeAspect="1"/>
             </wp:cNvGraphicFramePr>
@@ -7281,7 +7178,7 @@
                   <pic:spPr>
                     <a:xfrm>
                       <a:off x="0" y="0"/>
-                      <a:ext cx="5274310" cy="2923540"/>
+                      <a:ext cx="5274310" cy="3158490"/>
                     </a:xfrm>
                     <a:prstGeom prst="rect">
                       <a:avLst/>
@@ -7293,44 +7190,15 @@
           </wp:inline>
         </w:drawing>
       </w:r>
-    </w:p>
-    <w:p>
-      <w:pPr>
-        <w:ind w:left="420"/>
-        <w:rPr>
-          <w:noProof/>
-        </w:rPr>
-      </w:pPr>
-      <w:r>
-        <w:rPr>
-          <w:noProof/>
-        </w:rPr>
-        <w:t>The above two screenshots show a linear relationship between new cases and time. The number of new cases increased sharply from February and gradually decreased from March to September. But after September, the second outbreak came and was brought under control a month later</w:t>
-      </w:r>
-      <w:r>
-        <w:rPr>
-          <w:noProof/>
-        </w:rPr>
-        <w:t>.</w:t>
-      </w:r>
-    </w:p>
-    <w:p>
-      <w:pPr>
-        <w:ind w:left="420" w:firstLine="420"/>
-        <w:rPr>
-          <w:noProof/>
-        </w:rPr>
-      </w:pPr>
-      <w:r>
-        <w:rPr>
-          <w:noProof/>
-        </w:rPr>
-        <w:lastRenderedPageBreak/>
+      <w:r>
+        <w:rPr>
+          <w:noProof/>
+        </w:rPr>
         <w:drawing>
-          <wp:inline distT="0" distB="0" distL="0" distR="0" wp14:anchorId="732B0407" wp14:editId="54467ECC">
-            <wp:extent cx="5274310" cy="3320415"/>
+          <wp:inline distT="0" distB="0" distL="0" distR="0" wp14:anchorId="234821FC" wp14:editId="214C875B">
+            <wp:extent cx="5274310" cy="2923540"/>
             <wp:effectExtent l="0" t="0" r="2540" b="0"/>
-            <wp:docPr id="60" name="图片 60"/>
+            <wp:docPr id="59" name="图片 59"/>
             <wp:cNvGraphicFramePr>
               <a:graphicFrameLocks xmlns:a="http://schemas.openxmlformats.org/drawingml/2006/main" noChangeAspect="1"/>
             </wp:cNvGraphicFramePr>
@@ -7350,7 +7218,7 @@
                   <pic:spPr>
                     <a:xfrm>
                       <a:off x="0" y="0"/>
-                      <a:ext cx="5274310" cy="3320415"/>
+                      <a:ext cx="5274310" cy="2923540"/>
                     </a:xfrm>
                     <a:prstGeom prst="rect">
                       <a:avLst/>
@@ -7362,15 +7230,44 @@
           </wp:inline>
         </w:drawing>
       </w:r>
-      <w:r>
-        <w:rPr>
-          <w:noProof/>
-        </w:rPr>
+    </w:p>
+    <w:p>
+      <w:pPr>
+        <w:ind w:left="420"/>
+        <w:rPr>
+          <w:noProof/>
+        </w:rPr>
+      </w:pPr>
+      <w:r>
+        <w:rPr>
+          <w:noProof/>
+        </w:rPr>
+        <w:t>The above two screenshots show a linear relationship between new cases and time. The number of new cases increased sharply from February and gradually decreased from March to September. But after September, the second outbreak came and was brought under control a month later</w:t>
+      </w:r>
+      <w:r>
+        <w:rPr>
+          <w:noProof/>
+        </w:rPr>
+        <w:t>.</w:t>
+      </w:r>
+    </w:p>
+    <w:p>
+      <w:pPr>
+        <w:ind w:left="420" w:firstLine="420"/>
+        <w:rPr>
+          <w:noProof/>
+        </w:rPr>
+      </w:pPr>
+      <w:r>
+        <w:rPr>
+          <w:noProof/>
+        </w:rPr>
+        <w:lastRenderedPageBreak/>
         <w:drawing>
-          <wp:inline distT="0" distB="0" distL="0" distR="0" wp14:anchorId="3A163BF3" wp14:editId="0206B43F">
-            <wp:extent cx="5274310" cy="3030220"/>
+          <wp:inline distT="0" distB="0" distL="0" distR="0" wp14:anchorId="732B0407" wp14:editId="54467ECC">
+            <wp:extent cx="5274310" cy="3320415"/>
             <wp:effectExtent l="0" t="0" r="2540" b="0"/>
-            <wp:docPr id="62" name="图片 62"/>
+            <wp:docPr id="60" name="图片 60"/>
             <wp:cNvGraphicFramePr>
               <a:graphicFrameLocks xmlns:a="http://schemas.openxmlformats.org/drawingml/2006/main" noChangeAspect="1"/>
             </wp:cNvGraphicFramePr>
@@ -7390,7 +7287,7 @@
                   <pic:spPr>
                     <a:xfrm>
                       <a:off x="0" y="0"/>
-                      <a:ext cx="5274310" cy="3030220"/>
+                      <a:ext cx="5274310" cy="3320415"/>
                     </a:xfrm>
                     <a:prstGeom prst="rect">
                       <a:avLst/>
@@ -7402,75 +7299,15 @@
           </wp:inline>
         </w:drawing>
       </w:r>
-    </w:p>
-    <w:p>
-      <w:pPr>
-        <w:ind w:left="420"/>
-      </w:pPr>
-      <w:r>
-        <w:t>With the outbreak of the epidemic, the number of cured people has been increasing, and it increased significantly in November</w:t>
-      </w:r>
-      <w:r>
-        <w:t xml:space="preserve">. </w:t>
-      </w:r>
-    </w:p>
-    <w:p>
-      <w:pPr>
-        <w:ind w:left="420"/>
-      </w:pPr>
-      <w:r>
-        <w:t xml:space="preserve">With the </w:t>
-      </w:r>
-      <w:r>
-        <w:t>epidemic outbreak</w:t>
-      </w:r>
-      <w:r>
-        <w:t xml:space="preserve">, the number of deaths from </w:t>
-      </w:r>
-      <w:r>
-        <w:t>Covid-19</w:t>
-      </w:r>
-      <w:r>
-        <w:t xml:space="preserve"> has been increasing and increased significantly in November</w:t>
-      </w:r>
-      <w:r>
-        <w:t>.</w:t>
-      </w:r>
-      <w:r>
-        <w:t xml:space="preserve"> And the number of deaths is </w:t>
-      </w:r>
-      <w:r>
-        <w:t xml:space="preserve">almost </w:t>
-      </w:r>
-      <w:r>
-        <w:t>stable at about one-tenth of the number of cured</w:t>
-      </w:r>
-    </w:p>
-    <w:p>
-      <w:pPr>
-        <w:ind w:left="420"/>
-      </w:pPr>
-    </w:p>
-    <w:p>
-      <w:pPr>
-        <w:tabs>
-          <w:tab w:val="left" w:pos="2379"/>
-        </w:tabs>
-        <w:ind w:left="420"/>
-      </w:pPr>
-      <w:r>
-        <w:tab/>
-      </w:r>
-      <w:r>
-        <w:rPr>
-          <w:noProof/>
-        </w:rPr>
-        <w:lastRenderedPageBreak/>
+      <w:r>
+        <w:rPr>
+          <w:noProof/>
+        </w:rPr>
         <w:drawing>
-          <wp:inline distT="0" distB="0" distL="0" distR="0" wp14:anchorId="5770F53B" wp14:editId="237CB306">
-            <wp:extent cx="5274310" cy="3598545"/>
-            <wp:effectExtent l="0" t="0" r="2540" b="1905"/>
-            <wp:docPr id="63" name="图片 63"/>
+          <wp:inline distT="0" distB="0" distL="0" distR="0" wp14:anchorId="3A163BF3" wp14:editId="0206B43F">
+            <wp:extent cx="5274310" cy="3030220"/>
+            <wp:effectExtent l="0" t="0" r="2540" b="0"/>
+            <wp:docPr id="62" name="图片 62"/>
             <wp:cNvGraphicFramePr>
               <a:graphicFrameLocks xmlns:a="http://schemas.openxmlformats.org/drawingml/2006/main" noChangeAspect="1"/>
             </wp:cNvGraphicFramePr>
@@ -7490,7 +7327,7 @@
                   <pic:spPr>
                     <a:xfrm>
                       <a:off x="0" y="0"/>
-                      <a:ext cx="5274310" cy="3598545"/>
+                      <a:ext cx="5274310" cy="3030220"/>
                     </a:xfrm>
                     <a:prstGeom prst="rect">
                       <a:avLst/>
@@ -7502,15 +7339,75 @@
           </wp:inline>
         </w:drawing>
       </w:r>
-      <w:r>
-        <w:rPr>
-          <w:noProof/>
-        </w:rPr>
+    </w:p>
+    <w:p>
+      <w:pPr>
+        <w:ind w:left="420"/>
+      </w:pPr>
+      <w:r>
+        <w:t>With the outbreak of the epidemic, the number of cured people has been increasing, and it increased significantly in November</w:t>
+      </w:r>
+      <w:r>
+        <w:t xml:space="preserve">. </w:t>
+      </w:r>
+    </w:p>
+    <w:p>
+      <w:pPr>
+        <w:ind w:left="420"/>
+      </w:pPr>
+      <w:r>
+        <w:t xml:space="preserve">With the </w:t>
+      </w:r>
+      <w:r>
+        <w:t>epidemic outbreak</w:t>
+      </w:r>
+      <w:r>
+        <w:t xml:space="preserve">, the number of deaths from </w:t>
+      </w:r>
+      <w:r>
+        <w:t>Covid-19</w:t>
+      </w:r>
+      <w:r>
+        <w:t xml:space="preserve"> has been increasing and increased significantly in November</w:t>
+      </w:r>
+      <w:r>
+        <w:t>.</w:t>
+      </w:r>
+      <w:r>
+        <w:t xml:space="preserve"> And the number of deaths is </w:t>
+      </w:r>
+      <w:r>
+        <w:t xml:space="preserve">almost </w:t>
+      </w:r>
+      <w:r>
+        <w:t>stable at about one-tenth of the number of cured</w:t>
+      </w:r>
+    </w:p>
+    <w:p>
+      <w:pPr>
+        <w:ind w:left="420"/>
+      </w:pPr>
+    </w:p>
+    <w:p>
+      <w:pPr>
+        <w:tabs>
+          <w:tab w:val="left" w:pos="2379"/>
+        </w:tabs>
+        <w:ind w:left="420"/>
+      </w:pPr>
+      <w:r>
+        <w:tab/>
+      </w:r>
+      <w:r>
+        <w:rPr>
+          <w:noProof/>
+        </w:rPr>
+        <w:lastRenderedPageBreak/>
         <w:drawing>
-          <wp:inline distT="0" distB="0" distL="0" distR="0" wp14:anchorId="4B9088FF" wp14:editId="02E4849E">
-            <wp:extent cx="5274310" cy="2973070"/>
-            <wp:effectExtent l="0" t="0" r="2540" b="0"/>
-            <wp:docPr id="67" name="图片 67"/>
+          <wp:inline distT="0" distB="0" distL="0" distR="0" wp14:anchorId="5770F53B" wp14:editId="237CB306">
+            <wp:extent cx="5274310" cy="3598545"/>
+            <wp:effectExtent l="0" t="0" r="2540" b="1905"/>
+            <wp:docPr id="63" name="图片 63"/>
             <wp:cNvGraphicFramePr>
               <a:graphicFrameLocks xmlns:a="http://schemas.openxmlformats.org/drawingml/2006/main" noChangeAspect="1"/>
             </wp:cNvGraphicFramePr>
@@ -7530,7 +7427,7 @@
                   <pic:spPr>
                     <a:xfrm>
                       <a:off x="0" y="0"/>
-                      <a:ext cx="5274310" cy="2973070"/>
+                      <a:ext cx="5274310" cy="3598545"/>
                     </a:xfrm>
                     <a:prstGeom prst="rect">
                       <a:avLst/>
@@ -7542,38 +7439,15 @@
           </wp:inline>
         </w:drawing>
       </w:r>
-    </w:p>
-    <w:p>
-      <w:pPr>
-        <w:ind w:left="420"/>
-      </w:pPr>
-      <w:r>
-        <w:t>Before September, the virus infection was controlled at a low level, but for some reason, the virus broke out again in September. Italy increased the number of tests, but the number of new infections and deaths increased significantly</w:t>
-      </w:r>
-      <w:r>
-        <w:t>.</w:t>
-      </w:r>
-      <w:r>
-        <w:t xml:space="preserve"> </w:t>
-      </w:r>
-      <w:r>
-        <w:t>We can see from the screenshot that the Italian government did not conduct the test before March. Until the outbreak of the epidemic, the test was gradually promoted. The number of tests was reduced after the epidemic was brought under control.</w:t>
-      </w:r>
-    </w:p>
-    <w:p>
-      <w:pPr>
-        <w:ind w:left="420"/>
-      </w:pPr>
-      <w:r>
-        <w:rPr>
-          <w:noProof/>
-        </w:rPr>
-        <w:lastRenderedPageBreak/>
+      <w:r>
+        <w:rPr>
+          <w:noProof/>
+        </w:rPr>
         <w:drawing>
-          <wp:inline distT="0" distB="0" distL="0" distR="0" wp14:anchorId="7D9BBDD5" wp14:editId="5ACE825F">
-            <wp:extent cx="5274310" cy="5403215"/>
-            <wp:effectExtent l="0" t="0" r="2540" b="6985"/>
-            <wp:docPr id="68" name="图片 68"/>
+          <wp:inline distT="0" distB="0" distL="0" distR="0" wp14:anchorId="4B9088FF" wp14:editId="02E4849E">
+            <wp:extent cx="5274310" cy="2973070"/>
+            <wp:effectExtent l="0" t="0" r="2540" b="0"/>
+            <wp:docPr id="67" name="图片 67"/>
             <wp:cNvGraphicFramePr>
               <a:graphicFrameLocks xmlns:a="http://schemas.openxmlformats.org/drawingml/2006/main" noChangeAspect="1"/>
             </wp:cNvGraphicFramePr>
@@ -7593,7 +7467,7 @@
                   <pic:spPr>
                     <a:xfrm>
                       <a:off x="0" y="0"/>
-                      <a:ext cx="5274310" cy="5403215"/>
+                      <a:ext cx="5274310" cy="2973070"/>
                     </a:xfrm>
                     <a:prstGeom prst="rect">
                       <a:avLst/>
@@ -7611,51 +7485,32 @@
         <w:ind w:left="420"/>
       </w:pPr>
       <w:r>
-        <w:t xml:space="preserve">This picture shows the provinces where infected people have been found. However, the data source provides the longitude and latitude of the center of the province. So we can't do a detailed statistics of the specific location of infection cases. And because it can only be detected in the hospital or fixed </w:t>
-      </w:r>
-      <w:r>
-        <w:t>location</w:t>
-      </w:r>
-      <w:r>
-        <w:t xml:space="preserve">, it is unrealistic to analyze the </w:t>
-      </w:r>
-      <w:r>
-        <w:t>particular</w:t>
-      </w:r>
-      <w:r>
-        <w:t xml:space="preserve"> discovery location</w:t>
+        <w:t>Before September, the virus infection was controlled at a low level, but for some reason, the virus broke out again in September. Italy increased the number of tests, but the number of new infections and deaths increased significantly</w:t>
       </w:r>
       <w:r>
         <w:t>.</w:t>
       </w:r>
+      <w:r>
+        <w:t xml:space="preserve"> </w:t>
+      </w:r>
+      <w:r>
+        <w:t>We can see from the screenshot that the Italian government did not conduct the test before March. Until the outbreak of the epidemic, the test was gradually promoted. The number of tests was reduced after the epidemic was brought under control.</w:t>
+      </w:r>
     </w:p>
     <w:p>
       <w:pPr>
         <w:ind w:left="420"/>
       </w:pPr>
-    </w:p>
-    <w:p>
-      <w:pPr>
-        <w:ind w:left="420"/>
-      </w:pPr>
-      <w:r>
-        <w:t>To understand the correlation of the values inside the dataset. I use the corr() function. Which is shown below:</w:t>
-      </w:r>
-    </w:p>
-    <w:p>
-      <w:pPr>
-        <w:ind w:left="420"/>
-        <w:jc w:val="center"/>
-      </w:pPr>
-      <w:r>
-        <w:rPr>
-          <w:noProof/>
-        </w:rPr>
+      <w:r>
+        <w:rPr>
+          <w:noProof/>
+        </w:rPr>
+        <w:lastRenderedPageBreak/>
         <w:drawing>
-          <wp:inline distT="0" distB="0" distL="0" distR="0" wp14:anchorId="37C89CE0" wp14:editId="0FFFCAD6">
-            <wp:extent cx="2447925" cy="419100"/>
-            <wp:effectExtent l="0" t="0" r="9525" b="0"/>
-            <wp:docPr id="9" name="图片 9"/>
+          <wp:inline distT="0" distB="0" distL="0" distR="0" wp14:anchorId="7D9BBDD5" wp14:editId="5ACE825F">
+            <wp:extent cx="5274310" cy="5403215"/>
+            <wp:effectExtent l="0" t="0" r="2540" b="6985"/>
+            <wp:docPr id="68" name="图片 68"/>
             <wp:cNvGraphicFramePr>
               <a:graphicFrameLocks xmlns:a="http://schemas.openxmlformats.org/drawingml/2006/main" noChangeAspect="1"/>
             </wp:cNvGraphicFramePr>
@@ -7675,7 +7530,7 @@
                   <pic:spPr>
                     <a:xfrm>
                       <a:off x="0" y="0"/>
-                      <a:ext cx="2447925" cy="419100"/>
+                      <a:ext cx="5274310" cy="5403215"/>
                     </a:xfrm>
                     <a:prstGeom prst="rect">
                       <a:avLst/>
@@ -7693,13 +7548,36 @@
         <w:ind w:left="420"/>
       </w:pPr>
       <w:r>
-        <w:t xml:space="preserve">And here is the result table: </w:t>
+        <w:t xml:space="preserve">This picture shows the provinces where infected people have been found. However, the data source provides the longitude and latitude of the center of the province. So we can't do a detailed statistics of the specific location of infection cases. And because it can only be detected in the hospital or fixed </w:t>
+      </w:r>
+      <w:r>
+        <w:t>location</w:t>
+      </w:r>
+      <w:r>
+        <w:t xml:space="preserve">, it is unrealistic to analyze the </w:t>
+      </w:r>
+      <w:r>
+        <w:t>particular</w:t>
+      </w:r>
+      <w:r>
+        <w:t xml:space="preserve"> discovery location</w:t>
+      </w:r>
+      <w:r>
+        <w:t>.</w:t>
       </w:r>
     </w:p>
     <w:p>
       <w:pPr>
         <w:ind w:left="420"/>
       </w:pPr>
+    </w:p>
+    <w:p>
+      <w:pPr>
+        <w:ind w:left="420"/>
+      </w:pPr>
+      <w:r>
+        <w:t>To understand the correlation of the values inside the dataset. I use the corr() function. Which is shown below:</w:t>
+      </w:r>
     </w:p>
     <w:p>
       <w:pPr>
@@ -7710,12 +7588,11 @@
         <w:rPr>
           <w:noProof/>
         </w:rPr>
-        <w:lastRenderedPageBreak/>
         <w:drawing>
-          <wp:inline distT="0" distB="0" distL="0" distR="0" wp14:anchorId="343D5F45" wp14:editId="17489035">
-            <wp:extent cx="2771775" cy="2143125"/>
-            <wp:effectExtent l="0" t="0" r="9525" b="9525"/>
-            <wp:docPr id="12" name="图片 12"/>
+          <wp:inline distT="0" distB="0" distL="0" distR="0" wp14:anchorId="37C89CE0" wp14:editId="0FFFCAD6">
+            <wp:extent cx="2447925" cy="419100"/>
+            <wp:effectExtent l="0" t="0" r="9525" b="0"/>
+            <wp:docPr id="9" name="图片 9"/>
             <wp:cNvGraphicFramePr>
               <a:graphicFrameLocks xmlns:a="http://schemas.openxmlformats.org/drawingml/2006/main" noChangeAspect="1"/>
             </wp:cNvGraphicFramePr>
@@ -7735,7 +7612,7 @@
                   <pic:spPr>
                     <a:xfrm>
                       <a:off x="0" y="0"/>
-                      <a:ext cx="2771775" cy="2143125"/>
+                      <a:ext cx="2447925" cy="419100"/>
                     </a:xfrm>
                     <a:prstGeom prst="rect">
                       <a:avLst/>
@@ -7753,25 +7630,29 @@
         <w:ind w:left="420"/>
       </w:pPr>
       <w:r>
-        <w:t>However, the console only provides relevant figures, which is not easy to analyze. So I tried to make a chart to show the correlation by the depth of the color</w:t>
-      </w:r>
-      <w:r>
-        <w:t>:</w:t>
+        <w:t xml:space="preserve">And here is the result table: </w:t>
       </w:r>
     </w:p>
     <w:p>
       <w:pPr>
         <w:ind w:left="420"/>
       </w:pPr>
-      <w:r>
-        <w:rPr>
-          <w:noProof/>
-        </w:rPr>
+    </w:p>
+    <w:p>
+      <w:pPr>
+        <w:ind w:left="420"/>
+        <w:jc w:val="center"/>
+      </w:pPr>
+      <w:r>
+        <w:rPr>
+          <w:noProof/>
+        </w:rPr>
+        <w:lastRenderedPageBreak/>
         <w:drawing>
-          <wp:inline distT="0" distB="0" distL="0" distR="0" wp14:anchorId="2A043BD9" wp14:editId="7F78C2F4">
-            <wp:extent cx="5274310" cy="3173095"/>
-            <wp:effectExtent l="0" t="0" r="2540" b="8255"/>
-            <wp:docPr id="4" name="图片 4"/>
+          <wp:inline distT="0" distB="0" distL="0" distR="0" wp14:anchorId="343D5F45" wp14:editId="17489035">
+            <wp:extent cx="2771775" cy="2143125"/>
+            <wp:effectExtent l="0" t="0" r="9525" b="9525"/>
+            <wp:docPr id="12" name="图片 12"/>
             <wp:cNvGraphicFramePr>
               <a:graphicFrameLocks xmlns:a="http://schemas.openxmlformats.org/drawingml/2006/main" noChangeAspect="1"/>
             </wp:cNvGraphicFramePr>
@@ -7791,7 +7672,7 @@
                   <pic:spPr>
                     <a:xfrm>
                       <a:off x="0" y="0"/>
-                      <a:ext cx="5274310" cy="3173095"/>
+                      <a:ext cx="2771775" cy="2143125"/>
                     </a:xfrm>
                     <a:prstGeom prst="rect">
                       <a:avLst/>
@@ -7808,54 +7689,26 @@
       <w:pPr>
         <w:ind w:left="420"/>
       </w:pPr>
+      <w:r>
+        <w:t>However, the console only provides relevant figures, which is not easy to analyze. So I tried to make a chart to show the correlation by the depth of the color</w:t>
+      </w:r>
+      <w:r>
+        <w:t>:</w:t>
+      </w:r>
     </w:p>
     <w:p>
       <w:pPr>
         <w:ind w:left="420"/>
       </w:pPr>
-    </w:p>
-    <w:p>
-      <w:pPr>
-        <w:ind w:left="420"/>
-      </w:pPr>
-    </w:p>
-    <w:p>
-      <w:pPr>
-        <w:pStyle w:val="2"/>
-      </w:pPr>
-      <w:bookmarkStart w:id="9" w:name="_Toc68767425"/>
-      <w:r>
-        <w:t>2.4 Verify the data quality</w:t>
-      </w:r>
-      <w:bookmarkEnd w:id="9"/>
-    </w:p>
-    <w:p>
-      <w:pPr>
-        <w:ind w:left="420"/>
-      </w:pPr>
-      <w:r>
-        <w:t xml:space="preserve">To verify the data quality, the </w:t>
-      </w:r>
-      <w:r>
-        <w:t>‘df.describe().show()’</w:t>
-      </w:r>
-      <w:r>
-        <w:t xml:space="preserve"> function is used here to present the information of the datasets.</w:t>
-      </w:r>
-    </w:p>
-    <w:p>
-      <w:pPr>
-        <w:ind w:left="420"/>
-      </w:pPr>
       <w:r>
         <w:rPr>
           <w:noProof/>
         </w:rPr>
         <w:drawing>
-          <wp:inline distT="0" distB="0" distL="0" distR="0" wp14:anchorId="017E7A66" wp14:editId="05A33BD9">
-            <wp:extent cx="3952875" cy="990600"/>
-            <wp:effectExtent l="0" t="0" r="9525" b="0"/>
-            <wp:docPr id="15" name="图片 15"/>
+          <wp:inline distT="0" distB="0" distL="0" distR="0" wp14:anchorId="2A043BD9" wp14:editId="7F78C2F4">
+            <wp:extent cx="5274310" cy="3173095"/>
+            <wp:effectExtent l="0" t="0" r="2540" b="8255"/>
+            <wp:docPr id="4" name="图片 4"/>
             <wp:cNvGraphicFramePr>
               <a:graphicFrameLocks xmlns:a="http://schemas.openxmlformats.org/drawingml/2006/main" noChangeAspect="1"/>
             </wp:cNvGraphicFramePr>
@@ -7875,7 +7728,7 @@
                   <pic:spPr>
                     <a:xfrm>
                       <a:off x="0" y="0"/>
-                      <a:ext cx="3952875" cy="990600"/>
+                      <a:ext cx="5274310" cy="3173095"/>
                     </a:xfrm>
                     <a:prstGeom prst="rect">
                       <a:avLst/>
@@ -7890,38 +7743,56 @@
     </w:p>
     <w:p>
       <w:pPr>
-        <w:jc w:val="center"/>
-      </w:pPr>
-    </w:p>
-    <w:p>
-      <w:pPr>
         <w:ind w:left="420"/>
-        <w:rPr>
-          <w:noProof/>
-        </w:rPr>
-      </w:pPr>
-      <w:r>
-        <w:rPr>
-          <w:noProof/>
-        </w:rPr>
-        <w:lastRenderedPageBreak/>
-        <w:t xml:space="preserve">  </w:t>
-      </w:r>
-      <w:r>
-        <w:rPr>
-          <w:noProof/>
-        </w:rPr>
-        <w:t xml:space="preserve"> </w:t>
-      </w:r>
+      </w:pPr>
+    </w:p>
+    <w:p>
+      <w:pPr>
+        <w:ind w:left="420"/>
+      </w:pPr>
+    </w:p>
+    <w:p>
+      <w:pPr>
+        <w:ind w:left="420"/>
+      </w:pPr>
+    </w:p>
+    <w:p>
+      <w:pPr>
+        <w:pStyle w:val="2"/>
+      </w:pPr>
+      <w:bookmarkStart w:id="9" w:name="_Toc68767425"/>
+      <w:r>
+        <w:t>2.4 Verify the data quality</w:t>
+      </w:r>
+      <w:bookmarkEnd w:id="9"/>
+    </w:p>
+    <w:p>
+      <w:pPr>
+        <w:ind w:left="420"/>
+      </w:pPr>
+      <w:r>
+        <w:t xml:space="preserve">To verify the data quality, the </w:t>
+      </w:r>
+      <w:r>
+        <w:t>‘df.describe().show()’</w:t>
+      </w:r>
+      <w:r>
+        <w:t xml:space="preserve"> function is used here to present the information of the datasets.</w:t>
+      </w:r>
+    </w:p>
+    <w:p>
+      <w:pPr>
+        <w:ind w:left="420"/>
+      </w:pPr>
       <w:r>
         <w:rPr>
           <w:noProof/>
         </w:rPr>
         <w:drawing>
-          <wp:inline distT="0" distB="0" distL="0" distR="0" wp14:anchorId="58502DA7" wp14:editId="5E4A3EA9">
-            <wp:extent cx="5274310" cy="2545715"/>
-            <wp:effectExtent l="0" t="0" r="2540" b="6985"/>
-            <wp:docPr id="17" name="图片 17"/>
+          <wp:inline distT="0" distB="0" distL="0" distR="0" wp14:anchorId="017E7A66" wp14:editId="05A33BD9">
+            <wp:extent cx="3952875" cy="990600"/>
+            <wp:effectExtent l="0" t="0" r="9525" b="0"/>
+            <wp:docPr id="15" name="图片 15"/>
             <wp:cNvGraphicFramePr>
               <a:graphicFrameLocks xmlns:a="http://schemas.openxmlformats.org/drawingml/2006/main" noChangeAspect="1"/>
             </wp:cNvGraphicFramePr>
@@ -7941,7 +7812,7 @@
                   <pic:spPr>
                     <a:xfrm>
                       <a:off x="0" y="0"/>
-                      <a:ext cx="5274310" cy="2545715"/>
+                      <a:ext cx="3952875" cy="990600"/>
                     </a:xfrm>
                     <a:prstGeom prst="rect">
                       <a:avLst/>
@@ -7953,471 +7824,41 @@
           </wp:inline>
         </w:drawing>
       </w:r>
+    </w:p>
+    <w:p>
+      <w:pPr>
+        <w:jc w:val="center"/>
+      </w:pPr>
+    </w:p>
+    <w:p>
+      <w:pPr>
+        <w:ind w:left="420"/>
+        <w:rPr>
+          <w:noProof/>
+        </w:rPr>
+      </w:pPr>
+      <w:r>
+        <w:rPr>
+          <w:noProof/>
+        </w:rPr>
+        <w:lastRenderedPageBreak/>
+        <w:t xml:space="preserve">  </w:t>
+      </w:r>
       <w:r>
         <w:rPr>
           <w:noProof/>
         </w:rPr>
         <w:t xml:space="preserve"> </w:t>
       </w:r>
-    </w:p>
-    <w:p>
-      <w:pPr>
-        <w:ind w:left="420"/>
-      </w:pPr>
-      <w:r>
-        <w:t xml:space="preserve">The quality of this data is very high, </w:t>
-      </w:r>
-      <w:r>
-        <w:t xml:space="preserve">with </w:t>
-      </w:r>
-      <w:r>
-        <w:t>almost no errors, missing values</w:t>
-      </w:r>
-      <w:r>
-        <w:t xml:space="preserve">. </w:t>
-      </w:r>
-      <w:r>
-        <w:t>The apparent wrong value</w:t>
-      </w:r>
-      <w:r>
-        <w:t>s showed in the diagram are</w:t>
-      </w:r>
-      <w:r>
-        <w:t xml:space="preserve"> </w:t>
-      </w:r>
-      <w:r>
-        <w:rPr>
-          <w:rFonts w:hint="eastAsia"/>
-        </w:rPr>
-        <w:t>NewPositive</w:t>
-      </w:r>
-      <w:r>
-        <w:t>Cases</w:t>
-      </w:r>
-      <w:r>
-        <w:t xml:space="preserve"> and tests performed. </w:t>
-      </w:r>
-      <w:r>
-        <w:t xml:space="preserve">However, </w:t>
-      </w:r>
-      <w:r>
-        <w:t>in the first few months without testing, the value</w:t>
-      </w:r>
-      <w:r>
-        <w:t>s of T</w:t>
-      </w:r>
-      <w:r>
-        <w:t>est</w:t>
-      </w:r>
-      <w:r>
-        <w:t>Performed</w:t>
-      </w:r>
-      <w:r>
-        <w:t xml:space="preserve"> </w:t>
-      </w:r>
-      <w:r>
-        <w:t>were all</w:t>
-      </w:r>
-      <w:r>
-        <w:t xml:space="preserve"> </w:t>
-      </w:r>
-      <w:r>
-        <w:t xml:space="preserve">missed. The missing data were recorded as null values, which will be handled in the following step. </w:t>
-      </w:r>
-    </w:p>
-    <w:p>
-      <w:pPr>
-        <w:ind w:left="420"/>
-        <w:jc w:val="left"/>
-        <w:rPr>
-          <w:noProof/>
-        </w:rPr>
-      </w:pPr>
-      <w:r>
-        <w:rPr>
-          <w:b/>
-        </w:rPr>
-        <w:t>Null</w:t>
-      </w:r>
-      <w:r>
-        <w:rPr>
-          <w:b/>
-        </w:rPr>
-        <w:t xml:space="preserve"> </w:t>
-      </w:r>
-      <w:r>
-        <w:rPr>
-          <w:b/>
-        </w:rPr>
-        <w:t>values:</w:t>
-      </w:r>
-      <w:r>
-        <w:rPr>
-          <w:b/>
-        </w:rPr>
-        <w:t xml:space="preserve"> </w:t>
-      </w:r>
-      <w:r>
-        <w:t>as</w:t>
-      </w:r>
-      <w:r>
-        <w:rPr>
-          <w:noProof/>
-        </w:rPr>
-        <w:t xml:space="preserve"> shown in the above screenshot, There are some null values inside the dataset. It may because that there </w:t>
-      </w:r>
-      <w:r>
-        <w:rPr>
-          <w:noProof/>
-        </w:rPr>
-        <w:t>are</w:t>
-      </w:r>
-      <w:r>
-        <w:rPr>
-          <w:noProof/>
-        </w:rPr>
-        <w:t xml:space="preserve"> some missing value</w:t>
-      </w:r>
-      <w:r>
-        <w:rPr>
-          <w:noProof/>
-        </w:rPr>
-        <w:t>s</w:t>
-      </w:r>
-      <w:r>
-        <w:rPr>
-          <w:noProof/>
-        </w:rPr>
-        <w:t xml:space="preserve"> during the data collection part.</w:t>
-      </w:r>
-    </w:p>
-    <w:p>
-      <w:pPr>
-        <w:ind w:left="420"/>
-        <w:jc w:val="left"/>
-        <w:rPr>
-          <w:noProof/>
-        </w:rPr>
-      </w:pPr>
-    </w:p>
-    <w:p>
-      <w:pPr>
-        <w:ind w:left="420"/>
-        <w:jc w:val="left"/>
-        <w:rPr>
-          <w:b/>
-        </w:rPr>
-      </w:pPr>
-      <w:r>
-        <w:rPr>
-          <w:b/>
-          <w:noProof/>
-        </w:rPr>
-        <w:t>Missing values:</w:t>
-      </w:r>
-      <w:r>
-        <w:rPr>
-          <w:noProof/>
-        </w:rPr>
-        <w:t xml:space="preserve"> missing values exist in the </w:t>
-      </w:r>
-      <w:r>
-        <w:rPr>
-          <w:noProof/>
-        </w:rPr>
-        <w:t>‘</w:t>
-      </w:r>
-      <w:r>
-        <w:rPr>
-          <w:noProof/>
-        </w:rPr>
-        <w:t>testperformed</w:t>
-      </w:r>
-      <w:r>
-        <w:rPr>
-          <w:noProof/>
-        </w:rPr>
-        <w:t>’</w:t>
-      </w:r>
-      <w:r>
-        <w:rPr>
-          <w:noProof/>
-        </w:rPr>
-        <w:t xml:space="preserve"> value. The possible reason is the test are not broadly performed du</w:t>
-      </w:r>
-      <w:r>
-        <w:rPr>
-          <w:noProof/>
-        </w:rPr>
-        <w:t>r</w:t>
-      </w:r>
-      <w:r>
-        <w:rPr>
-          <w:noProof/>
-        </w:rPr>
-        <w:t xml:space="preserve">ing the first few months. </w:t>
-      </w:r>
-      <w:r>
-        <w:rPr>
-          <w:noProof/>
-        </w:rPr>
-        <w:lastRenderedPageBreak/>
+      <w:r>
+        <w:rPr>
+          <w:noProof/>
+        </w:rPr>
         <w:drawing>
-          <wp:inline distT="0" distB="0" distL="0" distR="0" wp14:anchorId="51A9693D" wp14:editId="6B3720AD">
-            <wp:extent cx="5274310" cy="4993005"/>
-            <wp:effectExtent l="0" t="0" r="2540" b="0"/>
-            <wp:docPr id="64" name="图片 64"/>
-            <wp:cNvGraphicFramePr>
-              <a:graphicFrameLocks xmlns:a="http://schemas.openxmlformats.org/drawingml/2006/main" noChangeAspect="1"/>
-            </wp:cNvGraphicFramePr>
-            <a:graphic xmlns:a="http://schemas.openxmlformats.org/drawingml/2006/main">
-              <a:graphicData uri="http://schemas.openxmlformats.org/drawingml/2006/picture">
-                <pic:pic xmlns:pic="http://schemas.openxmlformats.org/drawingml/2006/picture">
-                  <pic:nvPicPr>
-                    <pic:cNvPr id="1" name=""/>
-                    <pic:cNvPicPr/>
-                  </pic:nvPicPr>
-                  <pic:blipFill>
-                    <a:blip r:embed="rId15"/>
-                    <a:stretch>
-                      <a:fillRect/>
-                    </a:stretch>
-                  </pic:blipFill>
-                  <pic:spPr>
-                    <a:xfrm>
-                      <a:off x="0" y="0"/>
-                      <a:ext cx="5274310" cy="4993005"/>
-                    </a:xfrm>
-                    <a:prstGeom prst="rect">
-                      <a:avLst/>
-                    </a:prstGeom>
-                  </pic:spPr>
-                </pic:pic>
-              </a:graphicData>
-            </a:graphic>
-          </wp:inline>
-        </w:drawing>
-      </w:r>
-    </w:p>
-    <w:p>
-      <w:pPr>
-        <w:tabs>
-          <w:tab w:val="left" w:pos="2410"/>
-        </w:tabs>
-        <w:ind w:left="420"/>
-      </w:pPr>
-      <w:r>
-        <w:tab/>
-      </w:r>
-      <w:r>
-        <w:rPr>
-          <w:noProof/>
-        </w:rPr>
-        <w:lastRenderedPageBreak/>
-        <w:drawing>
-          <wp:inline distT="0" distB="0" distL="0" distR="0" wp14:anchorId="51A9693D" wp14:editId="6B3720AD">
-            <wp:extent cx="5274310" cy="4993005"/>
-            <wp:effectExtent l="0" t="0" r="2540" b="0"/>
-            <wp:docPr id="61" name="图片 61"/>
-            <wp:cNvGraphicFramePr>
-              <a:graphicFrameLocks xmlns:a="http://schemas.openxmlformats.org/drawingml/2006/main" noChangeAspect="1"/>
-            </wp:cNvGraphicFramePr>
-            <a:graphic xmlns:a="http://schemas.openxmlformats.org/drawingml/2006/main">
-              <a:graphicData uri="http://schemas.openxmlformats.org/drawingml/2006/picture">
-                <pic:pic xmlns:pic="http://schemas.openxmlformats.org/drawingml/2006/picture">
-                  <pic:nvPicPr>
-                    <pic:cNvPr id="1" name=""/>
-                    <pic:cNvPicPr/>
-                  </pic:nvPicPr>
-                  <pic:blipFill>
-                    <a:blip r:embed="rId15"/>
-                    <a:stretch>
-                      <a:fillRect/>
-                    </a:stretch>
-                  </pic:blipFill>
-                  <pic:spPr>
-                    <a:xfrm>
-                      <a:off x="0" y="0"/>
-                      <a:ext cx="5274310" cy="4993005"/>
-                    </a:xfrm>
-                    <a:prstGeom prst="rect">
-                      <a:avLst/>
-                    </a:prstGeom>
-                  </pic:spPr>
-                </pic:pic>
-              </a:graphicData>
-            </a:graphic>
-          </wp:inline>
-        </w:drawing>
-      </w:r>
-    </w:p>
-    <w:p>
-      <w:pPr>
-        <w:ind w:left="420"/>
-      </w:pPr>
-      <w:r>
-        <w:rPr>
-          <w:b/>
-        </w:rPr>
-        <w:t>Extremes and outliers</w:t>
-      </w:r>
-      <w:r>
-        <w:t xml:space="preserve"> exist in some attributes, and they still need to be considered. Because all extreme and outlier data are the actual number of the patients, it depends on the number of newly detected patients, and it cannot be replaced by other values like mean value.</w:t>
-      </w:r>
-    </w:p>
-    <w:p>
-      <w:pPr>
-        <w:ind w:left="420"/>
-      </w:pPr>
-    </w:p>
-    <w:p>
-      <w:pPr>
-        <w:ind w:left="420"/>
-      </w:pPr>
-    </w:p>
-    <w:p>
-      <w:pPr>
-        <w:ind w:left="420"/>
-      </w:pPr>
-    </w:p>
-    <w:p>
-      <w:pPr>
-        <w:ind w:left="420"/>
-      </w:pPr>
-    </w:p>
-    <w:p>
-      <w:pPr>
-        <w:pStyle w:val="1"/>
-      </w:pPr>
-      <w:bookmarkStart w:id="10" w:name="_Toc68767426"/>
-      <w:r>
-        <w:t>Step 3 Data preparation</w:t>
-      </w:r>
-      <w:bookmarkEnd w:id="10"/>
-    </w:p>
-    <w:p>
-      <w:pPr>
-        <w:ind w:left="420"/>
-      </w:pPr>
-    </w:p>
-    <w:p>
-      <w:pPr>
-        <w:pStyle w:val="2"/>
-      </w:pPr>
-      <w:bookmarkStart w:id="11" w:name="_Toc68767427"/>
-      <w:r>
-        <w:t>3.1 Select the data</w:t>
-      </w:r>
-      <w:bookmarkEnd w:id="11"/>
-    </w:p>
-    <w:p>
-      <w:pPr>
-        <w:ind w:left="420"/>
-      </w:pPr>
-      <w:r>
-        <w:rPr>
-          <w:noProof/>
-        </w:rPr>
-        <w:t xml:space="preserve"> </w:t>
-      </w:r>
-    </w:p>
-    <w:p>
-      <w:pPr>
-        <w:ind w:left="420"/>
-      </w:pPr>
-    </w:p>
-    <w:p>
-      <w:pPr>
-        <w:ind w:left="420"/>
-      </w:pPr>
-    </w:p>
-    <w:p>
-      <w:pPr>
-        <w:jc w:val="center"/>
-      </w:pPr>
-    </w:p>
-    <w:p>
-      <w:pPr>
-        <w:jc w:val="center"/>
-      </w:pPr>
-    </w:p>
-    <w:p>
-      <w:r>
-        <w:t xml:space="preserve">This topic’s data mining goal is to </w:t>
-      </w:r>
-      <w:r>
-        <w:t>determine</w:t>
-      </w:r>
-      <w:r>
-        <w:t xml:space="preserve"> the connection between time and the Covid-19 </w:t>
-      </w:r>
-      <w:r>
-        <w:t>epidemic situation</w:t>
-      </w:r>
-      <w:r>
-        <w:t xml:space="preserve"> in Italy. </w:t>
-      </w:r>
-      <w:r>
-        <w:t>After analyzing all the data</w:t>
-      </w:r>
-      <w:r>
-        <w:t xml:space="preserve">, I figure that all the above attributes are essential in the research. </w:t>
-      </w:r>
-    </w:p>
-    <w:p>
-      <w:r>
-        <w:t xml:space="preserve">However, </w:t>
-      </w:r>
-      <w:r>
-        <w:t xml:space="preserve">Sno, </w:t>
-      </w:r>
-      <w:r>
-        <w:t>l</w:t>
-      </w:r>
-      <w:r>
-        <w:t>ongitude, latitude</w:t>
-      </w:r>
-      <w:r>
-        <w:t xml:space="preserve">, </w:t>
-      </w:r>
-      <w:r>
-        <w:t xml:space="preserve">and </w:t>
-      </w:r>
-      <w:r>
-        <w:t>RegionCode</w:t>
-      </w:r>
-      <w:r>
-        <w:t xml:space="preserve"> </w:t>
-      </w:r>
-      <w:r>
-        <w:t xml:space="preserve">are removed </w:t>
-      </w:r>
-      <w:r>
-        <w:t>from the data</w:t>
-      </w:r>
-      <w:r>
-        <w:t xml:space="preserve"> since those three attributes are irrelevant to the data mining goal. </w:t>
-      </w:r>
-      <w:r>
-        <w:t>Detailed geographic information is not helpful for data filtering and analysis of this topic</w:t>
-      </w:r>
-      <w:r>
-        <w:t>.</w:t>
-      </w:r>
-      <w:r>
-        <w:t xml:space="preserve"> To finish this goal, drop() function is used here.</w:t>
-      </w:r>
-    </w:p>
-    <w:p>
-      <w:r>
-        <w:rPr>
-          <w:noProof/>
-        </w:rPr>
-        <w:drawing>
-          <wp:inline distT="0" distB="0" distL="0" distR="0" wp14:anchorId="3F02FD49" wp14:editId="4B941589">
-            <wp:extent cx="4524375" cy="762000"/>
-            <wp:effectExtent l="0" t="0" r="9525" b="0"/>
-            <wp:docPr id="23" name="图片 23"/>
+          <wp:inline distT="0" distB="0" distL="0" distR="0" wp14:anchorId="58502DA7" wp14:editId="5E4A3EA9">
+            <wp:extent cx="5274310" cy="2545715"/>
+            <wp:effectExtent l="0" t="0" r="2540" b="6985"/>
+            <wp:docPr id="17" name="图片 17"/>
             <wp:cNvGraphicFramePr>
               <a:graphicFrameLocks xmlns:a="http://schemas.openxmlformats.org/drawingml/2006/main" noChangeAspect="1"/>
             </wp:cNvGraphicFramePr>
@@ -8437,7 +7878,7 @@
                   <pic:spPr>
                     <a:xfrm>
                       <a:off x="0" y="0"/>
-                      <a:ext cx="4524375" cy="762000"/>
+                      <a:ext cx="5274310" cy="2545715"/>
                     </a:xfrm>
                     <a:prstGeom prst="rect">
                       <a:avLst/>
@@ -8449,25 +7890,471 @@
           </wp:inline>
         </w:drawing>
       </w:r>
-    </w:p>
-    <w:p>
-      <w:r>
-        <w:t>And here is the final cleaned dataset.</w:t>
-      </w:r>
+      <w:r>
+        <w:rPr>
+          <w:noProof/>
+        </w:rPr>
+        <w:t xml:space="preserve"> </w:t>
+      </w:r>
+    </w:p>
+    <w:p>
+      <w:pPr>
+        <w:ind w:left="420"/>
+      </w:pPr>
+      <w:r>
+        <w:t xml:space="preserve">The quality of this data is very high, </w:t>
+      </w:r>
+      <w:r>
+        <w:t xml:space="preserve">with </w:t>
+      </w:r>
+      <w:r>
+        <w:t>almost no errors, missing values</w:t>
+      </w:r>
+      <w:r>
+        <w:t xml:space="preserve">. </w:t>
+      </w:r>
+      <w:r>
+        <w:t>The apparent wrong value</w:t>
+      </w:r>
+      <w:r>
+        <w:t>s showed in the diagram are</w:t>
+      </w:r>
+      <w:r>
+        <w:t xml:space="preserve"> </w:t>
+      </w:r>
+      <w:r>
+        <w:rPr>
+          <w:rFonts w:hint="eastAsia"/>
+        </w:rPr>
+        <w:t>NewPositive</w:t>
+      </w:r>
+      <w:r>
+        <w:t>Cases</w:t>
+      </w:r>
+      <w:r>
+        <w:t xml:space="preserve"> and tests performed. </w:t>
+      </w:r>
+      <w:r>
+        <w:t xml:space="preserve">However, </w:t>
+      </w:r>
+      <w:r>
+        <w:t>in the first few months without testing, the value</w:t>
+      </w:r>
+      <w:r>
+        <w:t>s of T</w:t>
+      </w:r>
+      <w:r>
+        <w:t>est</w:t>
+      </w:r>
+      <w:r>
+        <w:t>Performed</w:t>
+      </w:r>
+      <w:r>
+        <w:t xml:space="preserve"> </w:t>
+      </w:r>
+      <w:r>
+        <w:t>were all</w:t>
+      </w:r>
+      <w:r>
+        <w:t xml:space="preserve"> </w:t>
+      </w:r>
+      <w:r>
+        <w:t xml:space="preserve">missed. The missing data were recorded as null values, which will be handled in the following step. </w:t>
+      </w:r>
+    </w:p>
+    <w:p>
+      <w:pPr>
+        <w:ind w:left="420"/>
+        <w:jc w:val="left"/>
+        <w:rPr>
+          <w:noProof/>
+        </w:rPr>
+      </w:pPr>
+      <w:r>
+        <w:rPr>
+          <w:b/>
+        </w:rPr>
+        <w:t>Null</w:t>
+      </w:r>
+      <w:r>
+        <w:rPr>
+          <w:b/>
+        </w:rPr>
+        <w:t xml:space="preserve"> </w:t>
+      </w:r>
+      <w:r>
+        <w:rPr>
+          <w:b/>
+        </w:rPr>
+        <w:t>values:</w:t>
+      </w:r>
+      <w:r>
+        <w:rPr>
+          <w:b/>
+        </w:rPr>
+        <w:t xml:space="preserve"> </w:t>
+      </w:r>
+      <w:r>
+        <w:t>as</w:t>
+      </w:r>
+      <w:r>
+        <w:rPr>
+          <w:noProof/>
+        </w:rPr>
+        <w:t xml:space="preserve"> shown in the above screenshot, There are some null values inside the dataset. It may because that there </w:t>
+      </w:r>
+      <w:r>
+        <w:rPr>
+          <w:noProof/>
+        </w:rPr>
+        <w:t>are</w:t>
+      </w:r>
+      <w:r>
+        <w:rPr>
+          <w:noProof/>
+        </w:rPr>
+        <w:t xml:space="preserve"> some missing value</w:t>
+      </w:r>
+      <w:r>
+        <w:rPr>
+          <w:noProof/>
+        </w:rPr>
+        <w:t>s</w:t>
+      </w:r>
+      <w:r>
+        <w:rPr>
+          <w:noProof/>
+        </w:rPr>
+        <w:t xml:space="preserve"> during the data collection part.</w:t>
+      </w:r>
+    </w:p>
+    <w:p>
+      <w:pPr>
+        <w:ind w:left="420"/>
+        <w:jc w:val="left"/>
+        <w:rPr>
+          <w:noProof/>
+        </w:rPr>
+      </w:pPr>
+    </w:p>
+    <w:p>
+      <w:pPr>
+        <w:ind w:left="420"/>
+        <w:jc w:val="left"/>
+        <w:rPr>
+          <w:b/>
+        </w:rPr>
+      </w:pPr>
+      <w:r>
+        <w:rPr>
+          <w:b/>
+          <w:noProof/>
+        </w:rPr>
+        <w:t>Missing values:</w:t>
+      </w:r>
+      <w:r>
+        <w:rPr>
+          <w:noProof/>
+        </w:rPr>
+        <w:t xml:space="preserve"> missing values exist in the </w:t>
+      </w:r>
+      <w:r>
+        <w:rPr>
+          <w:noProof/>
+        </w:rPr>
+        <w:t>‘</w:t>
+      </w:r>
+      <w:r>
+        <w:rPr>
+          <w:noProof/>
+        </w:rPr>
+        <w:t>testperformed</w:t>
+      </w:r>
+      <w:r>
+        <w:rPr>
+          <w:noProof/>
+        </w:rPr>
+        <w:t>’</w:t>
+      </w:r>
+      <w:r>
+        <w:rPr>
+          <w:noProof/>
+        </w:rPr>
+        <w:t xml:space="preserve"> value. The possible reason is the test are not broadly performed du</w:t>
+      </w:r>
+      <w:r>
+        <w:rPr>
+          <w:noProof/>
+        </w:rPr>
+        <w:t>r</w:t>
+      </w:r>
+      <w:r>
+        <w:rPr>
+          <w:noProof/>
+        </w:rPr>
+        <w:t xml:space="preserve">ing the first few months. </w:t>
+      </w:r>
+      <w:r>
+        <w:rPr>
+          <w:noProof/>
+        </w:rPr>
+        <w:lastRenderedPageBreak/>
+        <w:drawing>
+          <wp:inline distT="0" distB="0" distL="0" distR="0" wp14:anchorId="51A9693D" wp14:editId="6B3720AD">
+            <wp:extent cx="5274310" cy="4993005"/>
+            <wp:effectExtent l="0" t="0" r="2540" b="0"/>
+            <wp:docPr id="64" name="图片 64"/>
+            <wp:cNvGraphicFramePr>
+              <a:graphicFrameLocks xmlns:a="http://schemas.openxmlformats.org/drawingml/2006/main" noChangeAspect="1"/>
+            </wp:cNvGraphicFramePr>
+            <a:graphic xmlns:a="http://schemas.openxmlformats.org/drawingml/2006/main">
+              <a:graphicData uri="http://schemas.openxmlformats.org/drawingml/2006/picture">
+                <pic:pic xmlns:pic="http://schemas.openxmlformats.org/drawingml/2006/picture">
+                  <pic:nvPicPr>
+                    <pic:cNvPr id="1" name=""/>
+                    <pic:cNvPicPr/>
+                  </pic:nvPicPr>
+                  <pic:blipFill>
+                    <a:blip r:embed="rId16"/>
+                    <a:stretch>
+                      <a:fillRect/>
+                    </a:stretch>
+                  </pic:blipFill>
+                  <pic:spPr>
+                    <a:xfrm>
+                      <a:off x="0" y="0"/>
+                      <a:ext cx="5274310" cy="4993005"/>
+                    </a:xfrm>
+                    <a:prstGeom prst="rect">
+                      <a:avLst/>
+                    </a:prstGeom>
+                  </pic:spPr>
+                </pic:pic>
+              </a:graphicData>
+            </a:graphic>
+          </wp:inline>
+        </w:drawing>
+      </w:r>
+    </w:p>
+    <w:p>
+      <w:pPr>
+        <w:tabs>
+          <w:tab w:val="left" w:pos="2410"/>
+        </w:tabs>
+        <w:ind w:left="420"/>
+      </w:pPr>
+      <w:r>
+        <w:tab/>
+      </w:r>
+      <w:r>
+        <w:rPr>
+          <w:noProof/>
+        </w:rPr>
+        <w:lastRenderedPageBreak/>
+        <w:drawing>
+          <wp:inline distT="0" distB="0" distL="0" distR="0" wp14:anchorId="51A9693D" wp14:editId="6B3720AD">
+            <wp:extent cx="5274310" cy="4993005"/>
+            <wp:effectExtent l="0" t="0" r="2540" b="0"/>
+            <wp:docPr id="61" name="图片 61"/>
+            <wp:cNvGraphicFramePr>
+              <a:graphicFrameLocks xmlns:a="http://schemas.openxmlformats.org/drawingml/2006/main" noChangeAspect="1"/>
+            </wp:cNvGraphicFramePr>
+            <a:graphic xmlns:a="http://schemas.openxmlformats.org/drawingml/2006/main">
+              <a:graphicData uri="http://schemas.openxmlformats.org/drawingml/2006/picture">
+                <pic:pic xmlns:pic="http://schemas.openxmlformats.org/drawingml/2006/picture">
+                  <pic:nvPicPr>
+                    <pic:cNvPr id="1" name=""/>
+                    <pic:cNvPicPr/>
+                  </pic:nvPicPr>
+                  <pic:blipFill>
+                    <a:blip r:embed="rId16"/>
+                    <a:stretch>
+                      <a:fillRect/>
+                    </a:stretch>
+                  </pic:blipFill>
+                  <pic:spPr>
+                    <a:xfrm>
+                      <a:off x="0" y="0"/>
+                      <a:ext cx="5274310" cy="4993005"/>
+                    </a:xfrm>
+                    <a:prstGeom prst="rect">
+                      <a:avLst/>
+                    </a:prstGeom>
+                  </pic:spPr>
+                </pic:pic>
+              </a:graphicData>
+            </a:graphic>
+          </wp:inline>
+        </w:drawing>
+      </w:r>
+    </w:p>
+    <w:p>
+      <w:pPr>
+        <w:ind w:left="420"/>
+      </w:pPr>
+      <w:r>
+        <w:rPr>
+          <w:b/>
+        </w:rPr>
+        <w:t>Extremes and outliers</w:t>
+      </w:r>
+      <w:r>
+        <w:t xml:space="preserve"> exist in some attributes, and they still need to be considered. Because all extreme and outlier data are the actual number of the patients, it depends on the number of newly detected patients, and it cannot be replaced by other values like mean value.</w:t>
+      </w:r>
+    </w:p>
+    <w:p>
+      <w:pPr>
+        <w:ind w:left="420"/>
+      </w:pPr>
+    </w:p>
+    <w:p>
+      <w:pPr>
+        <w:ind w:left="420"/>
+      </w:pPr>
+    </w:p>
+    <w:p>
+      <w:pPr>
+        <w:ind w:left="420"/>
+      </w:pPr>
+    </w:p>
+    <w:p>
+      <w:pPr>
+        <w:ind w:left="420"/>
+      </w:pPr>
+    </w:p>
+    <w:p>
+      <w:pPr>
+        <w:pStyle w:val="1"/>
+      </w:pPr>
+      <w:bookmarkStart w:id="10" w:name="_Toc68767426"/>
+      <w:r>
+        <w:t>Step 3 Data preparation</w:t>
+      </w:r>
+      <w:bookmarkEnd w:id="10"/>
+    </w:p>
+    <w:p>
+      <w:pPr>
+        <w:ind w:left="420"/>
+      </w:pPr>
+    </w:p>
+    <w:p>
+      <w:pPr>
+        <w:pStyle w:val="2"/>
+      </w:pPr>
+      <w:bookmarkStart w:id="11" w:name="_Toc68767427"/>
+      <w:r>
+        <w:t>3.1 Select the data</w:t>
+      </w:r>
+      <w:bookmarkEnd w:id="11"/>
+    </w:p>
+    <w:p>
+      <w:pPr>
+        <w:ind w:left="420"/>
+      </w:pPr>
+      <w:r>
+        <w:rPr>
+          <w:noProof/>
+        </w:rPr>
+        <w:t xml:space="preserve"> </w:t>
+      </w:r>
+    </w:p>
+    <w:p>
+      <w:pPr>
+        <w:ind w:left="420"/>
+      </w:pPr>
+    </w:p>
+    <w:p>
+      <w:pPr>
+        <w:ind w:left="420"/>
+      </w:pPr>
     </w:p>
     <w:p>
       <w:pPr>
         <w:jc w:val="center"/>
       </w:pPr>
+    </w:p>
+    <w:p>
+      <w:pPr>
+        <w:jc w:val="center"/>
+      </w:pPr>
+    </w:p>
+    <w:p>
+      <w:r>
+        <w:t xml:space="preserve">This topic’s data mining goal is to </w:t>
+      </w:r>
+      <w:r>
+        <w:t>determine</w:t>
+      </w:r>
+      <w:r>
+        <w:t xml:space="preserve"> the connection between time and the Covid-19 </w:t>
+      </w:r>
+      <w:r>
+        <w:t>epidemic situation</w:t>
+      </w:r>
+      <w:r>
+        <w:t xml:space="preserve"> in Italy. </w:t>
+      </w:r>
+      <w:r>
+        <w:t>After analyzing all the data</w:t>
+      </w:r>
+      <w:r>
+        <w:t xml:space="preserve">, I figure that all the above attributes are essential in the research. </w:t>
+      </w:r>
+    </w:p>
+    <w:p>
+      <w:r>
+        <w:t xml:space="preserve">However, </w:t>
+      </w:r>
+      <w:r>
+        <w:t xml:space="preserve">Sno, </w:t>
+      </w:r>
+      <w:r>
+        <w:t>l</w:t>
+      </w:r>
+      <w:r>
+        <w:t>ongitude, latitude</w:t>
+      </w:r>
+      <w:r>
+        <w:t xml:space="preserve">, </w:t>
+      </w:r>
+      <w:r>
+        <w:t xml:space="preserve">and </w:t>
+      </w:r>
+      <w:r>
+        <w:t>RegionCode</w:t>
+      </w:r>
+      <w:r>
+        <w:t xml:space="preserve"> </w:t>
+      </w:r>
+      <w:r>
+        <w:t xml:space="preserve">are removed </w:t>
+      </w:r>
+      <w:r>
+        <w:t>from the data</w:t>
+      </w:r>
+      <w:r>
+        <w:t xml:space="preserve"> since those three attributes are irrelevant to the data mining goal. </w:t>
+      </w:r>
+      <w:r>
+        <w:t>Detailed geographic information is not helpful for data filtering and analysis of this topic</w:t>
+      </w:r>
+      <w:r>
+        <w:t>.</w:t>
+      </w:r>
+      <w:r>
+        <w:t xml:space="preserve"> To finish this goal, drop() function is used here.</w:t>
+      </w:r>
+    </w:p>
+    <w:p>
       <w:r>
         <w:rPr>
           <w:noProof/>
         </w:rPr>
         <w:drawing>
-          <wp:inline distT="0" distB="0" distL="0" distR="0" wp14:anchorId="1BF64843" wp14:editId="055C8B49">
-            <wp:extent cx="5274310" cy="4168775"/>
-            <wp:effectExtent l="0" t="0" r="2540" b="3175"/>
-            <wp:docPr id="25" name="图片 25"/>
+          <wp:inline distT="0" distB="0" distL="0" distR="0" wp14:anchorId="3F02FD49" wp14:editId="4B941589">
+            <wp:extent cx="4524375" cy="762000"/>
+            <wp:effectExtent l="0" t="0" r="9525" b="0"/>
+            <wp:docPr id="23" name="图片 23"/>
             <wp:cNvGraphicFramePr>
               <a:graphicFrameLocks xmlns:a="http://schemas.openxmlformats.org/drawingml/2006/main" noChangeAspect="1"/>
             </wp:cNvGraphicFramePr>
@@ -8487,7 +8374,7 @@
                   <pic:spPr>
                     <a:xfrm>
                       <a:off x="0" y="0"/>
-                      <a:ext cx="5274310" cy="4168775"/>
+                      <a:ext cx="4524375" cy="762000"/>
                     </a:xfrm>
                     <a:prstGeom prst="rect">
                       <a:avLst/>
@@ -8501,19 +8388,8 @@
       </w:r>
     </w:p>
     <w:p>
-      <w:pPr>
-        <w:pStyle w:val="2"/>
-      </w:pPr>
-      <w:bookmarkStart w:id="12" w:name="_Toc68767428"/>
-      <w:r>
-        <w:t>3.2 Clean the data</w:t>
-      </w:r>
-      <w:bookmarkEnd w:id="12"/>
-    </w:p>
-    <w:p>
-      <w:r>
-        <w:tab/>
-        <w:t>From 3.1, we can know that there are still some null values in the dataset.</w:t>
+      <w:r>
+        <w:t>And here is the final cleaned dataset.</w:t>
       </w:r>
     </w:p>
     <w:p>
@@ -8524,12 +8400,11 @@
         <w:rPr>
           <w:noProof/>
         </w:rPr>
-        <w:lastRenderedPageBreak/>
         <w:drawing>
-          <wp:inline distT="0" distB="0" distL="0" distR="0" wp14:anchorId="3ED50F4C" wp14:editId="1EBCB406">
-            <wp:extent cx="5274310" cy="4174490"/>
-            <wp:effectExtent l="0" t="0" r="2540" b="0"/>
-            <wp:docPr id="27" name="图片 27"/>
+          <wp:inline distT="0" distB="0" distL="0" distR="0" wp14:anchorId="1BF64843" wp14:editId="055C8B49">
+            <wp:extent cx="5274310" cy="4168775"/>
+            <wp:effectExtent l="0" t="0" r="2540" b="3175"/>
+            <wp:docPr id="25" name="图片 25"/>
             <wp:cNvGraphicFramePr>
               <a:graphicFrameLocks xmlns:a="http://schemas.openxmlformats.org/drawingml/2006/main" noChangeAspect="1"/>
             </wp:cNvGraphicFramePr>
@@ -8549,7 +8424,7 @@
                   <pic:spPr>
                     <a:xfrm>
                       <a:off x="0" y="0"/>
-                      <a:ext cx="5274310" cy="4174490"/>
+                      <a:ext cx="5274310" cy="4168775"/>
                     </a:xfrm>
                     <a:prstGeom prst="rect">
                       <a:avLst/>
@@ -8563,33 +8438,19 @@
       </w:r>
     </w:p>
     <w:p>
-      <w:r>
-        <w:t xml:space="preserve">We can see that there are null values in the ‘Testperformed’ value and ‘HospitalizedPatients’ value. </w:t>
-      </w:r>
-    </w:p>
-    <w:p>
-      <w:r>
-        <w:rPr>
-          <w:rFonts w:hint="eastAsia"/>
-        </w:rPr>
-        <w:t>Numeric</w:t>
-      </w:r>
-      <w:r>
-        <w:t xml:space="preserve"> data cleaning: Considering the missing value is described as null value, and all of the missing values are numeric, I decided to replace those missing values with the number 0. </w:t>
-      </w:r>
-    </w:p>
-    <w:p>
-      <w:r>
-        <w:t>To finish this section, na.fill(0)</w:t>
-      </w:r>
-      <w:r>
-        <w:t xml:space="preserve"> function </w:t>
-      </w:r>
-      <w:r>
-        <w:t>replaces</w:t>
-      </w:r>
-      <w:r>
-        <w:t xml:space="preserve"> the null value with value ‘0’. </w:t>
+      <w:pPr>
+        <w:pStyle w:val="2"/>
+      </w:pPr>
+      <w:bookmarkStart w:id="12" w:name="_Toc68767428"/>
+      <w:r>
+        <w:t>3.2 Clean the data</w:t>
+      </w:r>
+      <w:bookmarkEnd w:id="12"/>
+    </w:p>
+    <w:p>
+      <w:r>
+        <w:tab/>
+        <w:t>From 3.1, we can know that there are still some null values in the dataset.</w:t>
       </w:r>
     </w:p>
     <w:p>
@@ -8600,11 +8461,12 @@
         <w:rPr>
           <w:noProof/>
         </w:rPr>
+        <w:lastRenderedPageBreak/>
         <w:drawing>
-          <wp:inline distT="0" distB="0" distL="0" distR="0" wp14:anchorId="430D1D19" wp14:editId="13BE3CAB">
-            <wp:extent cx="1562100" cy="657225"/>
-            <wp:effectExtent l="0" t="0" r="0" b="9525"/>
-            <wp:docPr id="29" name="图片 29"/>
+          <wp:inline distT="0" distB="0" distL="0" distR="0" wp14:anchorId="3ED50F4C" wp14:editId="1EBCB406">
+            <wp:extent cx="5274310" cy="4174490"/>
+            <wp:effectExtent l="0" t="0" r="2540" b="0"/>
+            <wp:docPr id="27" name="图片 27"/>
             <wp:cNvGraphicFramePr>
               <a:graphicFrameLocks xmlns:a="http://schemas.openxmlformats.org/drawingml/2006/main" noChangeAspect="1"/>
             </wp:cNvGraphicFramePr>
@@ -8624,7 +8486,7 @@
                   <pic:spPr>
                     <a:xfrm>
                       <a:off x="0" y="0"/>
-                      <a:ext cx="1562100" cy="657225"/>
+                      <a:ext cx="5274310" cy="4174490"/>
                     </a:xfrm>
                     <a:prstGeom prst="rect">
                       <a:avLst/>
@@ -8638,37 +8500,48 @@
       </w:r>
     </w:p>
     <w:p>
-      <w:pPr>
-        <w:jc w:val="left"/>
-      </w:pPr>
-      <w:r>
-        <w:t xml:space="preserve">And here is the </w:t>
-      </w:r>
+      <w:r>
+        <w:t xml:space="preserve">We can see that there are null values in the ‘Testperformed’ value and ‘HospitalizedPatients’ value. </w:t>
+      </w:r>
+    </w:p>
+    <w:p>
       <w:r>
         <w:rPr>
           <w:rFonts w:hint="eastAsia"/>
         </w:rPr>
-        <w:t>pro</w:t>
-      </w:r>
-      <w:r>
-        <w:t>cessed dataset:</w:t>
-      </w:r>
-      <w:r>
-        <w:rPr>
-          <w:noProof/>
-        </w:rPr>
-        <w:t xml:space="preserve"> </w:t>
-      </w:r>
-      <w:r>
-        <w:rPr>
-          <w:noProof/>
-        </w:rPr>
-        <w:lastRenderedPageBreak/>
+        <w:t>Numeric</w:t>
+      </w:r>
+      <w:r>
+        <w:t xml:space="preserve"> data cleaning: Considering the missing value is described as null value, and all of the missing values are numeric, I decided to replace those missing values with the number 0. </w:t>
+      </w:r>
+    </w:p>
+    <w:p>
+      <w:r>
+        <w:t>To finish this section, na.fill(0)</w:t>
+      </w:r>
+      <w:r>
+        <w:t xml:space="preserve"> function </w:t>
+      </w:r>
+      <w:r>
+        <w:t>replaces</w:t>
+      </w:r>
+      <w:r>
+        <w:t xml:space="preserve"> the null value with value ‘0’. </w:t>
+      </w:r>
+    </w:p>
+    <w:p>
+      <w:pPr>
+        <w:jc w:val="center"/>
+      </w:pPr>
+      <w:r>
+        <w:rPr>
+          <w:noProof/>
+        </w:rPr>
         <w:drawing>
-          <wp:inline distT="0" distB="0" distL="0" distR="0" wp14:anchorId="0E7D0F89" wp14:editId="086C70FE">
-            <wp:extent cx="5274310" cy="4206875"/>
-            <wp:effectExtent l="0" t="0" r="2540" b="3175"/>
-            <wp:docPr id="28" name="图片 28"/>
+          <wp:inline distT="0" distB="0" distL="0" distR="0" wp14:anchorId="430D1D19" wp14:editId="13BE3CAB">
+            <wp:extent cx="1562100" cy="657225"/>
+            <wp:effectExtent l="0" t="0" r="0" b="9525"/>
+            <wp:docPr id="29" name="图片 29"/>
             <wp:cNvGraphicFramePr>
               <a:graphicFrameLocks xmlns:a="http://schemas.openxmlformats.org/drawingml/2006/main" noChangeAspect="1"/>
             </wp:cNvGraphicFramePr>
@@ -8688,7 +8561,7 @@
                   <pic:spPr>
                     <a:xfrm>
                       <a:off x="0" y="0"/>
-                      <a:ext cx="5274310" cy="4206875"/>
+                      <a:ext cx="1562100" cy="657225"/>
                     </a:xfrm>
                     <a:prstGeom prst="rect">
                       <a:avLst/>
@@ -8701,30 +8574,38 @@
         </w:drawing>
       </w:r>
     </w:p>
-    <w:p/>
-    <w:p>
-      <w:r>
-        <w:t xml:space="preserve">Data in this dataset represents the real-time number of individuals, so all the extremes and outliers cannot be replaced. </w:t>
-      </w:r>
-    </w:p>
-    <w:p>
-      <w:r>
-        <w:t>Then, df.describe().show() is used.</w:t>
-      </w:r>
-    </w:p>
-    <w:p>
-      <w:pPr>
-        <w:jc w:val="center"/>
-      </w:pPr>
-      <w:r>
-        <w:rPr>
-          <w:noProof/>
-        </w:rPr>
+    <w:p>
+      <w:pPr>
+        <w:jc w:val="left"/>
+      </w:pPr>
+      <w:r>
+        <w:t xml:space="preserve">And here is the </w:t>
+      </w:r>
+      <w:r>
+        <w:rPr>
+          <w:rFonts w:hint="eastAsia"/>
+        </w:rPr>
+        <w:t>pro</w:t>
+      </w:r>
+      <w:r>
+        <w:t>cessed dataset:</w:t>
+      </w:r>
+      <w:r>
+        <w:rPr>
+          <w:noProof/>
+        </w:rPr>
+        <w:t xml:space="preserve"> </w:t>
+      </w:r>
+      <w:r>
+        <w:rPr>
+          <w:noProof/>
+        </w:rPr>
+        <w:lastRenderedPageBreak/>
         <w:drawing>
-          <wp:inline distT="0" distB="0" distL="0" distR="0" wp14:anchorId="6E5BFF94" wp14:editId="7E207A23">
-            <wp:extent cx="1600200" cy="247650"/>
-            <wp:effectExtent l="0" t="0" r="0" b="0"/>
-            <wp:docPr id="30" name="图片 30"/>
+          <wp:inline distT="0" distB="0" distL="0" distR="0" wp14:anchorId="0E7D0F89" wp14:editId="086C70FE">
+            <wp:extent cx="5274310" cy="4206875"/>
+            <wp:effectExtent l="0" t="0" r="2540" b="3175"/>
+            <wp:docPr id="28" name="图片 28"/>
             <wp:cNvGraphicFramePr>
               <a:graphicFrameLocks xmlns:a="http://schemas.openxmlformats.org/drawingml/2006/main" noChangeAspect="1"/>
             </wp:cNvGraphicFramePr>
@@ -8744,7 +8625,7 @@
                   <pic:spPr>
                     <a:xfrm>
                       <a:off x="0" y="0"/>
-                      <a:ext cx="1600200" cy="247650"/>
+                      <a:ext cx="5274310" cy="4206875"/>
                     </a:xfrm>
                     <a:prstGeom prst="rect">
                       <a:avLst/>
@@ -8757,20 +8638,30 @@
         </w:drawing>
       </w:r>
     </w:p>
-    <w:p>
-      <w:pPr>
-        <w:jc w:val="left"/>
-      </w:pPr>
-      <w:r>
-        <w:rPr>
-          <w:noProof/>
-        </w:rPr>
-        <w:lastRenderedPageBreak/>
+    <w:p/>
+    <w:p>
+      <w:r>
+        <w:t xml:space="preserve">Data in this dataset represents the real-time number of individuals, so all the extremes and outliers cannot be replaced. </w:t>
+      </w:r>
+    </w:p>
+    <w:p>
+      <w:r>
+        <w:t>Then, df.describe().show() is used.</w:t>
+      </w:r>
+    </w:p>
+    <w:p>
+      <w:pPr>
+        <w:jc w:val="center"/>
+      </w:pPr>
+      <w:r>
+        <w:rPr>
+          <w:noProof/>
+        </w:rPr>
         <w:drawing>
-          <wp:inline distT="0" distB="0" distL="0" distR="0" wp14:anchorId="520AD176" wp14:editId="6F04915E">
-            <wp:extent cx="5274310" cy="4589145"/>
-            <wp:effectExtent l="0" t="0" r="2540" b="1905"/>
-            <wp:docPr id="31" name="图片 31"/>
+          <wp:inline distT="0" distB="0" distL="0" distR="0" wp14:anchorId="6E5BFF94" wp14:editId="7E207A23">
+            <wp:extent cx="1600200" cy="247650"/>
+            <wp:effectExtent l="0" t="0" r="0" b="0"/>
+            <wp:docPr id="30" name="图片 30"/>
             <wp:cNvGraphicFramePr>
               <a:graphicFrameLocks xmlns:a="http://schemas.openxmlformats.org/drawingml/2006/main" noChangeAspect="1"/>
             </wp:cNvGraphicFramePr>
@@ -8790,7 +8681,7 @@
                   <pic:spPr>
                     <a:xfrm>
                       <a:off x="0" y="0"/>
-                      <a:ext cx="5274310" cy="4589145"/>
+                      <a:ext cx="1600200" cy="247650"/>
                     </a:xfrm>
                     <a:prstGeom prst="rect">
                       <a:avLst/>
@@ -8808,72 +8699,15 @@
         <w:jc w:val="left"/>
       </w:pPr>
       <w:r>
-        <w:t xml:space="preserve">By doing this, we can see the count of all values become 6027, which means that all null values are replaced with 0. The remaining null values in mean and stddev are calculated with country and RegionName. Country and RegionName are strings that cannot be calculated. </w:t>
-      </w:r>
-    </w:p>
-    <w:p/>
-    <w:p>
-      <w:pPr>
-        <w:pStyle w:val="2"/>
-      </w:pPr>
-      <w:bookmarkStart w:id="13" w:name="_Toc68767429"/>
-      <w:r>
-        <w:t>3.3 Construct the data</w:t>
-      </w:r>
-      <w:bookmarkEnd w:id="13"/>
-    </w:p>
-    <w:p>
-      <w:r>
-        <w:tab/>
-        <w:t xml:space="preserve">To finish this step, </w:t>
-      </w:r>
-      <w:r>
-        <w:t>withColumn</w:t>
-      </w:r>
-      <w:r>
-        <w:t xml:space="preserve">() is performed to set a new column named ‘target.’ </w:t>
-      </w:r>
-      <w:r>
-        <w:t xml:space="preserve">This </w:t>
-      </w:r>
-      <w:r>
-        <w:t>confirms</w:t>
-      </w:r>
-      <w:r>
-        <w:t xml:space="preserve"> that the target of foll</w:t>
-      </w:r>
-      <w:r>
-        <w:t>ow-up data analysis is “</w:t>
-      </w:r>
-      <w:r>
-        <w:t>Deaths</w:t>
-      </w:r>
-      <w:r>
-        <w:t>,</w:t>
-      </w:r>
-      <w:r>
-        <w:t>" introducing</w:t>
-      </w:r>
-      <w:r>
-        <w:t xml:space="preserve"> various algorithms based on this</w:t>
-      </w:r>
-      <w:r>
-        <w:t>.</w:t>
-      </w:r>
-    </w:p>
-    <w:p>
-      <w:pPr>
-        <w:jc w:val="center"/>
-      </w:pPr>
-      <w:r>
-        <w:rPr>
-          <w:noProof/>
-        </w:rPr>
+        <w:rPr>
+          <w:noProof/>
+        </w:rPr>
+        <w:lastRenderedPageBreak/>
         <w:drawing>
-          <wp:inline distT="0" distB="0" distL="0" distR="0" wp14:anchorId="257B1AB8" wp14:editId="5874EEAC">
-            <wp:extent cx="3409950" cy="676275"/>
-            <wp:effectExtent l="0" t="0" r="0" b="9525"/>
-            <wp:docPr id="32" name="图片 32"/>
+          <wp:inline distT="0" distB="0" distL="0" distR="0" wp14:anchorId="520AD176" wp14:editId="6F04915E">
+            <wp:extent cx="5274310" cy="4589145"/>
+            <wp:effectExtent l="0" t="0" r="2540" b="1905"/>
+            <wp:docPr id="31" name="图片 31"/>
             <wp:cNvGraphicFramePr>
               <a:graphicFrameLocks xmlns:a="http://schemas.openxmlformats.org/drawingml/2006/main" noChangeAspect="1"/>
             </wp:cNvGraphicFramePr>
@@ -8893,7 +8727,7 @@
                   <pic:spPr>
                     <a:xfrm>
                       <a:off x="0" y="0"/>
-                      <a:ext cx="3409950" cy="676275"/>
+                      <a:ext cx="5274310" cy="4589145"/>
                     </a:xfrm>
                     <a:prstGeom prst="rect">
                       <a:avLst/>
@@ -8911,8 +8745,57 @@
         <w:jc w:val="left"/>
       </w:pPr>
       <w:r>
+        <w:t xml:space="preserve">By doing this, we can see the count of all values become 6027, which means that all null values are replaced with 0. The remaining null values in mean and stddev are calculated with country and RegionName. Country and RegionName are strings that cannot be calculated. </w:t>
+      </w:r>
+    </w:p>
+    <w:p/>
+    <w:p>
+      <w:pPr>
+        <w:pStyle w:val="2"/>
+      </w:pPr>
+      <w:bookmarkStart w:id="13" w:name="_Toc68767429"/>
+      <w:r>
+        <w:t>3.3 Construct the data</w:t>
+      </w:r>
+      <w:bookmarkEnd w:id="13"/>
+    </w:p>
+    <w:p>
+      <w:r>
         <w:tab/>
-        <w:t>And by doing this, we can see that a new value named “target’ is added to the dataset. And this is the target value for data mining.</w:t>
+        <w:t xml:space="preserve">To finish this step, </w:t>
+      </w:r>
+      <w:r>
+        <w:t>withColumn</w:t>
+      </w:r>
+      <w:r>
+        <w:t xml:space="preserve">() is performed to set a new column named ‘target.’ </w:t>
+      </w:r>
+      <w:r>
+        <w:t xml:space="preserve">This </w:t>
+      </w:r>
+      <w:r>
+        <w:t>confirms</w:t>
+      </w:r>
+      <w:r>
+        <w:t xml:space="preserve"> that the target of foll</w:t>
+      </w:r>
+      <w:r>
+        <w:t>ow-up data analysis is “</w:t>
+      </w:r>
+      <w:r>
+        <w:t>Deaths</w:t>
+      </w:r>
+      <w:r>
+        <w:t>,</w:t>
+      </w:r>
+      <w:r>
+        <w:t>" introducing</w:t>
+      </w:r>
+      <w:r>
+        <w:t xml:space="preserve"> various algorithms based on this</w:t>
+      </w:r>
+      <w:r>
+        <w:t>.</w:t>
       </w:r>
     </w:p>
     <w:p>
@@ -8923,12 +8806,11 @@
         <w:rPr>
           <w:noProof/>
         </w:rPr>
-        <w:lastRenderedPageBreak/>
         <w:drawing>
-          <wp:inline distT="0" distB="0" distL="0" distR="0" wp14:anchorId="6BF07095" wp14:editId="092FC1FE">
-            <wp:extent cx="5274310" cy="3797935"/>
-            <wp:effectExtent l="0" t="0" r="2540" b="0"/>
-            <wp:docPr id="33" name="图片 33"/>
+          <wp:inline distT="0" distB="0" distL="0" distR="0" wp14:anchorId="257B1AB8" wp14:editId="5874EEAC">
+            <wp:extent cx="3409950" cy="676275"/>
+            <wp:effectExtent l="0" t="0" r="0" b="9525"/>
+            <wp:docPr id="32" name="图片 32"/>
             <wp:cNvGraphicFramePr>
               <a:graphicFrameLocks xmlns:a="http://schemas.openxmlformats.org/drawingml/2006/main" noChangeAspect="1"/>
             </wp:cNvGraphicFramePr>
@@ -8948,7 +8830,7 @@
                   <pic:spPr>
                     <a:xfrm>
                       <a:off x="0" y="0"/>
-                      <a:ext cx="5274310" cy="3797935"/>
+                      <a:ext cx="3409950" cy="676275"/>
                     </a:xfrm>
                     <a:prstGeom prst="rect">
                       <a:avLst/>
@@ -8962,51 +8844,28 @@
       </w:r>
     </w:p>
     <w:p>
+      <w:pPr>
+        <w:jc w:val="left"/>
+      </w:pPr>
       <w:r>
         <w:tab/>
-      </w:r>
-    </w:p>
-    <w:p/>
-    <w:p>
-      <w:pPr>
-        <w:pStyle w:val="2"/>
-      </w:pPr>
-      <w:bookmarkStart w:id="14" w:name="_Toc68767430"/>
-      <w:r>
-        <w:t>3.4 I</w:t>
-      </w:r>
-      <w:r>
-        <w:t>ntegrate various data sources</w:t>
-      </w:r>
-      <w:bookmarkEnd w:id="14"/>
-    </w:p>
-    <w:p>
-      <w:r>
-        <w:tab/>
-        <w:t xml:space="preserve"> Two independent data</w:t>
-      </w:r>
-      <w:r>
-        <w:t>sets were integrated using the ‘append() function.</w:t>
+        <w:t>And by doing this, we can see that a new value named “target’ is added to the dataset. And this is the target value for data mining.</w:t>
       </w:r>
     </w:p>
     <w:p>
       <w:pPr>
         <w:jc w:val="center"/>
       </w:pPr>
-    </w:p>
-    <w:p>
-      <w:pPr>
-        <w:jc w:val="center"/>
-      </w:pPr>
-      <w:r>
-        <w:rPr>
-          <w:noProof/>
-        </w:rPr>
+      <w:r>
+        <w:rPr>
+          <w:noProof/>
+        </w:rPr>
+        <w:lastRenderedPageBreak/>
         <w:drawing>
-          <wp:inline distT="0" distB="0" distL="0" distR="0" wp14:anchorId="31AF6017" wp14:editId="311D35A1">
-            <wp:extent cx="5274310" cy="984885"/>
-            <wp:effectExtent l="0" t="0" r="2540" b="5715"/>
-            <wp:docPr id="35" name="图片 35"/>
+          <wp:inline distT="0" distB="0" distL="0" distR="0" wp14:anchorId="6BF07095" wp14:editId="092FC1FE">
+            <wp:extent cx="5274310" cy="3797935"/>
+            <wp:effectExtent l="0" t="0" r="2540" b="0"/>
+            <wp:docPr id="33" name="图片 33"/>
             <wp:cNvGraphicFramePr>
               <a:graphicFrameLocks xmlns:a="http://schemas.openxmlformats.org/drawingml/2006/main" noChangeAspect="1"/>
             </wp:cNvGraphicFramePr>
@@ -9026,7 +8885,7 @@
                   <pic:spPr>
                     <a:xfrm>
                       <a:off x="0" y="0"/>
-                      <a:ext cx="5274310" cy="984885"/>
+                      <a:ext cx="5274310" cy="3797935"/>
                     </a:xfrm>
                     <a:prstGeom prst="rect">
                       <a:avLst/>
@@ -9040,28 +8899,51 @@
       </w:r>
     </w:p>
     <w:p>
-      <w:pPr>
-        <w:jc w:val="left"/>
-      </w:pPr>
       <w:r>
         <w:tab/>
-        <w:t>And here is the appended dataset:</w:t>
-      </w:r>
-    </w:p>
-    <w:p>
-      <w:pPr>
-        <w:jc w:val="left"/>
-      </w:pPr>
-      <w:r>
-        <w:rPr>
-          <w:noProof/>
-        </w:rPr>
-        <w:lastRenderedPageBreak/>
+      </w:r>
+    </w:p>
+    <w:p/>
+    <w:p>
+      <w:pPr>
+        <w:pStyle w:val="2"/>
+      </w:pPr>
+      <w:bookmarkStart w:id="14" w:name="_Toc68767430"/>
+      <w:r>
+        <w:t>3.4 I</w:t>
+      </w:r>
+      <w:r>
+        <w:t>ntegrate various data sources</w:t>
+      </w:r>
+      <w:bookmarkEnd w:id="14"/>
+    </w:p>
+    <w:p>
+      <w:r>
+        <w:tab/>
+        <w:t xml:space="preserve"> Two independent data</w:t>
+      </w:r>
+      <w:r>
+        <w:t>sets were integrated using the ‘append() function.</w:t>
+      </w:r>
+    </w:p>
+    <w:p>
+      <w:pPr>
+        <w:jc w:val="center"/>
+      </w:pPr>
+    </w:p>
+    <w:p>
+      <w:pPr>
+        <w:jc w:val="center"/>
+      </w:pPr>
+      <w:r>
+        <w:rPr>
+          <w:noProof/>
+        </w:rPr>
         <w:drawing>
-          <wp:inline distT="0" distB="0" distL="0" distR="0" wp14:anchorId="17A14DF5" wp14:editId="7CB556F4">
-            <wp:extent cx="5274310" cy="6043930"/>
-            <wp:effectExtent l="0" t="0" r="2540" b="0"/>
-            <wp:docPr id="37" name="图片 37"/>
+          <wp:inline distT="0" distB="0" distL="0" distR="0" wp14:anchorId="31AF6017" wp14:editId="311D35A1">
+            <wp:extent cx="5274310" cy="984885"/>
+            <wp:effectExtent l="0" t="0" r="2540" b="5715"/>
+            <wp:docPr id="35" name="图片 35"/>
             <wp:cNvGraphicFramePr>
               <a:graphicFrameLocks xmlns:a="http://schemas.openxmlformats.org/drawingml/2006/main" noChangeAspect="1"/>
             </wp:cNvGraphicFramePr>
@@ -9081,6 +8963,61 @@
                   <pic:spPr>
                     <a:xfrm>
                       <a:off x="0" y="0"/>
+                      <a:ext cx="5274310" cy="984885"/>
+                    </a:xfrm>
+                    <a:prstGeom prst="rect">
+                      <a:avLst/>
+                    </a:prstGeom>
+                  </pic:spPr>
+                </pic:pic>
+              </a:graphicData>
+            </a:graphic>
+          </wp:inline>
+        </w:drawing>
+      </w:r>
+    </w:p>
+    <w:p>
+      <w:pPr>
+        <w:jc w:val="left"/>
+      </w:pPr>
+      <w:r>
+        <w:tab/>
+        <w:t>And here is the appended dataset:</w:t>
+      </w:r>
+    </w:p>
+    <w:p>
+      <w:pPr>
+        <w:jc w:val="left"/>
+      </w:pPr>
+      <w:r>
+        <w:rPr>
+          <w:noProof/>
+        </w:rPr>
+        <w:lastRenderedPageBreak/>
+        <w:drawing>
+          <wp:inline distT="0" distB="0" distL="0" distR="0" wp14:anchorId="17A14DF5" wp14:editId="7CB556F4">
+            <wp:extent cx="5274310" cy="6043930"/>
+            <wp:effectExtent l="0" t="0" r="2540" b="0"/>
+            <wp:docPr id="37" name="图片 37"/>
+            <wp:cNvGraphicFramePr>
+              <a:graphicFrameLocks xmlns:a="http://schemas.openxmlformats.org/drawingml/2006/main" noChangeAspect="1"/>
+            </wp:cNvGraphicFramePr>
+            <a:graphic xmlns:a="http://schemas.openxmlformats.org/drawingml/2006/main">
+              <a:graphicData uri="http://schemas.openxmlformats.org/drawingml/2006/picture">
+                <pic:pic xmlns:pic="http://schemas.openxmlformats.org/drawingml/2006/picture">
+                  <pic:nvPicPr>
+                    <pic:cNvPr id="1" name=""/>
+                    <pic:cNvPicPr/>
+                  </pic:nvPicPr>
+                  <pic:blipFill>
+                    <a:blip r:embed="rId39"/>
+                    <a:stretch>
+                      <a:fillRect/>
+                    </a:stretch>
+                  </pic:blipFill>
+                  <pic:spPr>
+                    <a:xfrm>
+                      <a:off x="0" y="0"/>
                       <a:ext cx="5274310" cy="6043930"/>
                     </a:xfrm>
                     <a:prstGeom prst="rect">
@@ -9158,7 +9095,7 @@
                     </pic:cNvPicPr>
                   </pic:nvPicPr>
                   <pic:blipFill>
-                    <a:blip r:embed="rId39">
+                    <a:blip r:embed="rId40">
                       <a:extLst>
                         <a:ext uri="{28A0092B-C50C-407E-A947-70E740481C1C}">
                           <a14:useLocalDpi xmlns:a14="http://schemas.microsoft.com/office/drawing/2010/main" val="0"/>
@@ -9293,7 +9230,7 @@
                     <pic:cNvPicPr/>
                   </pic:nvPicPr>
                   <pic:blipFill>
-                    <a:blip r:embed="rId40"/>
+                    <a:blip r:embed="rId41"/>
                     <a:stretch>
                       <a:fillRect/>
                     </a:stretch>
@@ -9342,58 +9279,6 @@
             <wp:extent cx="5274310" cy="6327775"/>
             <wp:effectExtent l="0" t="0" r="2540" b="0"/>
             <wp:docPr id="7" name="图片 7"/>
-            <wp:cNvGraphicFramePr>
-              <a:graphicFrameLocks xmlns:a="http://schemas.openxmlformats.org/drawingml/2006/main" noChangeAspect="1"/>
-            </wp:cNvGraphicFramePr>
-            <a:graphic xmlns:a="http://schemas.openxmlformats.org/drawingml/2006/main">
-              <a:graphicData uri="http://schemas.openxmlformats.org/drawingml/2006/picture">
-                <pic:pic xmlns:pic="http://schemas.openxmlformats.org/drawingml/2006/picture">
-                  <pic:nvPicPr>
-                    <pic:cNvPr id="1" name=""/>
-                    <pic:cNvPicPr/>
-                  </pic:nvPicPr>
-                  <pic:blipFill>
-                    <a:blip r:embed="rId41"/>
-                    <a:stretch>
-                      <a:fillRect/>
-                    </a:stretch>
-                  </pic:blipFill>
-                  <pic:spPr>
-                    <a:xfrm>
-                      <a:off x="0" y="0"/>
-                      <a:ext cx="5274310" cy="6327775"/>
-                    </a:xfrm>
-                    <a:prstGeom prst="rect">
-                      <a:avLst/>
-                    </a:prstGeom>
-                  </pic:spPr>
-                </pic:pic>
-              </a:graphicData>
-            </a:graphic>
-          </wp:inline>
-        </w:drawing>
-      </w:r>
-    </w:p>
-    <w:p>
-      <w:r>
-        <w:t>So I decide to remove SNO, RegionCode, Latitude, and Longitude.</w:t>
-      </w:r>
-    </w:p>
-    <w:p>
-      <w:r>
-        <w:t>Vertically, I need to remove values with low correlation. So panda_data.corr() is used here:</w:t>
-      </w:r>
-    </w:p>
-    <w:p>
-      <w:r>
-        <w:rPr>
-          <w:noProof/>
-        </w:rPr>
-        <w:drawing>
-          <wp:inline distT="0" distB="0" distL="0" distR="0" wp14:anchorId="58F5A02D" wp14:editId="1E3CA465">
-            <wp:extent cx="2476500" cy="638175"/>
-            <wp:effectExtent l="0" t="0" r="0" b="9525"/>
-            <wp:docPr id="8" name="图片 8"/>
             <wp:cNvGraphicFramePr>
               <a:graphicFrameLocks xmlns:a="http://schemas.openxmlformats.org/drawingml/2006/main" noChangeAspect="1"/>
             </wp:cNvGraphicFramePr>
@@ -9413,7 +9298,7 @@
                   <pic:spPr>
                     <a:xfrm>
                       <a:off x="0" y="0"/>
-                      <a:ext cx="2476500" cy="638175"/>
+                      <a:ext cx="5274310" cy="6327775"/>
                     </a:xfrm>
                     <a:prstGeom prst="rect">
                       <a:avLst/>
@@ -9428,20 +9313,24 @@
     </w:p>
     <w:p>
       <w:r>
-        <w:t>And here the correlation result:</w:t>
-      </w:r>
-    </w:p>
-    <w:p>
-      <w:r>
-        <w:rPr>
-          <w:noProof/>
-        </w:rPr>
-        <w:lastRenderedPageBreak/>
+        <w:t>So I decide to remove SNO, RegionCode, Latitude, and Longitude.</w:t>
+      </w:r>
+    </w:p>
+    <w:p>
+      <w:r>
+        <w:t>Vertically, I need to remove values with low correlation. So panda_data.corr() is used here:</w:t>
+      </w:r>
+    </w:p>
+    <w:p>
+      <w:r>
+        <w:rPr>
+          <w:noProof/>
+        </w:rPr>
         <w:drawing>
-          <wp:inline distT="0" distB="0" distL="0" distR="0" wp14:anchorId="11434E0C" wp14:editId="5F105AEE">
-            <wp:extent cx="2790825" cy="2438400"/>
-            <wp:effectExtent l="0" t="0" r="9525" b="0"/>
-            <wp:docPr id="13" name="图片 13"/>
+          <wp:inline distT="0" distB="0" distL="0" distR="0" wp14:anchorId="58F5A02D" wp14:editId="1E3CA465">
+            <wp:extent cx="2476500" cy="638175"/>
+            <wp:effectExtent l="0" t="0" r="0" b="9525"/>
+            <wp:docPr id="8" name="图片 8"/>
             <wp:cNvGraphicFramePr>
               <a:graphicFrameLocks xmlns:a="http://schemas.openxmlformats.org/drawingml/2006/main" noChangeAspect="1"/>
             </wp:cNvGraphicFramePr>
@@ -9461,7 +9350,7 @@
                   <pic:spPr>
                     <a:xfrm>
                       <a:off x="0" y="0"/>
-                      <a:ext cx="2790825" cy="2438400"/>
+                      <a:ext cx="2476500" cy="638175"/>
                     </a:xfrm>
                     <a:prstGeom prst="rect">
                       <a:avLst/>
@@ -9476,22 +9365,20 @@
     </w:p>
     <w:p>
       <w:r>
-        <w:t>We can find out that value ‘Month’ and ‘Date’ have low correlation with the target from the correlation resul</w:t>
-      </w:r>
-      <w:r>
-        <w:t>t. So they should also be removed here.</w:t>
-      </w:r>
-    </w:p>
-    <w:p>
-      <w:r>
-        <w:rPr>
-          <w:noProof/>
-        </w:rPr>
+        <w:t>And here the correlation result:</w:t>
+      </w:r>
+    </w:p>
+    <w:p>
+      <w:r>
+        <w:rPr>
+          <w:noProof/>
+        </w:rPr>
+        <w:lastRenderedPageBreak/>
         <w:drawing>
-          <wp:inline distT="0" distB="0" distL="0" distR="0" wp14:anchorId="268656D0" wp14:editId="2D14A41D">
-            <wp:extent cx="5274310" cy="334645"/>
-            <wp:effectExtent l="0" t="0" r="2540" b="8255"/>
-            <wp:docPr id="18" name="图片 18"/>
+          <wp:inline distT="0" distB="0" distL="0" distR="0" wp14:anchorId="11434E0C" wp14:editId="5F105AEE">
+            <wp:extent cx="2790825" cy="2438400"/>
+            <wp:effectExtent l="0" t="0" r="9525" b="0"/>
+            <wp:docPr id="13" name="图片 13"/>
             <wp:cNvGraphicFramePr>
               <a:graphicFrameLocks xmlns:a="http://schemas.openxmlformats.org/drawingml/2006/main" noChangeAspect="1"/>
             </wp:cNvGraphicFramePr>
@@ -9511,7 +9398,7 @@
                   <pic:spPr>
                     <a:xfrm>
                       <a:off x="0" y="0"/>
-                      <a:ext cx="5274310" cy="334645"/>
+                      <a:ext cx="2790825" cy="2438400"/>
                     </a:xfrm>
                     <a:prstGeom prst="rect">
                       <a:avLst/>
@@ -9525,31 +9412,23 @@
       </w:r>
     </w:p>
     <w:p>
-      <w:pPr>
-        <w:jc w:val="left"/>
-        <w:rPr>
-          <w:noProof/>
-        </w:rPr>
-      </w:pPr>
-      <w:r>
-        <w:t>And here is the final result table and correlation result:</w:t>
-      </w:r>
-      <w:r>
-        <w:rPr>
-          <w:noProof/>
-        </w:rPr>
-        <w:t xml:space="preserve"> </w:t>
-      </w:r>
-      <w:r>
-        <w:rPr>
-          <w:noProof/>
-        </w:rPr>
-        <w:lastRenderedPageBreak/>
+      <w:r>
+        <w:t>We can find out that value ‘Month’ and ‘Date’ have low correlation with the target from the correlation resul</w:t>
+      </w:r>
+      <w:r>
+        <w:t>t. So they should also be removed here.</w:t>
+      </w:r>
+    </w:p>
+    <w:p>
+      <w:r>
+        <w:rPr>
+          <w:noProof/>
+        </w:rPr>
         <w:drawing>
-          <wp:inline distT="0" distB="0" distL="0" distR="0" wp14:anchorId="6E745361" wp14:editId="05331EF0">
-            <wp:extent cx="5274310" cy="5360670"/>
-            <wp:effectExtent l="0" t="0" r="2540" b="0"/>
-            <wp:docPr id="21" name="图片 21"/>
+          <wp:inline distT="0" distB="0" distL="0" distR="0" wp14:anchorId="268656D0" wp14:editId="2D14A41D">
+            <wp:extent cx="5274310" cy="334645"/>
+            <wp:effectExtent l="0" t="0" r="2540" b="8255"/>
+            <wp:docPr id="18" name="图片 18"/>
             <wp:cNvGraphicFramePr>
               <a:graphicFrameLocks xmlns:a="http://schemas.openxmlformats.org/drawingml/2006/main" noChangeAspect="1"/>
             </wp:cNvGraphicFramePr>
@@ -9569,7 +9448,7 @@
                   <pic:spPr>
                     <a:xfrm>
                       <a:off x="0" y="0"/>
-                      <a:ext cx="5274310" cy="5360670"/>
+                      <a:ext cx="5274310" cy="334645"/>
                     </a:xfrm>
                     <a:prstGeom prst="rect">
                       <a:avLst/>
@@ -9583,15 +9462,31 @@
       </w:r>
     </w:p>
     <w:p>
-      <w:r>
-        <w:rPr>
-          <w:noProof/>
-        </w:rPr>
+      <w:pPr>
+        <w:jc w:val="left"/>
+        <w:rPr>
+          <w:noProof/>
+        </w:rPr>
+      </w:pPr>
+      <w:r>
+        <w:t>And here is the final result table and correlation result:</w:t>
+      </w:r>
+      <w:r>
+        <w:rPr>
+          <w:noProof/>
+        </w:rPr>
+        <w:t xml:space="preserve"> </w:t>
+      </w:r>
+      <w:r>
+        <w:rPr>
+          <w:noProof/>
+        </w:rPr>
+        <w:lastRenderedPageBreak/>
         <w:drawing>
-          <wp:inline distT="0" distB="0" distL="0" distR="0" wp14:anchorId="058385D2" wp14:editId="2E3D9D35">
-            <wp:extent cx="2895600" cy="2171700"/>
-            <wp:effectExtent l="0" t="0" r="0" b="0"/>
-            <wp:docPr id="22" name="图片 22"/>
+          <wp:inline distT="0" distB="0" distL="0" distR="0" wp14:anchorId="6E745361" wp14:editId="05331EF0">
+            <wp:extent cx="5274310" cy="5360670"/>
+            <wp:effectExtent l="0" t="0" r="2540" b="0"/>
+            <wp:docPr id="21" name="图片 21"/>
             <wp:cNvGraphicFramePr>
               <a:graphicFrameLocks xmlns:a="http://schemas.openxmlformats.org/drawingml/2006/main" noChangeAspect="1"/>
             </wp:cNvGraphicFramePr>
@@ -9611,7 +9506,7 @@
                   <pic:spPr>
                     <a:xfrm>
                       <a:off x="0" y="0"/>
-                      <a:ext cx="2895600" cy="2171700"/>
+                      <a:ext cx="5274310" cy="5360670"/>
                     </a:xfrm>
                     <a:prstGeom prst="rect">
                       <a:avLst/>
@@ -9624,58 +9519,16 @@
         </w:drawing>
       </w:r>
     </w:p>
-    <w:p/>
-    <w:p>
-      <w:pPr>
-        <w:pStyle w:val="2"/>
-      </w:pPr>
-      <w:bookmarkStart w:id="18" w:name="_Toc68767434"/>
-      <w:r>
-        <w:t>4.2 Project the data</w:t>
-      </w:r>
-      <w:bookmarkEnd w:id="18"/>
-    </w:p>
-    <w:p>
-      <w:r>
-        <w:tab/>
-        <w:t xml:space="preserve">I use </w:t>
-      </w:r>
-      <w:r>
-        <w:t>new_df.describe().show()</w:t>
-      </w:r>
-      <w:r>
-        <w:t xml:space="preserve"> </w:t>
-      </w:r>
-      <w:r>
-        <w:t xml:space="preserve">to show the description of the dataset. </w:t>
-      </w:r>
-      <w:r>
-        <w:t xml:space="preserve">We can see from the figure that our values are 6027. This is the cleaned data. Null values have been replaced </w:t>
-      </w:r>
-      <w:r>
-        <w:lastRenderedPageBreak/>
-        <w:t xml:space="preserve">by 0. So we know that all the values in this dataset are exactly the same. So there is no need to use </w:t>
-      </w:r>
-      <w:r>
-        <w:t xml:space="preserve">the </w:t>
-      </w:r>
-      <w:r>
-        <w:t>boost</w:t>
-      </w:r>
-      <w:r>
-        <w:t xml:space="preserve"> method to relocate the number of the values. </w:t>
-      </w:r>
-    </w:p>
     <w:p>
       <w:r>
         <w:rPr>
           <w:noProof/>
         </w:rPr>
         <w:drawing>
-          <wp:inline distT="0" distB="0" distL="0" distR="0" wp14:anchorId="49FA5078" wp14:editId="5DFB416C">
-            <wp:extent cx="5274310" cy="3723640"/>
-            <wp:effectExtent l="0" t="0" r="2540" b="0"/>
-            <wp:docPr id="24" name="图片 24"/>
+          <wp:inline distT="0" distB="0" distL="0" distR="0" wp14:anchorId="058385D2" wp14:editId="2E3D9D35">
+            <wp:extent cx="2895600" cy="2171700"/>
+            <wp:effectExtent l="0" t="0" r="0" b="0"/>
+            <wp:docPr id="22" name="图片 22"/>
             <wp:cNvGraphicFramePr>
               <a:graphicFrameLocks xmlns:a="http://schemas.openxmlformats.org/drawingml/2006/main" noChangeAspect="1"/>
             </wp:cNvGraphicFramePr>
@@ -9695,7 +9548,7 @@
                   <pic:spPr>
                     <a:xfrm>
                       <a:off x="0" y="0"/>
-                      <a:ext cx="5274310" cy="3723640"/>
+                      <a:ext cx="2895600" cy="2171700"/>
                     </a:xfrm>
                     <a:prstGeom prst="rect">
                       <a:avLst/>
@@ -9708,21 +9561,46 @@
         </w:drawing>
       </w:r>
     </w:p>
-    <w:p>
-      <w:r>
-        <w:t xml:space="preserve">I will use statistical transformation to find the logarithm of the distribution due to the uncertainty of some attribute variables in the air. In all, there are two statistical transformation methods: Box-Cox and Yeo-Johnson. For statistical transformation in this project, I shall employ the Yeo-Johnson transformation approach. </w:t>
-      </w:r>
-      <w:r>
-        <w:t>Because</w:t>
-      </w:r>
-      <w:r>
-        <w:t xml:space="preserve"> Box-Cox only supports input variables,</w:t>
+    <w:p/>
+    <w:p>
+      <w:pPr>
+        <w:pStyle w:val="2"/>
+      </w:pPr>
+      <w:bookmarkStart w:id="18" w:name="_Toc68767434"/>
+      <w:r>
+        <w:t>4.2 Project the data</w:t>
+      </w:r>
+      <w:bookmarkEnd w:id="18"/>
+    </w:p>
+    <w:p>
+      <w:r>
+        <w:tab/>
+        <w:t xml:space="preserve">I use </w:t>
+      </w:r>
+      <w:r>
+        <w:t>new_df.describe().show()</w:t>
       </w:r>
       <w:r>
         <w:t xml:space="preserve"> </w:t>
       </w:r>
       <w:r>
-        <w:t>Because the Yeo-Johnson transformation method does not need the input variables to be precisely positive, it can handle zero and negative values. As a result, the Yeo-Johnson transformation method is best for this project. The statistical transformation method's code and output result are shown below.</w:t>
+        <w:t xml:space="preserve">to show the description of the dataset. </w:t>
+      </w:r>
+      <w:r>
+        <w:t xml:space="preserve">We can see from the figure that our values are 6027. This is the cleaned data. Null values have been replaced </w:t>
+      </w:r>
+      <w:r>
+        <w:lastRenderedPageBreak/>
+        <w:t xml:space="preserve">by 0. So we know that all the values in this dataset are exactly the same. So there is no need to use </w:t>
+      </w:r>
+      <w:r>
+        <w:t xml:space="preserve">the </w:t>
+      </w:r>
+      <w:r>
+        <w:t>boost</w:t>
+      </w:r>
+      <w:r>
+        <w:t xml:space="preserve"> method to relocate the number of the values. </w:t>
       </w:r>
     </w:p>
     <w:p>
@@ -9731,10 +9609,10 @@
           <w:noProof/>
         </w:rPr>
         <w:drawing>
-          <wp:inline distT="0" distB="0" distL="0" distR="0" wp14:anchorId="1AF2CA02" wp14:editId="7EF1441F">
-            <wp:extent cx="3333750" cy="1352550"/>
-            <wp:effectExtent l="0" t="0" r="0" b="0"/>
-            <wp:docPr id="72" name="图片 72"/>
+          <wp:inline distT="0" distB="0" distL="0" distR="0" wp14:anchorId="49FA5078" wp14:editId="5DFB416C">
+            <wp:extent cx="5274310" cy="3723640"/>
+            <wp:effectExtent l="0" t="0" r="2540" b="0"/>
+            <wp:docPr id="24" name="图片 24"/>
             <wp:cNvGraphicFramePr>
               <a:graphicFrameLocks xmlns:a="http://schemas.openxmlformats.org/drawingml/2006/main" noChangeAspect="1"/>
             </wp:cNvGraphicFramePr>
@@ -9754,7 +9632,7 @@
                   <pic:spPr>
                     <a:xfrm>
                       <a:off x="0" y="0"/>
-                      <a:ext cx="3333750" cy="1352550"/>
+                      <a:ext cx="5274310" cy="3723640"/>
                     </a:xfrm>
                     <a:prstGeom prst="rect">
                       <a:avLst/>
@@ -9769,15 +9647,31 @@
     </w:p>
     <w:p>
       <w:r>
-        <w:rPr>
-          <w:noProof/>
-        </w:rPr>
-        <w:lastRenderedPageBreak/>
+        <w:t xml:space="preserve">I will use statistical transformation to find the logarithm of the distribution due to the uncertainty of some attribute variables in the air. In all, there are two statistical transformation methods: Box-Cox and Yeo-Johnson. For statistical transformation in this project, I shall employ the Yeo-Johnson transformation approach. </w:t>
+      </w:r>
+      <w:r>
+        <w:t>Because</w:t>
+      </w:r>
+      <w:r>
+        <w:t xml:space="preserve"> Box-Cox only supports input variables,</w:t>
+      </w:r>
+      <w:r>
+        <w:t xml:space="preserve"> </w:t>
+      </w:r>
+      <w:r>
+        <w:t>Because the Yeo-Johnson transformation method does not need the input variables to be precisely positive, it can handle zero and negative values. As a result, the Yeo-Johnson transformation method is best for this project. The statistical transformation method's code and output result are shown below.</w:t>
+      </w:r>
+    </w:p>
+    <w:p>
+      <w:r>
+        <w:rPr>
+          <w:noProof/>
+        </w:rPr>
         <w:drawing>
-          <wp:inline distT="0" distB="0" distL="0" distR="0" wp14:anchorId="5A6BE866" wp14:editId="62FBBEC8">
-            <wp:extent cx="4362450" cy="2705100"/>
+          <wp:inline distT="0" distB="0" distL="0" distR="0" wp14:anchorId="1AF2CA02" wp14:editId="7EF1441F">
+            <wp:extent cx="3333750" cy="1352550"/>
             <wp:effectExtent l="0" t="0" r="0" b="0"/>
-            <wp:docPr id="73" name="图片 73"/>
+            <wp:docPr id="72" name="图片 72"/>
             <wp:cNvGraphicFramePr>
               <a:graphicFrameLocks xmlns:a="http://schemas.openxmlformats.org/drawingml/2006/main" noChangeAspect="1"/>
             </wp:cNvGraphicFramePr>
@@ -9797,7 +9691,7 @@
                   <pic:spPr>
                     <a:xfrm>
                       <a:off x="0" y="0"/>
-                      <a:ext cx="4362450" cy="2705100"/>
+                      <a:ext cx="3333750" cy="1352550"/>
                     </a:xfrm>
                     <a:prstGeom prst="rect">
                       <a:avLst/>
@@ -9810,789 +9704,17 @@
         </w:drawing>
       </w:r>
     </w:p>
-    <w:p/>
-    <w:p/>
-    <w:p>
-      <w:pPr>
-        <w:pStyle w:val="1"/>
-      </w:pPr>
-      <w:bookmarkStart w:id="19" w:name="_Toc68767435"/>
-      <w:r>
-        <w:t>Step 5 Data-</w:t>
-      </w:r>
-      <w:r>
-        <w:rPr>
-          <w:rFonts w:hint="eastAsia"/>
-        </w:rPr>
-        <w:t>Mining</w:t>
-      </w:r>
-      <w:r>
-        <w:t xml:space="preserve"> Method</w:t>
-      </w:r>
-      <w:bookmarkEnd w:id="19"/>
-    </w:p>
-    <w:p/>
-    <w:p>
-      <w:pPr>
-        <w:pStyle w:val="2"/>
-      </w:pPr>
-      <w:bookmarkStart w:id="20" w:name="_Toc68767436"/>
-      <w:r>
-        <w:t>5.1 Match and discuss the objectives of data mining to data mining method.</w:t>
-      </w:r>
-      <w:bookmarkEnd w:id="20"/>
-      <w:r>
-        <w:t xml:space="preserve"> </w:t>
-      </w:r>
-    </w:p>
-    <w:p>
-      <w:pPr>
-        <w:ind w:left="420"/>
-      </w:pPr>
-      <w:r>
-        <w:t xml:space="preserve">In this topic, the data mining objective is the connection between </w:t>
-      </w:r>
-      <w:r>
-        <w:t>disease spread rate and mortality</w:t>
-      </w:r>
-      <w:r>
-        <w:t xml:space="preserve">. </w:t>
-      </w:r>
-      <w:r>
-        <w:t>The transmission rate of the epidemic can be reflected in the d</w:t>
-      </w:r>
-      <w:r>
-        <w:t>isease's daily increase rate, the number of cured people,</w:t>
-      </w:r>
-      <w:r>
-        <w:t xml:space="preserve"> and the number of </w:t>
-      </w:r>
-      <w:r>
-        <w:t>deaths</w:t>
-      </w:r>
-      <w:r>
-        <w:t>. The more new people said every day, the faster the epidemic spread and the more serious the epidemic</w:t>
-      </w:r>
-    </w:p>
-    <w:p>
-      <w:pPr>
-        <w:ind w:left="420"/>
-        <w:rPr>
-          <w:b/>
-        </w:rPr>
-      </w:pPr>
-      <w:r>
-        <w:t>In this data mining object, we can both have the input data and the output data. And we can figure out the connection between input and output, so this is a kind of supervised learning.</w:t>
-      </w:r>
-      <w:r>
-        <w:rPr>
-          <w:b/>
-        </w:rPr>
-        <w:t xml:space="preserve"> </w:t>
-      </w:r>
-    </w:p>
-    <w:p>
-      <w:pPr>
-        <w:ind w:left="420"/>
-        <w:rPr>
-          <w:b/>
-        </w:rPr>
-      </w:pPr>
-      <w:r>
-        <w:rPr>
-          <w:b/>
-        </w:rPr>
-        <w:t xml:space="preserve">Classification </w:t>
-      </w:r>
-      <w:r>
-        <w:t>involves gathering the qualities from various data sets, observing the data value to establish which group the data belongs to, and then predicting the classification label. Rather than classification, numerical prediction is used to estimate the number of deaths. As a result, this approach isn't appropriate for this set of data.</w:t>
-      </w:r>
-    </w:p>
-    <w:p>
-      <w:pPr>
-        <w:ind w:left="420"/>
-      </w:pPr>
-      <w:r>
-        <w:rPr>
-          <w:b/>
-        </w:rPr>
-        <w:t xml:space="preserve">Clustering </w:t>
-      </w:r>
-      <w:r>
-        <w:t>is an unsupervised data mining strategy for categorizing data that is comparable. However, in order to predict the change in death numbers, we must examine the input and output values, so clustering is not an option.</w:t>
-      </w:r>
-      <w:r>
-        <w:t>.</w:t>
-      </w:r>
-    </w:p>
-    <w:p>
-      <w:pPr>
-        <w:ind w:left="420"/>
-        <w:rPr>
-          <w:b/>
-        </w:rPr>
-      </w:pPr>
-      <w:r>
-        <w:rPr>
-          <w:b/>
-        </w:rPr>
-        <w:t xml:space="preserve">Regression </w:t>
-      </w:r>
-      <w:r>
-        <w:t>is a technique for predicting the outcome of a situation. When other variables are known, this method is generally used to determine the likelihood of a variable's existence. The fundamental purpose of regression is to show how closely two variables in a dataset are related. As a result, we can forecast changes in the number of deaths by using numerical input variables and provided outputs.</w:t>
-      </w:r>
-    </w:p>
-    <w:p>
-      <w:pPr>
-        <w:ind w:left="420"/>
-      </w:pPr>
-      <w:r>
-        <w:t xml:space="preserve">The data classification method can not fit this objective. Because target data in this dataset are numeric, but the output value is usually categorical. So classification is not </w:t>
-      </w:r>
-      <w:r>
+    <w:p>
+      <w:r>
+        <w:rPr>
+          <w:noProof/>
+        </w:rPr>
         <w:lastRenderedPageBreak/>
-        <w:t>the proper method for this task</w:t>
-      </w:r>
-    </w:p>
-    <w:p>
-      <w:pPr>
-        <w:ind w:left="420"/>
-      </w:pPr>
-      <w:r>
-        <w:t xml:space="preserve">Both input and output data are essential in this objective, so the clustering method is also not the proper method. </w:t>
-      </w:r>
-    </w:p>
-    <w:p>
-      <w:pPr>
-        <w:ind w:left="420"/>
-      </w:pPr>
-      <w:r>
-        <w:t>Thus, we choose the regression method, which can</w:t>
-      </w:r>
-      <w:r>
-        <w:t xml:space="preserve"> directly reflect the linear relationship between input and output</w:t>
-      </w:r>
-      <w:r>
-        <w:t>.</w:t>
-      </w:r>
-    </w:p>
-    <w:p/>
-    <w:p/>
-    <w:p>
-      <w:pPr>
-        <w:pStyle w:val="2"/>
-      </w:pPr>
-      <w:bookmarkStart w:id="21" w:name="_Toc68767437"/>
-      <w:r>
-        <w:t>5.2 Select the appropriate data mining method based on discussion.</w:t>
-      </w:r>
-      <w:bookmarkEnd w:id="21"/>
-      <w:r>
-        <w:tab/>
-      </w:r>
-    </w:p>
-    <w:p>
-      <w:pPr>
-        <w:ind w:left="420"/>
-      </w:pPr>
-      <w:r>
-        <w:t xml:space="preserve">As mentioned in the 5.1 session, </w:t>
-      </w:r>
-      <w:r>
-        <w:rPr>
-          <w:b/>
-        </w:rPr>
-        <w:t>the regression method</w:t>
-      </w:r>
-      <w:r>
-        <w:t xml:space="preserve"> is chosen as the data mining method. The reason can be described as follows: 1) the objective is supervised learning; </w:t>
-      </w:r>
-      <w:r>
-        <w:rPr>
-          <w:rFonts w:hint="eastAsia"/>
-        </w:rPr>
-        <w:t>2）both</w:t>
-      </w:r>
-      <w:r>
-        <w:t xml:space="preserve"> input and output values are numeric.</w:t>
-      </w:r>
-    </w:p>
-    <w:p>
-      <w:pPr>
-        <w:ind w:left="420"/>
-      </w:pPr>
-      <w:r>
-        <w:rPr>
-          <w:b/>
-        </w:rPr>
-        <w:t>Classification</w:t>
-      </w:r>
-      <w:r>
-        <w:t>: the attributes in different data sets are gathered together</w:t>
-      </w:r>
-      <w:r>
-        <w:t>. T</w:t>
-      </w:r>
-      <w:r>
-        <w:t>he data value is observed to determine which group the data belongs to, and then the classification label is predicted. The prediction of the number of deaths is based on numerical prediction rather than classification. Therefore, this method is not desirable. For example, this method is suitable for classifying high, medium</w:t>
-      </w:r>
-      <w:r>
-        <w:t>,</w:t>
-      </w:r>
-      <w:r>
-        <w:t xml:space="preserve"> and low risks according to customers' historical credit rating</w:t>
-      </w:r>
-      <w:r>
-        <w:t>s</w:t>
-      </w:r>
-      <w:r>
-        <w:rPr>
-          <w:rFonts w:hint="eastAsia"/>
-        </w:rPr>
-        <w:t>.</w:t>
-      </w:r>
-    </w:p>
-    <w:p>
-      <w:pPr>
-        <w:ind w:left="420"/>
-      </w:pPr>
-      <w:r>
-        <w:rPr>
-          <w:b/>
-        </w:rPr>
-        <w:t>Clustering</w:t>
-      </w:r>
-      <w:r>
-        <w:t>: This is an unsupervised data mining method that categorizes similar data.</w:t>
-      </w:r>
-      <w:r>
-        <w:t xml:space="preserve"> </w:t>
-      </w:r>
-      <w:r>
-        <w:t xml:space="preserve">However, we need to analyze the input and output values to predict Pm2.5 values, so clustering is </w:t>
-      </w:r>
-      <w:r>
-        <w:t>in</w:t>
-      </w:r>
-      <w:r>
-        <w:t>appropriate.</w:t>
-      </w:r>
-    </w:p>
-    <w:p>
-      <w:pPr>
-        <w:ind w:left="420"/>
-        <w:rPr>
-          <w:rFonts w:hint="eastAsia"/>
-        </w:rPr>
-      </w:pPr>
-      <w:r>
-        <w:rPr>
-          <w:b/>
-        </w:rPr>
-        <w:t>Regression</w:t>
-      </w:r>
-      <w:r>
-        <w:t>: Used primarily to determine the likelihood of the existence of a variable when other variables are known.</w:t>
-      </w:r>
-      <w:r>
-        <w:t xml:space="preserve"> </w:t>
-      </w:r>
-      <w:r>
-        <w:t>For example, use it to predict a price.</w:t>
-      </w:r>
-      <w:r>
-        <w:t xml:space="preserve"> </w:t>
-      </w:r>
-      <w:r>
-        <w:t>More specifically, the main function of regression is the close relationship between two variables in a given dataset.Therefore, we can use numerical input variables and given outputs to predict changes in the number of deaths.</w:t>
-      </w:r>
-    </w:p>
-    <w:p/>
-    <w:p>
-      <w:pPr>
-        <w:pStyle w:val="1"/>
-      </w:pPr>
-      <w:bookmarkStart w:id="22" w:name="_Toc68767438"/>
-      <w:r>
-        <w:t>Step 6 Data mining algorithms selection</w:t>
-      </w:r>
-      <w:bookmarkEnd w:id="22"/>
-    </w:p>
-    <w:p/>
-    <w:p>
-      <w:pPr>
-        <w:pStyle w:val="2"/>
-      </w:pPr>
-      <w:bookmarkStart w:id="23" w:name="_Toc68767439"/>
-      <w:r>
-        <w:t>6.1 Conduct exploratory analysis and discuss</w:t>
-      </w:r>
-      <w:bookmarkEnd w:id="23"/>
-    </w:p>
-    <w:p/>
-    <w:p>
-      <w:r>
-        <w:tab/>
-        <w:t>The following three data mining algorithms are selected in this objective:</w:t>
-      </w:r>
-    </w:p>
-    <w:p>
-      <w:pPr>
-        <w:pStyle w:val="a3"/>
-        <w:numPr>
-          <w:ilvl w:val="0"/>
-          <w:numId w:val="4"/>
-        </w:numPr>
-        <w:ind w:firstLineChars="0"/>
-      </w:pPr>
-      <w:r>
-        <w:t>Linear Regression</w:t>
-      </w:r>
-    </w:p>
-    <w:p>
-      <w:pPr>
-        <w:pStyle w:val="a3"/>
-        <w:ind w:left="780" w:firstLineChars="0" w:firstLine="0"/>
-      </w:pPr>
-      <w:r>
-        <w:t>Linear Regression A</w:t>
-      </w:r>
-      <w:r>
-        <w:t xml:space="preserve">lgorithm is an algorithm to determine the </w:t>
-      </w:r>
-      <w:r>
-        <w:t>dependence</w:t>
-      </w:r>
-      <w:r>
-        <w:t xml:space="preserve"> and correlation between two variables through calculation and analysis</w:t>
-      </w:r>
-      <w:r>
-        <w:t xml:space="preserve">. </w:t>
-      </w:r>
-      <w:r>
-        <w:t>It can be seen from the figure that the objective has a high degree of linear correlation, so the linear regression algorithm is very suitable for this case</w:t>
-      </w:r>
-      <w:r>
-        <w:t>.</w:t>
-      </w:r>
-    </w:p>
-    <w:p>
-      <w:pPr>
-        <w:pStyle w:val="a3"/>
-        <w:ind w:left="780" w:firstLineChars="0" w:firstLine="0"/>
-      </w:pPr>
-    </w:p>
-    <w:p>
-      <w:pPr>
-        <w:pStyle w:val="a3"/>
-        <w:ind w:left="780" w:firstLineChars="0" w:firstLine="0"/>
-      </w:pPr>
-      <w:r>
-        <w:t xml:space="preserve">In the Data Mining Objective: </w:t>
-      </w:r>
-    </w:p>
-    <w:p>
-      <w:pPr>
-        <w:pStyle w:val="a3"/>
-        <w:ind w:left="780" w:firstLineChars="0" w:firstLine="0"/>
-      </w:pPr>
-      <w:r>
-        <w:t>The linear regression algorithm should be the best choice due to the high correlation between the set target value and other related variables.</w:t>
-      </w:r>
-    </w:p>
-    <w:p>
-      <w:pPr>
-        <w:pStyle w:val="a3"/>
-        <w:ind w:left="780" w:firstLineChars="0" w:firstLine="0"/>
-      </w:pPr>
-    </w:p>
-    <w:p>
-      <w:pPr>
-        <w:pStyle w:val="a3"/>
-        <w:ind w:left="780" w:firstLineChars="0" w:firstLine="0"/>
-      </w:pPr>
-      <w:r>
-        <w:t xml:space="preserve">Advantages: </w:t>
-      </w:r>
-    </w:p>
-    <w:p>
-      <w:pPr>
-        <w:pStyle w:val="a3"/>
-        <w:ind w:left="780" w:firstLineChars="0" w:firstLine="0"/>
-      </w:pPr>
-      <w:r>
-        <w:t>It is easy to update, more intuitive, and easy to understand to reflect the relevance of data, faster operation speed, and</w:t>
-      </w:r>
-      <w:r>
-        <w:t xml:space="preserve"> more advantageous when dealing with small databases</w:t>
-      </w:r>
-      <w:r>
-        <w:t>.</w:t>
-      </w:r>
-    </w:p>
-    <w:p>
-      <w:pPr>
-        <w:pStyle w:val="a3"/>
-        <w:ind w:left="780" w:firstLineChars="0" w:firstLine="0"/>
-      </w:pPr>
-    </w:p>
-    <w:p>
-      <w:pPr>
-        <w:pStyle w:val="a3"/>
-        <w:ind w:left="780" w:firstLineChars="0" w:firstLine="0"/>
-      </w:pPr>
-      <w:r>
-        <w:t>Shortcoming</w:t>
-      </w:r>
-      <w:r>
-        <w:t>:</w:t>
-      </w:r>
-    </w:p>
-    <w:p>
-      <w:pPr>
-        <w:pStyle w:val="a3"/>
-        <w:ind w:left="780" w:firstLineChars="0" w:firstLine="0"/>
-      </w:pPr>
-      <w:r>
-        <w:t>Not suitable for nonlinear data</w:t>
-      </w:r>
-      <w:r>
-        <w:t xml:space="preserve">, </w:t>
-      </w:r>
-      <w:r>
-        <w:t>Data accuracy may be low</w:t>
-      </w:r>
-    </w:p>
-    <w:p>
-      <w:pPr>
-        <w:pStyle w:val="a3"/>
-        <w:ind w:left="780" w:firstLineChars="0" w:firstLine="0"/>
-      </w:pPr>
-    </w:p>
-    <w:p>
-      <w:pPr>
-        <w:pStyle w:val="a3"/>
-        <w:numPr>
-          <w:ilvl w:val="0"/>
-          <w:numId w:val="4"/>
-        </w:numPr>
-        <w:ind w:firstLineChars="0"/>
-      </w:pPr>
-      <w:r>
-        <w:t>Random Forest</w:t>
-      </w:r>
-    </w:p>
-    <w:p>
-      <w:pPr>
-        <w:pStyle w:val="a3"/>
-        <w:ind w:left="780" w:firstLineChars="0" w:firstLine="0"/>
-      </w:pPr>
-      <w:r>
-        <w:t xml:space="preserve">Random forest algorithm is an algorithm that samples different trees to process data. After </w:t>
-      </w:r>
-      <w:r>
-        <w:t>test</w:t>
-      </w:r>
-      <w:r>
-        <w:t>ing many trees, we can analyze and calculate the forest composed of these trees and draw a conclusion</w:t>
-      </w:r>
-      <w:r>
-        <w:t>. According to the importance degree, the random forest algorithm sorts all the features</w:t>
-      </w:r>
-      <w:r>
-        <w:t>, removes some features with low importance degree in the forest, and obtains a new feature set. After the continuous process, we get the final results according to the</w:t>
-      </w:r>
-      <w:r>
-        <w:t>ir</w:t>
-      </w:r>
-      <w:r>
-        <w:t xml:space="preserve"> importance</w:t>
-      </w:r>
-      <w:r>
-        <w:t>.</w:t>
-      </w:r>
-    </w:p>
-    <w:p>
-      <w:pPr>
-        <w:pStyle w:val="a3"/>
-        <w:ind w:left="780" w:firstLineChars="0" w:firstLine="0"/>
-      </w:pPr>
-    </w:p>
-    <w:p>
-      <w:pPr>
-        <w:pStyle w:val="a3"/>
-        <w:ind w:left="780" w:firstLineChars="0" w:firstLine="0"/>
-      </w:pPr>
-      <w:r>
-        <w:t xml:space="preserve">In the Data Mining Objective: </w:t>
-      </w:r>
-    </w:p>
-    <w:p>
-      <w:pPr>
-        <w:pStyle w:val="a3"/>
-        <w:ind w:left="780" w:firstLineChars="0" w:firstLine="0"/>
-      </w:pPr>
-      <w:r>
-        <w:t>Random forest algorithm can also deal with linear correlation data through layer</w:t>
-      </w:r>
-      <w:r>
-        <w:t>-by-</w:t>
-      </w:r>
-      <w:r>
-        <w:t>layer comparison to screen out the most relevant two groups of variables</w:t>
-      </w:r>
-      <w:r>
-        <w:t>.</w:t>
-      </w:r>
-    </w:p>
-    <w:p>
-      <w:pPr>
-        <w:pStyle w:val="a3"/>
-        <w:ind w:left="780" w:firstLineChars="0" w:firstLine="0"/>
-      </w:pPr>
-      <w:r>
-        <w:t xml:space="preserve">Advantages: </w:t>
-      </w:r>
-    </w:p>
-    <w:p>
-      <w:pPr>
-        <w:pStyle w:val="a3"/>
-        <w:ind w:left="780" w:firstLineChars="0" w:firstLine="0"/>
-      </w:pPr>
-      <w:r>
-        <w:t>H</w:t>
-      </w:r>
-      <w:r>
-        <w:t>igh accuracy</w:t>
-      </w:r>
-      <w:r>
-        <w:t xml:space="preserve">; </w:t>
-      </w:r>
-      <w:r>
-        <w:t>can process a large number of data</w:t>
-      </w:r>
-      <w:r>
-        <w:t>; w</w:t>
-      </w:r>
-      <w:r>
-        <w:t>hen there are too many missing values in the data set, the random forest algorithm can deal with them</w:t>
-      </w:r>
-      <w:r>
-        <w:t xml:space="preserve">. </w:t>
-      </w:r>
-    </w:p>
-    <w:p>
-      <w:pPr>
-        <w:pStyle w:val="a3"/>
-        <w:ind w:left="780" w:firstLineChars="0" w:firstLine="0"/>
-      </w:pPr>
-      <w:r>
-        <w:t>Shortcomings:</w:t>
-      </w:r>
-    </w:p>
-    <w:p>
-      <w:pPr>
-        <w:pStyle w:val="a3"/>
-        <w:ind w:left="780" w:firstLineChars="0" w:firstLine="0"/>
-      </w:pPr>
-      <w:r>
-        <w:t>When more decisions need to be made, random forest algorithm is time-consuming</w:t>
-      </w:r>
-    </w:p>
-    <w:p/>
-    <w:p>
-      <w:pPr>
-        <w:pStyle w:val="a3"/>
-        <w:ind w:left="780" w:firstLineChars="0" w:firstLine="0"/>
-      </w:pPr>
-    </w:p>
-    <w:p>
-      <w:pPr>
-        <w:pStyle w:val="a3"/>
-      </w:pPr>
-    </w:p>
-    <w:p>
-      <w:pPr>
-        <w:pStyle w:val="a3"/>
-        <w:ind w:left="780" w:firstLineChars="0" w:firstLine="0"/>
-      </w:pPr>
-    </w:p>
-    <w:p>
-      <w:pPr>
-        <w:pStyle w:val="a3"/>
-        <w:ind w:left="780" w:firstLineChars="0" w:firstLine="0"/>
-      </w:pPr>
-    </w:p>
-    <w:p>
-      <w:pPr>
-        <w:pStyle w:val="2"/>
-      </w:pPr>
-      <w:bookmarkStart w:id="24" w:name="_Toc68767440"/>
-      <w:r>
-        <w:t>6.2 Selecting data mining algorithms based on discussion</w:t>
-      </w:r>
-      <w:bookmarkEnd w:id="24"/>
-    </w:p>
-    <w:p>
-      <w:pPr>
-        <w:rPr>
-          <w:noProof/>
-        </w:rPr>
-      </w:pPr>
-      <w:r>
-        <w:tab/>
-        <w:t xml:space="preserve">After running the </w:t>
-      </w:r>
-      <w:r>
-        <w:t xml:space="preserve">three algorithms in weka, The following results are presented. </w:t>
-      </w:r>
-      <w:r>
-        <w:rPr>
-          <w:noProof/>
-        </w:rPr>
-        <w:t>Since all three models’ correlation is high, we can conclude that these three models' data reliability</w:t>
-      </w:r>
-      <w:r>
-        <w:rPr>
-          <w:noProof/>
-        </w:rPr>
-        <w:t xml:space="preserve"> is very high</w:t>
-      </w:r>
-      <w:r>
-        <w:rPr>
-          <w:noProof/>
-        </w:rPr>
-        <w:t>. T</w:t>
-      </w:r>
-      <w:r>
-        <w:rPr>
-          <w:noProof/>
-        </w:rPr>
-        <w:t xml:space="preserve">he degree of linear regression is </w:t>
-      </w:r>
-      <w:r>
-        <w:rPr>
-          <w:noProof/>
-        </w:rPr>
-        <w:t>the highest in the two</w:t>
-      </w:r>
-      <w:r>
-        <w:rPr>
-          <w:noProof/>
-        </w:rPr>
-        <w:t xml:space="preserve"> algorithms</w:t>
-      </w:r>
-      <w:r>
-        <w:rPr>
-          <w:noProof/>
-        </w:rPr>
-        <w:t>.</w:t>
-      </w:r>
-      <w:r>
-        <w:rPr>
-          <w:noProof/>
-        </w:rPr>
-        <w:t xml:space="preserve"> </w:t>
-      </w:r>
-      <w:r>
-        <w:rPr>
-          <w:rFonts w:hint="eastAsia"/>
-          <w:noProof/>
-        </w:rPr>
-        <w:t>After</w:t>
-      </w:r>
-      <w:r>
-        <w:rPr>
-          <w:noProof/>
-        </w:rPr>
-        <w:t xml:space="preserve"> considering, the following three models are selected to produce the final data mining result: neural network, linear regression, and random forest.</w:t>
-      </w:r>
-    </w:p>
-    <w:p>
-      <w:pPr>
-        <w:jc w:val="center"/>
-        <w:rPr>
-          <w:noProof/>
-        </w:rPr>
-      </w:pPr>
-    </w:p>
-    <w:p>
-      <w:pPr>
-        <w:jc w:val="left"/>
-        <w:rPr>
-          <w:noProof/>
-        </w:rPr>
-      </w:pPr>
-    </w:p>
-    <w:p>
-      <w:pPr>
-        <w:jc w:val="center"/>
-        <w:rPr>
-          <w:noProof/>
-        </w:rPr>
-      </w:pPr>
-    </w:p>
-    <w:p>
-      <w:pPr>
-        <w:jc w:val="center"/>
-        <w:rPr>
-          <w:noProof/>
-        </w:rPr>
-      </w:pPr>
-    </w:p>
-    <w:p>
-      <w:pPr>
-        <w:rPr>
-          <w:noProof/>
-        </w:rPr>
-      </w:pPr>
-    </w:p>
-    <w:p>
-      <w:pPr>
-        <w:pStyle w:val="2"/>
-        <w:rPr>
-          <w:noProof/>
-        </w:rPr>
-      </w:pPr>
-      <w:bookmarkStart w:id="25" w:name="_Toc68767441"/>
-      <w:r>
-        <w:rPr>
-          <w:noProof/>
-        </w:rPr>
-        <w:lastRenderedPageBreak/>
-        <w:t>6.3 Build/Select appropriate models and choose relevant parameter</w:t>
-      </w:r>
-      <w:bookmarkEnd w:id="25"/>
-    </w:p>
-    <w:p>
-      <w:pPr>
-        <w:rPr>
-          <w:noProof/>
-        </w:rPr>
-      </w:pPr>
-      <w:r>
-        <w:rPr>
-          <w:noProof/>
-        </w:rPr>
-        <w:tab/>
-        <w:t>First, I split the data into 70% and 30% as train data and test data repectively.</w:t>
-      </w:r>
-    </w:p>
-    <w:p>
-      <w:pPr>
-        <w:rPr>
-          <w:noProof/>
-        </w:rPr>
-      </w:pPr>
-      <w:r>
-        <w:rPr>
-          <w:noProof/>
-        </w:rPr>
         <w:drawing>
-          <wp:inline distT="0" distB="0" distL="0" distR="0" wp14:anchorId="12881047" wp14:editId="5C1A3CFA">
-            <wp:extent cx="3790950" cy="514350"/>
+          <wp:inline distT="0" distB="0" distL="0" distR="0" wp14:anchorId="5A6BE866" wp14:editId="62FBBEC8">
+            <wp:extent cx="4362450" cy="2705100"/>
             <wp:effectExtent l="0" t="0" r="0" b="0"/>
-            <wp:docPr id="16" name="图片 16"/>
+            <wp:docPr id="73" name="图片 73"/>
             <wp:cNvGraphicFramePr>
               <a:graphicFrameLocks xmlns:a="http://schemas.openxmlformats.org/drawingml/2006/main" noChangeAspect="1"/>
             </wp:cNvGraphicFramePr>
@@ -10612,7 +9734,7 @@
                   <pic:spPr>
                     <a:xfrm>
                       <a:off x="0" y="0"/>
-                      <a:ext cx="3790950" cy="514350"/>
+                      <a:ext cx="4362450" cy="2705100"/>
                     </a:xfrm>
                     <a:prstGeom prst="rect">
                       <a:avLst/>
@@ -10625,6 +9747,698 @@
         </w:drawing>
       </w:r>
     </w:p>
+    <w:p/>
+    <w:p/>
+    <w:p>
+      <w:pPr>
+        <w:pStyle w:val="1"/>
+      </w:pPr>
+      <w:bookmarkStart w:id="19" w:name="_Toc68767435"/>
+      <w:r>
+        <w:t>Step 5 Data-</w:t>
+      </w:r>
+      <w:r>
+        <w:rPr>
+          <w:rFonts w:hint="eastAsia"/>
+        </w:rPr>
+        <w:t>Mining</w:t>
+      </w:r>
+      <w:r>
+        <w:t xml:space="preserve"> Method</w:t>
+      </w:r>
+      <w:bookmarkEnd w:id="19"/>
+    </w:p>
+    <w:p/>
+    <w:p>
+      <w:pPr>
+        <w:pStyle w:val="2"/>
+      </w:pPr>
+      <w:bookmarkStart w:id="20" w:name="_Toc68767436"/>
+      <w:r>
+        <w:t>5.1 Match and discuss the objectives of data mining to data mining method.</w:t>
+      </w:r>
+      <w:bookmarkEnd w:id="20"/>
+      <w:r>
+        <w:t xml:space="preserve"> </w:t>
+      </w:r>
+    </w:p>
+    <w:p>
+      <w:pPr>
+        <w:ind w:left="420"/>
+      </w:pPr>
+      <w:r>
+        <w:t xml:space="preserve">In this topic, the data mining objective is the connection between </w:t>
+      </w:r>
+      <w:r>
+        <w:t>disease spread rate and mortality</w:t>
+      </w:r>
+      <w:r>
+        <w:t xml:space="preserve">. </w:t>
+      </w:r>
+      <w:r>
+        <w:t>The transmission rate of the epidemic can be reflected in the d</w:t>
+      </w:r>
+      <w:r>
+        <w:t>isease's daily increase rate, the number of cured people,</w:t>
+      </w:r>
+      <w:r>
+        <w:t xml:space="preserve"> and the number of </w:t>
+      </w:r>
+      <w:r>
+        <w:t>deaths</w:t>
+      </w:r>
+      <w:r>
+        <w:t>. The more new people said every day, the faster the epidemic spread and the more serious the epidemic</w:t>
+      </w:r>
+    </w:p>
+    <w:p>
+      <w:pPr>
+        <w:ind w:left="420"/>
+        <w:rPr>
+          <w:b/>
+        </w:rPr>
+      </w:pPr>
+      <w:r>
+        <w:t>In this data mining object, we can both have the input data and the output data. And we can figure out the connection between input and output, so this is a kind of supervised learning.</w:t>
+      </w:r>
+      <w:r>
+        <w:rPr>
+          <w:b/>
+        </w:rPr>
+        <w:t xml:space="preserve"> </w:t>
+      </w:r>
+    </w:p>
+    <w:p>
+      <w:pPr>
+        <w:ind w:left="420"/>
+        <w:rPr>
+          <w:b/>
+        </w:rPr>
+      </w:pPr>
+      <w:r>
+        <w:rPr>
+          <w:b/>
+        </w:rPr>
+        <w:t xml:space="preserve">Classification </w:t>
+      </w:r>
+      <w:r>
+        <w:t>involves gathering the qualities from various data sets, observing the data value to establish which group the data belongs to, and then predicting the classification label. Rather than classification, numerical prediction is used to estimate the number of deaths. As a result, this approach isn't appropriate for this set of data.</w:t>
+      </w:r>
+    </w:p>
+    <w:p>
+      <w:pPr>
+        <w:ind w:left="420"/>
+      </w:pPr>
+      <w:r>
+        <w:rPr>
+          <w:b/>
+        </w:rPr>
+        <w:t xml:space="preserve">Clustering </w:t>
+      </w:r>
+      <w:r>
+        <w:t>is an unsupervised data mining strategy for categorizing data that is comparable. However, in order to predict the change in death numbers, we must examine the input and output values, so clustering is not an option..</w:t>
+      </w:r>
+    </w:p>
+    <w:p>
+      <w:pPr>
+        <w:ind w:left="420"/>
+        <w:rPr>
+          <w:b/>
+        </w:rPr>
+      </w:pPr>
+      <w:r>
+        <w:rPr>
+          <w:b/>
+        </w:rPr>
+        <w:t xml:space="preserve">Regression </w:t>
+      </w:r>
+      <w:r>
+        <w:t>is a technique for predicting the outcome of a situation. When other variables are known, this method is generally used to determine the likelihood of a variable's existence. The fundamental purpose of regression is to show how closely two variables in a dataset are related. As a result, we can forecast changes in the number of deaths by using numerical input variables and provided outputs.</w:t>
+      </w:r>
+    </w:p>
+    <w:p>
+      <w:pPr>
+        <w:ind w:left="420"/>
+      </w:pPr>
+      <w:r>
+        <w:t xml:space="preserve">The data classification method can not fit this objective. Because target data in this dataset are numeric, but the output value is usually categorical. So classification is not </w:t>
+      </w:r>
+      <w:r>
+        <w:lastRenderedPageBreak/>
+        <w:t>the proper method for this task</w:t>
+      </w:r>
+    </w:p>
+    <w:p>
+      <w:pPr>
+        <w:ind w:left="420"/>
+      </w:pPr>
+      <w:r>
+        <w:t xml:space="preserve">Both input and output data are essential in this objective, so the clustering method is also not the proper method. </w:t>
+      </w:r>
+    </w:p>
+    <w:p>
+      <w:pPr>
+        <w:ind w:left="420"/>
+      </w:pPr>
+      <w:r>
+        <w:t>Thus, we choose the regression method, which can</w:t>
+      </w:r>
+      <w:r>
+        <w:t xml:space="preserve"> directly reflect the linear relationship between input and output</w:t>
+      </w:r>
+      <w:r>
+        <w:t>.</w:t>
+      </w:r>
+    </w:p>
+    <w:p/>
+    <w:p/>
+    <w:p>
+      <w:pPr>
+        <w:pStyle w:val="2"/>
+      </w:pPr>
+      <w:bookmarkStart w:id="21" w:name="_Toc68767437"/>
+      <w:r>
+        <w:t>5.2 Select the appropriate data mining method based on discussion.</w:t>
+      </w:r>
+      <w:bookmarkEnd w:id="21"/>
+      <w:r>
+        <w:tab/>
+      </w:r>
+    </w:p>
+    <w:p>
+      <w:pPr>
+        <w:ind w:left="420"/>
+      </w:pPr>
+      <w:r>
+        <w:t xml:space="preserve">As mentioned in the 5.1 session, </w:t>
+      </w:r>
+      <w:r>
+        <w:rPr>
+          <w:b/>
+        </w:rPr>
+        <w:t>the regression method</w:t>
+      </w:r>
+      <w:r>
+        <w:t xml:space="preserve"> is chosen as the data mining method. The reason can be described as follows: 1) the objective is supervised learning; </w:t>
+      </w:r>
+      <w:r>
+        <w:rPr>
+          <w:rFonts w:hint="eastAsia"/>
+        </w:rPr>
+        <w:t>2）both</w:t>
+      </w:r>
+      <w:r>
+        <w:t xml:space="preserve"> input and output values are numeric.</w:t>
+      </w:r>
+    </w:p>
+    <w:p>
+      <w:pPr>
+        <w:ind w:left="420"/>
+      </w:pPr>
+      <w:r>
+        <w:rPr>
+          <w:b/>
+        </w:rPr>
+        <w:t>Classification</w:t>
+      </w:r>
+      <w:r>
+        <w:t>: the attributes in different data sets are gathered together</w:t>
+      </w:r>
+      <w:r>
+        <w:t>. T</w:t>
+      </w:r>
+      <w:r>
+        <w:t>he data value is observed to determine which group the data belongs to, and then the classification label is predicted. The prediction of the number of deaths is based on numerical prediction rather than classification. Therefore, this method is not desirable. For example, this method is suitable for classifying high, medium</w:t>
+      </w:r>
+      <w:r>
+        <w:t>,</w:t>
+      </w:r>
+      <w:r>
+        <w:t xml:space="preserve"> and low risks according to customers' historical credit rating</w:t>
+      </w:r>
+      <w:r>
+        <w:t>s</w:t>
+      </w:r>
+      <w:r>
+        <w:rPr>
+          <w:rFonts w:hint="eastAsia"/>
+        </w:rPr>
+        <w:t>.</w:t>
+      </w:r>
+    </w:p>
+    <w:p>
+      <w:pPr>
+        <w:ind w:left="420"/>
+      </w:pPr>
+      <w:r>
+        <w:rPr>
+          <w:b/>
+        </w:rPr>
+        <w:t>Clustering</w:t>
+      </w:r>
+      <w:r>
+        <w:t xml:space="preserve">: This is an unsupervised data mining method that categorizes similar data. However, we need to analyze the input and output values to predict </w:t>
+      </w:r>
+      <w:r>
+        <w:t>deaths</w:t>
+      </w:r>
+      <w:r>
+        <w:t xml:space="preserve">, so clustering is </w:t>
+      </w:r>
+      <w:r>
+        <w:t>in</w:t>
+      </w:r>
+      <w:r>
+        <w:t>appropriate.</w:t>
+      </w:r>
+    </w:p>
+    <w:p>
+      <w:pPr>
+        <w:ind w:left="420"/>
+      </w:pPr>
+      <w:r>
+        <w:rPr>
+          <w:b/>
+        </w:rPr>
+        <w:t>Regression</w:t>
+      </w:r>
+      <w:r>
+        <w:t>: Used primarily to determine the likelihood of the existence of a variable when other variables are known.</w:t>
+      </w:r>
+      <w:r>
+        <w:t xml:space="preserve"> </w:t>
+      </w:r>
+      <w:r>
+        <w:t>For example, use it to predict a price.</w:t>
+      </w:r>
+      <w:r>
+        <w:t xml:space="preserve"> </w:t>
+      </w:r>
+      <w:r>
+        <w:t>More specifically, the main function of regression is the close relationship between two variables in a given dataset.Therefore, we can use numerical input variables and given outputs to predict changes in the number of deaths.</w:t>
+      </w:r>
+    </w:p>
+    <w:p/>
+    <w:p>
+      <w:pPr>
+        <w:pStyle w:val="1"/>
+      </w:pPr>
+      <w:bookmarkStart w:id="22" w:name="_Toc68767438"/>
+      <w:r>
+        <w:t>Step 6 Data mining algorithms selection</w:t>
+      </w:r>
+      <w:bookmarkEnd w:id="22"/>
+    </w:p>
+    <w:p/>
+    <w:p>
+      <w:pPr>
+        <w:pStyle w:val="2"/>
+      </w:pPr>
+      <w:bookmarkStart w:id="23" w:name="_Toc68767439"/>
+      <w:r>
+        <w:t>6.1 Conduct exploratory analysis and discuss</w:t>
+      </w:r>
+      <w:bookmarkEnd w:id="23"/>
+    </w:p>
+    <w:p/>
+    <w:p>
+      <w:r>
+        <w:tab/>
+        <w:t>The following three data mining algorithms are selected in this objective:</w:t>
+      </w:r>
+    </w:p>
+    <w:p>
+      <w:pPr>
+        <w:pStyle w:val="a3"/>
+        <w:numPr>
+          <w:ilvl w:val="0"/>
+          <w:numId w:val="4"/>
+        </w:numPr>
+        <w:ind w:firstLineChars="0"/>
+      </w:pPr>
+      <w:r>
+        <w:t>Linear Regression</w:t>
+      </w:r>
+    </w:p>
+    <w:p>
+      <w:pPr>
+        <w:pStyle w:val="a3"/>
+        <w:ind w:left="780" w:firstLineChars="0" w:firstLine="0"/>
+      </w:pPr>
+      <w:r>
+        <w:t>Linear Regression A</w:t>
+      </w:r>
+      <w:r>
+        <w:t xml:space="preserve">lgorithm is an algorithm to determine the </w:t>
+      </w:r>
+      <w:r>
+        <w:t>dependence</w:t>
+      </w:r>
+      <w:r>
+        <w:t xml:space="preserve"> and correlation between two variables through calculation and analysis</w:t>
+      </w:r>
+      <w:r>
+        <w:t xml:space="preserve">. </w:t>
+      </w:r>
+      <w:r>
+        <w:t>It can be seen from the figure that the objective has a high degree of linear correlation, so the linear regression algorithm is very suitable for this case</w:t>
+      </w:r>
+      <w:r>
+        <w:t>.</w:t>
+      </w:r>
+    </w:p>
+    <w:p>
+      <w:pPr>
+        <w:pStyle w:val="a3"/>
+        <w:ind w:left="780" w:firstLineChars="0" w:firstLine="0"/>
+      </w:pPr>
+    </w:p>
+    <w:p>
+      <w:pPr>
+        <w:pStyle w:val="a3"/>
+        <w:ind w:left="780" w:firstLineChars="0" w:firstLine="0"/>
+      </w:pPr>
+      <w:r>
+        <w:t xml:space="preserve">In the Data Mining Objective: </w:t>
+      </w:r>
+    </w:p>
+    <w:p>
+      <w:pPr>
+        <w:pStyle w:val="a3"/>
+        <w:ind w:left="780" w:firstLineChars="0" w:firstLine="0"/>
+      </w:pPr>
+      <w:r>
+        <w:t>The linear regression algorithm should be the best choice due to the high correlation between the set target value and other related variables.</w:t>
+      </w:r>
+    </w:p>
+    <w:p>
+      <w:pPr>
+        <w:pStyle w:val="a3"/>
+        <w:ind w:left="780" w:firstLineChars="0" w:firstLine="0"/>
+      </w:pPr>
+    </w:p>
+    <w:p>
+      <w:pPr>
+        <w:pStyle w:val="a3"/>
+        <w:ind w:left="780" w:firstLineChars="0" w:firstLine="0"/>
+      </w:pPr>
+      <w:r>
+        <w:t xml:space="preserve">Advantages: </w:t>
+      </w:r>
+    </w:p>
+    <w:p>
+      <w:pPr>
+        <w:pStyle w:val="a3"/>
+        <w:ind w:left="780" w:firstLineChars="0" w:firstLine="0"/>
+      </w:pPr>
+      <w:r>
+        <w:t>It is easy to update, more intuitive, and easy to understand to reflect the relevance of data, faster operation speed, and</w:t>
+      </w:r>
+      <w:r>
+        <w:t xml:space="preserve"> more advantageous when dealing with small databases</w:t>
+      </w:r>
+      <w:r>
+        <w:t>.</w:t>
+      </w:r>
+    </w:p>
+    <w:p>
+      <w:pPr>
+        <w:pStyle w:val="a3"/>
+        <w:ind w:left="780" w:firstLineChars="0" w:firstLine="0"/>
+      </w:pPr>
+    </w:p>
+    <w:p>
+      <w:pPr>
+        <w:pStyle w:val="a3"/>
+        <w:ind w:left="780" w:firstLineChars="0" w:firstLine="0"/>
+      </w:pPr>
+      <w:r>
+        <w:t>Shortcoming</w:t>
+      </w:r>
+      <w:r>
+        <w:t>:</w:t>
+      </w:r>
+    </w:p>
+    <w:p>
+      <w:pPr>
+        <w:pStyle w:val="a3"/>
+        <w:ind w:left="780" w:firstLineChars="0" w:firstLine="0"/>
+      </w:pPr>
+      <w:r>
+        <w:t>Not suitable for nonlinear data</w:t>
+      </w:r>
+      <w:r>
+        <w:t xml:space="preserve">, </w:t>
+      </w:r>
+      <w:r>
+        <w:t>Data accuracy may be low</w:t>
+      </w:r>
+    </w:p>
+    <w:p>
+      <w:pPr>
+        <w:pStyle w:val="a3"/>
+        <w:ind w:left="780" w:firstLineChars="0" w:firstLine="0"/>
+      </w:pPr>
+    </w:p>
+    <w:p>
+      <w:pPr>
+        <w:pStyle w:val="a3"/>
+        <w:numPr>
+          <w:ilvl w:val="0"/>
+          <w:numId w:val="4"/>
+        </w:numPr>
+        <w:ind w:firstLineChars="0"/>
+      </w:pPr>
+      <w:r>
+        <w:t>Random Forest</w:t>
+      </w:r>
+    </w:p>
+    <w:p>
+      <w:pPr>
+        <w:pStyle w:val="a3"/>
+        <w:ind w:left="780" w:firstLineChars="0" w:firstLine="0"/>
+      </w:pPr>
+      <w:r>
+        <w:t xml:space="preserve">Random forest algorithm is an algorithm that samples different trees to process data. After </w:t>
+      </w:r>
+      <w:r>
+        <w:t>test</w:t>
+      </w:r>
+      <w:r>
+        <w:t>ing many trees, we can analyze and calculate the forest composed of these trees and draw a conclusion</w:t>
+      </w:r>
+      <w:r>
+        <w:t>. According to the importance degree, the random forest algorithm sorts all the features</w:t>
+      </w:r>
+      <w:r>
+        <w:t>, removes some features with low importance degree in the forest, and obtains a new feature set. After the continuous process, we get the final results according to the</w:t>
+      </w:r>
+      <w:r>
+        <w:t>ir</w:t>
+      </w:r>
+      <w:r>
+        <w:t xml:space="preserve"> importance</w:t>
+      </w:r>
+      <w:r>
+        <w:t>.</w:t>
+      </w:r>
+    </w:p>
+    <w:p>
+      <w:pPr>
+        <w:pStyle w:val="a3"/>
+        <w:ind w:left="780" w:firstLineChars="0" w:firstLine="0"/>
+      </w:pPr>
+    </w:p>
+    <w:p>
+      <w:pPr>
+        <w:pStyle w:val="a3"/>
+        <w:ind w:left="780" w:firstLineChars="0" w:firstLine="0"/>
+      </w:pPr>
+      <w:r>
+        <w:t xml:space="preserve">In the Data Mining Objective: </w:t>
+      </w:r>
+    </w:p>
+    <w:p>
+      <w:pPr>
+        <w:pStyle w:val="a3"/>
+        <w:ind w:left="780" w:firstLineChars="0" w:firstLine="0"/>
+      </w:pPr>
+      <w:r>
+        <w:t>Random forest algorithm can also deal with linear correlation data through layer</w:t>
+      </w:r>
+      <w:r>
+        <w:t>-by-</w:t>
+      </w:r>
+      <w:r>
+        <w:t>layer comparison to screen out the most relevant two groups of variables</w:t>
+      </w:r>
+      <w:r>
+        <w:t>.</w:t>
+      </w:r>
+    </w:p>
+    <w:p>
+      <w:pPr>
+        <w:pStyle w:val="a3"/>
+        <w:ind w:left="780" w:firstLineChars="0" w:firstLine="0"/>
+      </w:pPr>
+      <w:r>
+        <w:t xml:space="preserve">Advantages: </w:t>
+      </w:r>
+    </w:p>
+    <w:p>
+      <w:pPr>
+        <w:pStyle w:val="a3"/>
+        <w:ind w:left="780" w:firstLineChars="0" w:firstLine="0"/>
+      </w:pPr>
+      <w:r>
+        <w:t>H</w:t>
+      </w:r>
+      <w:r>
+        <w:t>igh accuracy</w:t>
+      </w:r>
+      <w:r>
+        <w:t xml:space="preserve">; </w:t>
+      </w:r>
+      <w:r>
+        <w:t>can process a large number of data</w:t>
+      </w:r>
+      <w:r>
+        <w:t>; w</w:t>
+      </w:r>
+      <w:r>
+        <w:t>hen there are too many missing values in the data set, the random forest algorithm can deal with them</w:t>
+      </w:r>
+      <w:r>
+        <w:t xml:space="preserve">. </w:t>
+      </w:r>
+    </w:p>
+    <w:p>
+      <w:pPr>
+        <w:pStyle w:val="a3"/>
+        <w:ind w:left="780" w:firstLineChars="0" w:firstLine="0"/>
+      </w:pPr>
+      <w:r>
+        <w:t>Shortcomings:</w:t>
+      </w:r>
+    </w:p>
+    <w:p>
+      <w:pPr>
+        <w:pStyle w:val="a3"/>
+        <w:ind w:left="780" w:firstLineChars="0" w:firstLine="0"/>
+      </w:pPr>
+      <w:r>
+        <w:t>When more decisions need to be made, random forest algorithm is time-consuming</w:t>
+      </w:r>
+    </w:p>
+    <w:p/>
+    <w:p>
+      <w:pPr>
+        <w:pStyle w:val="a3"/>
+        <w:ind w:left="780" w:firstLineChars="0" w:firstLine="0"/>
+      </w:pPr>
+    </w:p>
+    <w:p>
+      <w:pPr>
+        <w:pStyle w:val="a3"/>
+      </w:pPr>
+    </w:p>
+    <w:p>
+      <w:pPr>
+        <w:pStyle w:val="a3"/>
+        <w:ind w:left="780" w:firstLineChars="0" w:firstLine="0"/>
+      </w:pPr>
+    </w:p>
+    <w:p>
+      <w:pPr>
+        <w:pStyle w:val="a3"/>
+        <w:ind w:left="780" w:firstLineChars="0" w:firstLine="0"/>
+      </w:pPr>
+    </w:p>
+    <w:p>
+      <w:pPr>
+        <w:pStyle w:val="2"/>
+      </w:pPr>
+      <w:bookmarkStart w:id="24" w:name="_Toc68767440"/>
+      <w:r>
+        <w:t>6.2 Selecting data mining algorithms based on discussion</w:t>
+      </w:r>
+      <w:bookmarkEnd w:id="24"/>
+    </w:p>
+    <w:p>
+      <w:pPr>
+        <w:rPr>
+          <w:noProof/>
+        </w:rPr>
+      </w:pPr>
+      <w:r>
+        <w:tab/>
+        <w:t xml:space="preserve">After running the </w:t>
+      </w:r>
+      <w:r>
+        <w:t xml:space="preserve">three algorithms in weka, The following results are presented. </w:t>
+      </w:r>
+      <w:r>
+        <w:rPr>
+          <w:noProof/>
+        </w:rPr>
+        <w:t>Since all three models’ correlation is high, we can conclude that these three models' data reliability</w:t>
+      </w:r>
+      <w:r>
+        <w:rPr>
+          <w:noProof/>
+        </w:rPr>
+        <w:t xml:space="preserve"> is very high</w:t>
+      </w:r>
+      <w:r>
+        <w:rPr>
+          <w:noProof/>
+        </w:rPr>
+        <w:t>. T</w:t>
+      </w:r>
+      <w:r>
+        <w:rPr>
+          <w:noProof/>
+        </w:rPr>
+        <w:t xml:space="preserve">he degree of linear regression is </w:t>
+      </w:r>
+      <w:r>
+        <w:rPr>
+          <w:noProof/>
+        </w:rPr>
+        <w:t>the highest in the two</w:t>
+      </w:r>
+      <w:r>
+        <w:rPr>
+          <w:noProof/>
+        </w:rPr>
+        <w:t xml:space="preserve"> algorithms</w:t>
+      </w:r>
+      <w:r>
+        <w:rPr>
+          <w:noProof/>
+        </w:rPr>
+        <w:t>.</w:t>
+      </w:r>
+      <w:r>
+        <w:rPr>
+          <w:noProof/>
+        </w:rPr>
+        <w:t xml:space="preserve"> </w:t>
+      </w:r>
+      <w:r>
+        <w:rPr>
+          <w:rFonts w:hint="eastAsia"/>
+          <w:noProof/>
+        </w:rPr>
+        <w:t>After</w:t>
+      </w:r>
+      <w:r>
+        <w:rPr>
+          <w:noProof/>
+        </w:rPr>
+        <w:t xml:space="preserve"> considering, the following three models are selected to produce the final data mining result: neural network, linear regression, and random forest.</w:t>
+      </w:r>
+    </w:p>
     <w:p>
       <w:pPr>
         <w:jc w:val="center"/>
@@ -10632,15 +10446,84 @@
           <w:noProof/>
         </w:rPr>
       </w:pPr>
+    </w:p>
+    <w:p>
+      <w:pPr>
+        <w:jc w:val="left"/>
+        <w:rPr>
+          <w:noProof/>
+        </w:rPr>
+      </w:pPr>
+    </w:p>
+    <w:p>
+      <w:pPr>
+        <w:jc w:val="center"/>
+        <w:rPr>
+          <w:noProof/>
+        </w:rPr>
+      </w:pPr>
+    </w:p>
+    <w:p>
+      <w:pPr>
+        <w:jc w:val="center"/>
+        <w:rPr>
+          <w:noProof/>
+        </w:rPr>
+      </w:pPr>
+    </w:p>
+    <w:p>
+      <w:pPr>
+        <w:rPr>
+          <w:noProof/>
+        </w:rPr>
+      </w:pPr>
+    </w:p>
+    <w:p>
+      <w:pPr>
+        <w:pStyle w:val="2"/>
+        <w:rPr>
+          <w:noProof/>
+        </w:rPr>
+      </w:pPr>
+      <w:bookmarkStart w:id="25" w:name="_Toc68767441"/>
+      <w:r>
+        <w:rPr>
+          <w:noProof/>
+        </w:rPr>
+        <w:lastRenderedPageBreak/>
+        <w:t>6.3 Build/Select appropriate models and choose relevant parameter</w:t>
+      </w:r>
+      <w:bookmarkEnd w:id="25"/>
+    </w:p>
+    <w:p>
+      <w:pPr>
+        <w:rPr>
+          <w:noProof/>
+        </w:rPr>
+      </w:pPr>
+      <w:r>
+        <w:rPr>
+          <w:noProof/>
+        </w:rPr>
+        <w:tab/>
+        <w:t>First, I split the data into 70% and 30% as train data and test data repectively.</w:t>
+      </w:r>
+    </w:p>
+    <w:p>
+      <w:pPr>
+        <w:rPr>
+          <w:noProof/>
+        </w:rPr>
+      </w:pPr>
       <w:r>
         <w:rPr>
           <w:noProof/>
         </w:rPr>
         <w:drawing>
-          <wp:inline distT="0" distB="0" distL="0" distR="0" wp14:anchorId="5E8BFB6A" wp14:editId="2125AB3D">
-            <wp:extent cx="2952750" cy="3019425"/>
-            <wp:effectExtent l="0" t="0" r="0" b="9525"/>
-            <wp:docPr id="26" name="图片 26"/>
+          <wp:inline distT="0" distB="0" distL="0" distR="0" wp14:anchorId="12881047" wp14:editId="5C1A3CFA">
+            <wp:extent cx="3790950" cy="514350"/>
+            <wp:effectExtent l="0" t="0" r="0" b="0"/>
+            <wp:docPr id="16" name="图片 16"/>
             <wp:cNvGraphicFramePr>
               <a:graphicFrameLocks xmlns:a="http://schemas.openxmlformats.org/drawingml/2006/main" noChangeAspect="1"/>
             </wp:cNvGraphicFramePr>
@@ -10660,7 +10543,7 @@
                   <pic:spPr>
                     <a:xfrm>
                       <a:off x="0" y="0"/>
-                      <a:ext cx="2952750" cy="3019425"/>
+                      <a:ext cx="3790950" cy="514350"/>
                     </a:xfrm>
                     <a:prstGeom prst="rect">
                       <a:avLst/>
@@ -10675,58 +10558,7 @@
     </w:p>
     <w:p>
       <w:pPr>
-        <w:rPr>
-          <w:noProof/>
-        </w:rPr>
-      </w:pPr>
-    </w:p>
-    <w:p>
-      <w:pPr>
-        <w:rPr>
-          <w:noProof/>
-        </w:rPr>
-      </w:pPr>
-    </w:p>
-    <w:p>
-      <w:pPr>
-        <w:rPr>
-          <w:noProof/>
-        </w:rPr>
-      </w:pPr>
-      <w:r>
-        <w:rPr>
-          <w:noProof/>
-        </w:rPr>
-        <w:t>Model 1: linear regression</w:t>
-      </w:r>
-    </w:p>
-    <w:p>
-      <w:pPr>
-        <w:rPr>
-          <w:noProof/>
-        </w:rPr>
-      </w:pPr>
-      <w:r>
-        <w:rPr>
-          <w:noProof/>
-        </w:rPr>
-        <w:t>I set featuresCol as ‘features</w:t>
-      </w:r>
-      <w:r>
-        <w:rPr>
-          <w:noProof/>
-        </w:rPr>
-        <w:t>.’</w:t>
-      </w:r>
-      <w:r>
-        <w:rPr>
-          <w:noProof/>
-        </w:rPr>
-        <w:t xml:space="preserve"> Then, I set labelCol as ‘Deaths’, which is the value we need to predict. Then, predictionCol is set as ‘prediction.</w:t>
-      </w:r>
-    </w:p>
-    <w:p>
-      <w:pPr>
+        <w:jc w:val="center"/>
         <w:rPr>
           <w:noProof/>
         </w:rPr>
@@ -10736,10 +10568,10 @@
           <w:noProof/>
         </w:rPr>
         <w:drawing>
-          <wp:inline distT="0" distB="0" distL="0" distR="0" wp14:anchorId="661ACA1A" wp14:editId="33D0CE7D">
-            <wp:extent cx="5274310" cy="332740"/>
-            <wp:effectExtent l="0" t="0" r="2540" b="0"/>
-            <wp:docPr id="34" name="图片 34"/>
+          <wp:inline distT="0" distB="0" distL="0" distR="0" wp14:anchorId="5E8BFB6A" wp14:editId="2125AB3D">
+            <wp:extent cx="2952750" cy="3019425"/>
+            <wp:effectExtent l="0" t="0" r="0" b="9525"/>
+            <wp:docPr id="26" name="图片 26"/>
             <wp:cNvGraphicFramePr>
               <a:graphicFrameLocks xmlns:a="http://schemas.openxmlformats.org/drawingml/2006/main" noChangeAspect="1"/>
             </wp:cNvGraphicFramePr>
@@ -10759,7 +10591,7 @@
                   <pic:spPr>
                     <a:xfrm>
                       <a:off x="0" y="0"/>
-                      <a:ext cx="5274310" cy="332740"/>
+                      <a:ext cx="2952750" cy="3019425"/>
                     </a:xfrm>
                     <a:prstGeom prst="rect">
                       <a:avLst/>
@@ -10774,90 +10606,54 @@
     </w:p>
     <w:p>
       <w:pPr>
-        <w:jc w:val="left"/>
-        <w:rPr>
-          <w:noProof/>
-        </w:rPr>
-      </w:pPr>
-      <w:r>
-        <w:rPr>
-          <w:noProof/>
-        </w:rPr>
-        <w:t>My prediction target is ‘Deaths’, and the input values are</w:t>
-      </w:r>
-      <w:r>
-        <w:t xml:space="preserve"> </w:t>
-      </w:r>
-      <w:r>
-        <w:rPr>
-          <w:noProof/>
-        </w:rPr>
-        <w:t>'HospitalizedPatients', 'IntensiveCarePatients', 'TotalHospitalize</w:t>
-      </w:r>
-      <w:r>
-        <w:rPr>
-          <w:noProof/>
-        </w:rPr>
-        <w:t>dPatients', 'HomeConfinement',</w:t>
-      </w:r>
-      <w:r>
-        <w:rPr>
-          <w:noProof/>
-        </w:rPr>
-        <w:t>'CurrentPositiveCases', 'NewPositiveCases', 'Recovered', 'TotalPositiveCases',</w:t>
-      </w:r>
-      <w:r>
-        <w:rPr>
-          <w:noProof/>
-        </w:rPr>
-        <w:t xml:space="preserve"> </w:t>
-      </w:r>
-      <w:r>
-        <w:rPr>
-          <w:noProof/>
-        </w:rPr>
-        <w:t>'TestsPerformed'</w:t>
-      </w:r>
-    </w:p>
-    <w:p>
-      <w:pPr>
-        <w:jc w:val="left"/>
-        <w:rPr>
-          <w:noProof/>
-        </w:rPr>
-      </w:pPr>
-    </w:p>
-    <w:p>
-      <w:pPr>
-        <w:jc w:val="left"/>
-        <w:rPr>
-          <w:noProof/>
-        </w:rPr>
-      </w:pPr>
-      <w:r>
-        <w:rPr>
-          <w:noProof/>
-        </w:rPr>
-        <w:t>Model 2</w:t>
-      </w:r>
-      <w:r>
-        <w:rPr>
-          <w:noProof/>
-        </w:rPr>
-        <w:t>: Random Forest</w:t>
-      </w:r>
-    </w:p>
-    <w:p>
-      <w:pPr>
-        <w:rPr>
-          <w:noProof/>
-        </w:rPr>
-      </w:pPr>
-      <w:r>
-        <w:rPr>
-          <w:noProof/>
-        </w:rPr>
-        <w:t xml:space="preserve"> </w:t>
+        <w:rPr>
+          <w:noProof/>
+        </w:rPr>
+      </w:pPr>
+    </w:p>
+    <w:p>
+      <w:pPr>
+        <w:rPr>
+          <w:noProof/>
+        </w:rPr>
+      </w:pPr>
+    </w:p>
+    <w:p>
+      <w:pPr>
+        <w:rPr>
+          <w:noProof/>
+        </w:rPr>
+      </w:pPr>
+      <w:r>
+        <w:rPr>
+          <w:noProof/>
+        </w:rPr>
+        <w:t>Model 1: linear regression</w:t>
+      </w:r>
+    </w:p>
+    <w:p>
+      <w:pPr>
+        <w:rPr>
+          <w:noProof/>
+        </w:rPr>
+      </w:pPr>
+      <w:r>
+        <w:rPr>
+          <w:noProof/>
+        </w:rPr>
+        <w:t>I set featuresCol as ‘features</w:t>
+      </w:r>
+      <w:r>
+        <w:rPr>
+          <w:noProof/>
+        </w:rPr>
+        <w:t>.’</w:t>
+      </w:r>
+      <w:r>
+        <w:rPr>
+          <w:noProof/>
+        </w:rPr>
+        <w:t xml:space="preserve"> Then, I set labelCol as ‘Deaths’, which is the value we need to predict. Then, predictionCol is set as ‘prediction.</w:t>
       </w:r>
     </w:p>
     <w:p>
@@ -10871,10 +10667,10 @@
           <w:noProof/>
         </w:rPr>
         <w:drawing>
-          <wp:inline distT="0" distB="0" distL="0" distR="0" wp14:anchorId="2D83DA8B" wp14:editId="2E44AE7B">
-            <wp:extent cx="5114925" cy="371475"/>
-            <wp:effectExtent l="0" t="0" r="9525" b="9525"/>
-            <wp:docPr id="36" name="图片 36"/>
+          <wp:inline distT="0" distB="0" distL="0" distR="0" wp14:anchorId="661ACA1A" wp14:editId="33D0CE7D">
+            <wp:extent cx="5274310" cy="332740"/>
+            <wp:effectExtent l="0" t="0" r="2540" b="0"/>
+            <wp:docPr id="34" name="图片 34"/>
             <wp:cNvGraphicFramePr>
               <a:graphicFrameLocks xmlns:a="http://schemas.openxmlformats.org/drawingml/2006/main" noChangeAspect="1"/>
             </wp:cNvGraphicFramePr>
@@ -10894,6 +10690,117 @@
                   <pic:spPr>
                     <a:xfrm>
                       <a:off x="0" y="0"/>
+                      <a:ext cx="5274310" cy="332740"/>
+                    </a:xfrm>
+                    <a:prstGeom prst="rect">
+                      <a:avLst/>
+                    </a:prstGeom>
+                  </pic:spPr>
+                </pic:pic>
+              </a:graphicData>
+            </a:graphic>
+          </wp:inline>
+        </w:drawing>
+      </w:r>
+    </w:p>
+    <w:p>
+      <w:pPr>
+        <w:jc w:val="left"/>
+        <w:rPr>
+          <w:noProof/>
+        </w:rPr>
+      </w:pPr>
+      <w:r>
+        <w:rPr>
+          <w:noProof/>
+        </w:rPr>
+        <w:t>My prediction target is ‘Deaths’, and the input values are</w:t>
+      </w:r>
+      <w:r>
+        <w:t xml:space="preserve"> </w:t>
+      </w:r>
+      <w:r>
+        <w:rPr>
+          <w:noProof/>
+        </w:rPr>
+        <w:t>'HospitalizedPatients', 'IntensiveCarePatients', 'TotalHospitalizedPatients', 'HomeConfinement','CurrentPositiveCases', 'NewPositiveCases', 'Recovered', 'TotalPositiveCases', 'TestsPerformed'</w:t>
+      </w:r>
+    </w:p>
+    <w:p>
+      <w:pPr>
+        <w:jc w:val="left"/>
+        <w:rPr>
+          <w:noProof/>
+        </w:rPr>
+      </w:pPr>
+    </w:p>
+    <w:p>
+      <w:pPr>
+        <w:jc w:val="left"/>
+        <w:rPr>
+          <w:noProof/>
+        </w:rPr>
+      </w:pPr>
+      <w:r>
+        <w:rPr>
+          <w:noProof/>
+        </w:rPr>
+        <w:t>Model 2</w:t>
+      </w:r>
+      <w:r>
+        <w:rPr>
+          <w:noProof/>
+        </w:rPr>
+        <w:t>: Random Forest</w:t>
+      </w:r>
+    </w:p>
+    <w:p>
+      <w:pPr>
+        <w:rPr>
+          <w:noProof/>
+        </w:rPr>
+      </w:pPr>
+      <w:r>
+        <w:rPr>
+          <w:noProof/>
+        </w:rPr>
+        <w:t xml:space="preserve"> </w:t>
+      </w:r>
+    </w:p>
+    <w:p>
+      <w:pPr>
+        <w:rPr>
+          <w:noProof/>
+        </w:rPr>
+      </w:pPr>
+      <w:r>
+        <w:rPr>
+          <w:noProof/>
+        </w:rPr>
+        <w:drawing>
+          <wp:inline distT="0" distB="0" distL="0" distR="0" wp14:anchorId="2D83DA8B" wp14:editId="2E44AE7B">
+            <wp:extent cx="5114925" cy="371475"/>
+            <wp:effectExtent l="0" t="0" r="9525" b="9525"/>
+            <wp:docPr id="36" name="图片 36"/>
+            <wp:cNvGraphicFramePr>
+              <a:graphicFrameLocks xmlns:a="http://schemas.openxmlformats.org/drawingml/2006/main" noChangeAspect="1"/>
+            </wp:cNvGraphicFramePr>
+            <a:graphic xmlns:a="http://schemas.openxmlformats.org/drawingml/2006/main">
+              <a:graphicData uri="http://schemas.openxmlformats.org/drawingml/2006/picture">
+                <pic:pic xmlns:pic="http://schemas.openxmlformats.org/drawingml/2006/picture">
+                  <pic:nvPicPr>
+                    <pic:cNvPr id="1" name=""/>
+                    <pic:cNvPicPr/>
+                  </pic:nvPicPr>
+                  <pic:blipFill>
+                    <a:blip r:embed="rId54"/>
+                    <a:stretch>
+                      <a:fillRect/>
+                    </a:stretch>
+                  </pic:blipFill>
+                  <pic:spPr>
+                    <a:xfrm>
+                      <a:off x="0" y="0"/>
                       <a:ext cx="5114925" cy="371475"/>
                     </a:xfrm>
                     <a:prstGeom prst="rect">
@@ -11044,54 +10951,6 @@
             <wp:extent cx="3790950" cy="514350"/>
             <wp:effectExtent l="0" t="0" r="0" b="0"/>
             <wp:docPr id="38" name="图片 38"/>
-            <wp:cNvGraphicFramePr>
-              <a:graphicFrameLocks xmlns:a="http://schemas.openxmlformats.org/drawingml/2006/main" noChangeAspect="1"/>
-            </wp:cNvGraphicFramePr>
-            <a:graphic xmlns:a="http://schemas.openxmlformats.org/drawingml/2006/main">
-              <a:graphicData uri="http://schemas.openxmlformats.org/drawingml/2006/picture">
-                <pic:pic xmlns:pic="http://schemas.openxmlformats.org/drawingml/2006/picture">
-                  <pic:nvPicPr>
-                    <pic:cNvPr id="1" name=""/>
-                    <pic:cNvPicPr/>
-                  </pic:nvPicPr>
-                  <pic:blipFill>
-                    <a:blip r:embed="rId50"/>
-                    <a:stretch>
-                      <a:fillRect/>
-                    </a:stretch>
-                  </pic:blipFill>
-                  <pic:spPr>
-                    <a:xfrm>
-                      <a:off x="0" y="0"/>
-                      <a:ext cx="3790950" cy="514350"/>
-                    </a:xfrm>
-                    <a:prstGeom prst="rect">
-                      <a:avLst/>
-                    </a:prstGeom>
-                  </pic:spPr>
-                </pic:pic>
-              </a:graphicData>
-            </a:graphic>
-          </wp:inline>
-        </w:drawing>
-      </w:r>
-    </w:p>
-    <w:p>
-      <w:pPr>
-        <w:ind w:left="420"/>
-        <w:rPr>
-          <w:noProof/>
-        </w:rPr>
-      </w:pPr>
-      <w:r>
-        <w:rPr>
-          <w:noProof/>
-        </w:rPr>
-        <w:drawing>
-          <wp:inline distT="0" distB="0" distL="0" distR="0" wp14:anchorId="11B9EF16" wp14:editId="2515D039">
-            <wp:extent cx="2952750" cy="3019425"/>
-            <wp:effectExtent l="0" t="0" r="0" b="9525"/>
-            <wp:docPr id="39" name="图片 39"/>
             <wp:cNvGraphicFramePr>
               <a:graphicFrameLocks xmlns:a="http://schemas.openxmlformats.org/drawingml/2006/main" noChangeAspect="1"/>
             </wp:cNvGraphicFramePr>
@@ -11111,6 +10970,54 @@
                   <pic:spPr>
                     <a:xfrm>
                       <a:off x="0" y="0"/>
+                      <a:ext cx="3790950" cy="514350"/>
+                    </a:xfrm>
+                    <a:prstGeom prst="rect">
+                      <a:avLst/>
+                    </a:prstGeom>
+                  </pic:spPr>
+                </pic:pic>
+              </a:graphicData>
+            </a:graphic>
+          </wp:inline>
+        </w:drawing>
+      </w:r>
+    </w:p>
+    <w:p>
+      <w:pPr>
+        <w:ind w:left="420"/>
+        <w:rPr>
+          <w:noProof/>
+        </w:rPr>
+      </w:pPr>
+      <w:r>
+        <w:rPr>
+          <w:noProof/>
+        </w:rPr>
+        <w:drawing>
+          <wp:inline distT="0" distB="0" distL="0" distR="0" wp14:anchorId="11B9EF16" wp14:editId="2515D039">
+            <wp:extent cx="2952750" cy="3019425"/>
+            <wp:effectExtent l="0" t="0" r="0" b="9525"/>
+            <wp:docPr id="39" name="图片 39"/>
+            <wp:cNvGraphicFramePr>
+              <a:graphicFrameLocks xmlns:a="http://schemas.openxmlformats.org/drawingml/2006/main" noChangeAspect="1"/>
+            </wp:cNvGraphicFramePr>
+            <a:graphic xmlns:a="http://schemas.openxmlformats.org/drawingml/2006/main">
+              <a:graphicData uri="http://schemas.openxmlformats.org/drawingml/2006/picture">
+                <pic:pic xmlns:pic="http://schemas.openxmlformats.org/drawingml/2006/picture">
+                  <pic:nvPicPr>
+                    <pic:cNvPr id="1" name=""/>
+                    <pic:cNvPicPr/>
+                  </pic:nvPicPr>
+                  <pic:blipFill>
+                    <a:blip r:embed="rId52"/>
+                    <a:stretch>
+                      <a:fillRect/>
+                    </a:stretch>
+                  </pic:blipFill>
+                  <pic:spPr>
+                    <a:xfrm>
+                      <a:off x="0" y="0"/>
                       <a:ext cx="2952750" cy="3019425"/>
                     </a:xfrm>
                     <a:prstGeom prst="rect">
@@ -11250,56 +11157,6 @@
             <wp:extent cx="5274310" cy="1501140"/>
             <wp:effectExtent l="0" t="0" r="2540" b="3810"/>
             <wp:docPr id="40" name="图片 40"/>
-            <wp:cNvGraphicFramePr>
-              <a:graphicFrameLocks xmlns:a="http://schemas.openxmlformats.org/drawingml/2006/main" noChangeAspect="1"/>
-            </wp:cNvGraphicFramePr>
-            <a:graphic xmlns:a="http://schemas.openxmlformats.org/drawingml/2006/main">
-              <a:graphicData uri="http://schemas.openxmlformats.org/drawingml/2006/picture">
-                <pic:pic xmlns:pic="http://schemas.openxmlformats.org/drawingml/2006/picture">
-                  <pic:nvPicPr>
-                    <pic:cNvPr id="1" name=""/>
-                    <pic:cNvPicPr/>
-                  </pic:nvPicPr>
-                  <pic:blipFill>
-                    <a:blip r:embed="rId54"/>
-                    <a:stretch>
-                      <a:fillRect/>
-                    </a:stretch>
-                  </pic:blipFill>
-                  <pic:spPr>
-                    <a:xfrm>
-                      <a:off x="0" y="0"/>
-                      <a:ext cx="5274310" cy="1501140"/>
-                    </a:xfrm>
-                    <a:prstGeom prst="rect">
-                      <a:avLst/>
-                    </a:prstGeom>
-                  </pic:spPr>
-                </pic:pic>
-              </a:graphicData>
-            </a:graphic>
-          </wp:inline>
-        </w:drawing>
-      </w:r>
-    </w:p>
-    <w:p>
-      <w:pPr>
-        <w:ind w:firstLine="420"/>
-        <w:rPr>
-          <w:b/>
-          <w:noProof/>
-        </w:rPr>
-      </w:pPr>
-      <w:r>
-        <w:rPr>
-          <w:noProof/>
-        </w:rPr>
-        <w:lastRenderedPageBreak/>
-        <w:drawing>
-          <wp:inline distT="0" distB="0" distL="0" distR="0" wp14:anchorId="005259CC" wp14:editId="11813EE4">
-            <wp:extent cx="5274310" cy="2058670"/>
-            <wp:effectExtent l="0" t="0" r="2540" b="0"/>
-            <wp:docPr id="43" name="图片 43"/>
             <wp:cNvGraphicFramePr>
               <a:graphicFrameLocks xmlns:a="http://schemas.openxmlformats.org/drawingml/2006/main" noChangeAspect="1"/>
             </wp:cNvGraphicFramePr>
@@ -11319,7 +11176,7 @@
                   <pic:spPr>
                     <a:xfrm>
                       <a:off x="0" y="0"/>
-                      <a:ext cx="5274310" cy="2058670"/>
+                      <a:ext cx="5274310" cy="1501140"/>
                     </a:xfrm>
                     <a:prstGeom prst="rect">
                       <a:avLst/>
@@ -11335,26 +11192,21 @@
     <w:p>
       <w:pPr>
         <w:ind w:firstLine="420"/>
-        <w:jc w:val="left"/>
-        <w:rPr>
-          <w:noProof/>
-        </w:rPr>
-      </w:pPr>
-      <w:r>
-        <w:rPr>
-          <w:noProof/>
-        </w:rPr>
-        <w:t xml:space="preserve">And here is the presented result: </w:t>
-      </w:r>
-      <w:r>
-        <w:rPr>
-          <w:noProof/>
-        </w:rPr>
+        <w:rPr>
+          <w:b/>
+          <w:noProof/>
+        </w:rPr>
+      </w:pPr>
+      <w:r>
+        <w:rPr>
+          <w:noProof/>
+        </w:rPr>
+        <w:lastRenderedPageBreak/>
         <w:drawing>
-          <wp:inline distT="0" distB="0" distL="0" distR="0" wp14:anchorId="1A54C351" wp14:editId="00B6BD98">
-            <wp:extent cx="5274310" cy="558165"/>
+          <wp:inline distT="0" distB="0" distL="0" distR="0" wp14:anchorId="005259CC" wp14:editId="11813EE4">
+            <wp:extent cx="5274310" cy="2058670"/>
             <wp:effectExtent l="0" t="0" r="2540" b="0"/>
-            <wp:docPr id="41" name="图片 41"/>
+            <wp:docPr id="43" name="图片 43"/>
             <wp:cNvGraphicFramePr>
               <a:graphicFrameLocks xmlns:a="http://schemas.openxmlformats.org/drawingml/2006/main" noChangeAspect="1"/>
             </wp:cNvGraphicFramePr>
@@ -11374,7 +11226,7 @@
                   <pic:spPr>
                     <a:xfrm>
                       <a:off x="0" y="0"/>
-                      <a:ext cx="5274310" cy="558165"/>
+                      <a:ext cx="5274310" cy="2058670"/>
                     </a:xfrm>
                     <a:prstGeom prst="rect">
                       <a:avLst/>
@@ -11389,21 +11241,27 @@
     </w:p>
     <w:p>
       <w:pPr>
-        <w:jc w:val="center"/>
-        <w:rPr>
-          <w:noProof/>
-        </w:rPr>
-      </w:pPr>
-      <w:r>
-        <w:rPr>
-          <w:noProof/>
-        </w:rPr>
-        <w:lastRenderedPageBreak/>
+        <w:ind w:firstLine="420"/>
+        <w:jc w:val="left"/>
+        <w:rPr>
+          <w:noProof/>
+        </w:rPr>
+      </w:pPr>
+      <w:r>
+        <w:rPr>
+          <w:noProof/>
+        </w:rPr>
+        <w:t xml:space="preserve">And here is the presented result: </w:t>
+      </w:r>
+      <w:r>
+        <w:rPr>
+          <w:noProof/>
+        </w:rPr>
         <w:drawing>
-          <wp:inline distT="0" distB="0" distL="0" distR="0" wp14:anchorId="2CFB44D0" wp14:editId="7E8C4F0B">
-            <wp:extent cx="3705225" cy="6019800"/>
-            <wp:effectExtent l="0" t="0" r="9525" b="0"/>
-            <wp:docPr id="44" name="图片 44"/>
+          <wp:inline distT="0" distB="0" distL="0" distR="0" wp14:anchorId="1A54C351" wp14:editId="00B6BD98">
+            <wp:extent cx="5274310" cy="558165"/>
+            <wp:effectExtent l="0" t="0" r="2540" b="0"/>
+            <wp:docPr id="41" name="图片 41"/>
             <wp:cNvGraphicFramePr>
               <a:graphicFrameLocks xmlns:a="http://schemas.openxmlformats.org/drawingml/2006/main" noChangeAspect="1"/>
             </wp:cNvGraphicFramePr>
@@ -11423,7 +11281,7 @@
                   <pic:spPr>
                     <a:xfrm>
                       <a:off x="0" y="0"/>
-                      <a:ext cx="3705225" cy="6019800"/>
+                      <a:ext cx="5274310" cy="558165"/>
                     </a:xfrm>
                     <a:prstGeom prst="rect">
                       <a:avLst/>
@@ -11435,15 +11293,24 @@
           </wp:inline>
         </w:drawing>
       </w:r>
-      <w:r>
-        <w:rPr>
-          <w:noProof/>
-        </w:rPr>
+    </w:p>
+    <w:p>
+      <w:pPr>
+        <w:jc w:val="center"/>
+        <w:rPr>
+          <w:noProof/>
+        </w:rPr>
+      </w:pPr>
+      <w:r>
+        <w:rPr>
+          <w:noProof/>
+        </w:rPr>
+        <w:lastRenderedPageBreak/>
         <w:drawing>
-          <wp:inline distT="0" distB="0" distL="0" distR="0" wp14:anchorId="5AE5AA0F" wp14:editId="1E9894F7">
-            <wp:extent cx="3390900" cy="2162175"/>
-            <wp:effectExtent l="0" t="0" r="0" b="9525"/>
-            <wp:docPr id="45" name="图片 45"/>
+          <wp:inline distT="0" distB="0" distL="0" distR="0" wp14:anchorId="2CFB44D0" wp14:editId="7E8C4F0B">
+            <wp:extent cx="3705225" cy="6019800"/>
+            <wp:effectExtent l="0" t="0" r="9525" b="0"/>
+            <wp:docPr id="44" name="图片 44"/>
             <wp:cNvGraphicFramePr>
               <a:graphicFrameLocks xmlns:a="http://schemas.openxmlformats.org/drawingml/2006/main" noChangeAspect="1"/>
             </wp:cNvGraphicFramePr>
@@ -11463,7 +11330,7 @@
                   <pic:spPr>
                     <a:xfrm>
                       <a:off x="0" y="0"/>
-                      <a:ext cx="3390900" cy="2162175"/>
+                      <a:ext cx="3705225" cy="6019800"/>
                     </a:xfrm>
                     <a:prstGeom prst="rect">
                       <a:avLst/>
@@ -11475,63 +11342,15 @@
           </wp:inline>
         </w:drawing>
       </w:r>
-    </w:p>
-    <w:p>
-      <w:pPr>
-        <w:ind w:firstLine="420"/>
-        <w:jc w:val="center"/>
-        <w:rPr>
-          <w:noProof/>
-        </w:rPr>
-      </w:pPr>
-    </w:p>
-    <w:p>
-      <w:pPr>
-        <w:ind w:firstLine="420"/>
-        <w:rPr>
-          <w:b/>
-          <w:noProof/>
-        </w:rPr>
-      </w:pPr>
-      <w:r>
-        <w:rPr>
-          <w:noProof/>
-        </w:rPr>
-        <w:tab/>
-      </w:r>
-      <w:r>
-        <w:rPr>
-          <w:b/>
-          <w:noProof/>
-        </w:rPr>
-        <w:t>Model 2</w:t>
-      </w:r>
-      <w:r>
-        <w:rPr>
-          <w:b/>
-          <w:noProof/>
-        </w:rPr>
-        <w:t>: Random Forest</w:t>
-      </w:r>
-    </w:p>
-    <w:p>
-      <w:pPr>
-        <w:ind w:firstLine="420"/>
-        <w:jc w:val="center"/>
-        <w:rPr>
-          <w:noProof/>
-        </w:rPr>
-      </w:pPr>
-      <w:r>
-        <w:rPr>
-          <w:noProof/>
-        </w:rPr>
-        <w:lastRenderedPageBreak/>
+      <w:r>
+        <w:rPr>
+          <w:noProof/>
+        </w:rPr>
         <w:drawing>
-          <wp:inline distT="0" distB="0" distL="0" distR="0" wp14:anchorId="7EED6CC4" wp14:editId="50B5DB4B">
-            <wp:extent cx="5274310" cy="2341880"/>
-            <wp:effectExtent l="0" t="0" r="2540" b="1270"/>
-            <wp:docPr id="50" name="图片 50"/>
+          <wp:inline distT="0" distB="0" distL="0" distR="0" wp14:anchorId="5AE5AA0F" wp14:editId="1E9894F7">
+            <wp:extent cx="3390900" cy="2162175"/>
+            <wp:effectExtent l="0" t="0" r="0" b="9525"/>
+            <wp:docPr id="45" name="图片 45"/>
             <wp:cNvGraphicFramePr>
               <a:graphicFrameLocks xmlns:a="http://schemas.openxmlformats.org/drawingml/2006/main" noChangeAspect="1"/>
             </wp:cNvGraphicFramePr>
@@ -11551,7 +11370,7 @@
                   <pic:spPr>
                     <a:xfrm>
                       <a:off x="0" y="0"/>
-                      <a:ext cx="5274310" cy="2341880"/>
+                      <a:ext cx="3390900" cy="2162175"/>
                     </a:xfrm>
                     <a:prstGeom prst="rect">
                       <a:avLst/>
@@ -11567,22 +11386,45 @@
     <w:p>
       <w:pPr>
         <w:ind w:firstLine="420"/>
-        <w:jc w:val="left"/>
-        <w:rPr>
-          <w:noProof/>
-        </w:rPr>
-      </w:pPr>
-      <w:r>
-        <w:rPr>
-          <w:noProof/>
-        </w:rPr>
-        <w:t xml:space="preserve">And here is the presented result: </w:t>
-      </w:r>
+        <w:jc w:val="center"/>
+        <w:rPr>
+          <w:noProof/>
+        </w:rPr>
+      </w:pPr>
     </w:p>
     <w:p>
       <w:pPr>
         <w:ind w:firstLine="420"/>
-        <w:jc w:val="left"/>
+        <w:rPr>
+          <w:b/>
+          <w:noProof/>
+        </w:rPr>
+      </w:pPr>
+      <w:r>
+        <w:rPr>
+          <w:noProof/>
+        </w:rPr>
+        <w:tab/>
+      </w:r>
+      <w:r>
+        <w:rPr>
+          <w:b/>
+          <w:noProof/>
+        </w:rPr>
+        <w:t>Model 2</w:t>
+      </w:r>
+      <w:r>
+        <w:rPr>
+          <w:b/>
+          <w:noProof/>
+        </w:rPr>
+        <w:t>: Random Forest</w:t>
+      </w:r>
+    </w:p>
+    <w:p>
+      <w:pPr>
+        <w:ind w:firstLine="420"/>
+        <w:jc w:val="center"/>
         <w:rPr>
           <w:noProof/>
         </w:rPr>
@@ -11593,10 +11435,10 @@
         </w:rPr>
         <w:lastRenderedPageBreak/>
         <w:drawing>
-          <wp:inline distT="0" distB="0" distL="0" distR="0" wp14:anchorId="1658CF61" wp14:editId="1595D539">
-            <wp:extent cx="3438525" cy="6486525"/>
-            <wp:effectExtent l="0" t="0" r="9525" b="9525"/>
-            <wp:docPr id="51" name="图片 51"/>
+          <wp:inline distT="0" distB="0" distL="0" distR="0" wp14:anchorId="7EED6CC4" wp14:editId="50B5DB4B">
+            <wp:extent cx="5274310" cy="2341880"/>
+            <wp:effectExtent l="0" t="0" r="2540" b="1270"/>
+            <wp:docPr id="50" name="图片 50"/>
             <wp:cNvGraphicFramePr>
               <a:graphicFrameLocks xmlns:a="http://schemas.openxmlformats.org/drawingml/2006/main" noChangeAspect="1"/>
             </wp:cNvGraphicFramePr>
@@ -11616,7 +11458,7 @@
                   <pic:spPr>
                     <a:xfrm>
                       <a:off x="0" y="0"/>
-                      <a:ext cx="3438525" cy="6486525"/>
+                      <a:ext cx="5274310" cy="2341880"/>
                     </a:xfrm>
                     <a:prstGeom prst="rect">
                       <a:avLst/>
@@ -11637,6 +11479,12 @@
           <w:noProof/>
         </w:rPr>
       </w:pPr>
+      <w:r>
+        <w:rPr>
+          <w:noProof/>
+        </w:rPr>
+        <w:t xml:space="preserve">And here is the presented result: </w:t>
+      </w:r>
     </w:p>
     <w:p>
       <w:pPr>
@@ -11646,57 +11494,16 @@
           <w:noProof/>
         </w:rPr>
       </w:pPr>
-    </w:p>
-    <w:p>
-      <w:pPr>
-        <w:ind w:firstLine="420"/>
-        <w:rPr>
-          <w:noProof/>
-        </w:rPr>
-      </w:pPr>
-      <w:r>
-        <w:rPr>
-          <w:noProof/>
-        </w:rPr>
-        <w:tab/>
-      </w:r>
-    </w:p>
-    <w:p/>
-    <w:p/>
-    <w:p/>
-    <w:p>
-      <w:pPr>
-        <w:pStyle w:val="2"/>
-      </w:pPr>
-      <w:bookmarkStart w:id="29" w:name="_Toc68767445"/>
-      <w:r>
-        <w:t>7.3 Search for Patterns</w:t>
-      </w:r>
-      <w:bookmarkEnd w:id="29"/>
-    </w:p>
-    <w:p>
-      <w:r>
-        <w:tab/>
-        <w:t>The result of the three data mining algorithms are shown below:</w:t>
-      </w:r>
-    </w:p>
-    <w:p>
-      <w:r>
-        <w:tab/>
-        <w:t>Model 1: Linear regression</w:t>
-      </w:r>
-    </w:p>
-    <w:p>
       <w:r>
         <w:rPr>
           <w:noProof/>
         </w:rPr>
         <w:lastRenderedPageBreak/>
         <w:drawing>
-          <wp:inline distT="0" distB="0" distL="0" distR="0" wp14:anchorId="36F133F6" wp14:editId="14D43CA6">
-            <wp:extent cx="5274310" cy="3676650"/>
-            <wp:effectExtent l="0" t="0" r="2540" b="0"/>
-            <wp:docPr id="52" name="图片 52"/>
+          <wp:inline distT="0" distB="0" distL="0" distR="0" wp14:anchorId="1658CF61" wp14:editId="1595D539">
+            <wp:extent cx="3438525" cy="6486525"/>
+            <wp:effectExtent l="0" t="0" r="9525" b="9525"/>
+            <wp:docPr id="51" name="图片 51"/>
             <wp:cNvGraphicFramePr>
               <a:graphicFrameLocks xmlns:a="http://schemas.openxmlformats.org/drawingml/2006/main" noChangeAspect="1"/>
             </wp:cNvGraphicFramePr>
@@ -11716,7 +11523,7 @@
                   <pic:spPr>
                     <a:xfrm>
                       <a:off x="0" y="0"/>
-                      <a:ext cx="5274310" cy="3676650"/>
+                      <a:ext cx="3438525" cy="6486525"/>
                     </a:xfrm>
                     <a:prstGeom prst="rect">
                       <a:avLst/>
@@ -11728,15 +11535,75 @@
           </wp:inline>
         </w:drawing>
       </w:r>
-      <w:r>
-        <w:rPr>
-          <w:noProof/>
-        </w:rPr>
+    </w:p>
+    <w:p>
+      <w:pPr>
+        <w:ind w:firstLine="420"/>
+        <w:jc w:val="left"/>
+        <w:rPr>
+          <w:noProof/>
+        </w:rPr>
+      </w:pPr>
+    </w:p>
+    <w:p>
+      <w:pPr>
+        <w:ind w:firstLine="420"/>
+        <w:jc w:val="left"/>
+        <w:rPr>
+          <w:noProof/>
+        </w:rPr>
+      </w:pPr>
+    </w:p>
+    <w:p>
+      <w:pPr>
+        <w:ind w:firstLine="420"/>
+        <w:rPr>
+          <w:noProof/>
+        </w:rPr>
+      </w:pPr>
+      <w:r>
+        <w:rPr>
+          <w:noProof/>
+        </w:rPr>
+        <w:tab/>
+      </w:r>
+    </w:p>
+    <w:p/>
+    <w:p/>
+    <w:p/>
+    <w:p>
+      <w:pPr>
+        <w:pStyle w:val="2"/>
+      </w:pPr>
+      <w:bookmarkStart w:id="29" w:name="_Toc68767445"/>
+      <w:r>
+        <w:t>7.3 Search for Patterns</w:t>
+      </w:r>
+      <w:bookmarkEnd w:id="29"/>
+    </w:p>
+    <w:p>
+      <w:r>
+        <w:tab/>
+        <w:t>The result of the three data mining algorithms are shown below:</w:t>
+      </w:r>
+    </w:p>
+    <w:p>
+      <w:r>
+        <w:tab/>
+        <w:t>Model 1: Linear regression</w:t>
+      </w:r>
+    </w:p>
+    <w:p>
+      <w:r>
+        <w:rPr>
+          <w:noProof/>
+        </w:rPr>
+        <w:lastRenderedPageBreak/>
         <w:drawing>
-          <wp:inline distT="0" distB="0" distL="0" distR="0" wp14:anchorId="17D95744" wp14:editId="0419E04F">
-            <wp:extent cx="3352800" cy="2181225"/>
-            <wp:effectExtent l="0" t="0" r="0" b="9525"/>
-            <wp:docPr id="53" name="图片 53"/>
+          <wp:inline distT="0" distB="0" distL="0" distR="0" wp14:anchorId="36F133F6" wp14:editId="14D43CA6">
+            <wp:extent cx="5274310" cy="3676650"/>
+            <wp:effectExtent l="0" t="0" r="2540" b="0"/>
+            <wp:docPr id="52" name="图片 52"/>
             <wp:cNvGraphicFramePr>
               <a:graphicFrameLocks xmlns:a="http://schemas.openxmlformats.org/drawingml/2006/main" noChangeAspect="1"/>
             </wp:cNvGraphicFramePr>
@@ -11756,7 +11623,7 @@
                   <pic:spPr>
                     <a:xfrm>
                       <a:off x="0" y="0"/>
-                      <a:ext cx="3352800" cy="2181225"/>
+                      <a:ext cx="5274310" cy="3676650"/>
                     </a:xfrm>
                     <a:prstGeom prst="rect">
                       <a:avLst/>
@@ -11768,18 +11635,15 @@
           </wp:inline>
         </w:drawing>
       </w:r>
-    </w:p>
-    <w:p>
-      <w:r>
-        <w:rPr>
-          <w:noProof/>
-        </w:rPr>
-        <w:lastRenderedPageBreak/>
+      <w:r>
+        <w:rPr>
+          <w:noProof/>
+        </w:rPr>
         <w:drawing>
-          <wp:inline distT="0" distB="0" distL="0" distR="0" wp14:anchorId="288B2BF9" wp14:editId="4EDADFF2">
-            <wp:extent cx="5274310" cy="3918585"/>
-            <wp:effectExtent l="0" t="0" r="2540" b="5715"/>
-            <wp:docPr id="54" name="图片 54"/>
+          <wp:inline distT="0" distB="0" distL="0" distR="0" wp14:anchorId="17D95744" wp14:editId="0419E04F">
+            <wp:extent cx="3352800" cy="2181225"/>
+            <wp:effectExtent l="0" t="0" r="0" b="9525"/>
+            <wp:docPr id="53" name="图片 53"/>
             <wp:cNvGraphicFramePr>
               <a:graphicFrameLocks xmlns:a="http://schemas.openxmlformats.org/drawingml/2006/main" noChangeAspect="1"/>
             </wp:cNvGraphicFramePr>
@@ -11799,7 +11663,7 @@
                   <pic:spPr>
                     <a:xfrm>
                       <a:off x="0" y="0"/>
-                      <a:ext cx="5274310" cy="3918585"/>
+                      <a:ext cx="3352800" cy="2181225"/>
                     </a:xfrm>
                     <a:prstGeom prst="rect">
                       <a:avLst/>
@@ -11812,18 +11676,6 @@
         </w:drawing>
       </w:r>
     </w:p>
-    <w:p/>
-    <w:p>
-      <w:r>
-        <w:t xml:space="preserve">Model </w:t>
-      </w:r>
-      <w:r>
-        <w:t>2</w:t>
-      </w:r>
-      <w:r>
-        <w:t>: Random Forest</w:t>
-      </w:r>
-    </w:p>
     <w:p>
       <w:r>
         <w:rPr>
@@ -11831,10 +11683,10 @@
         </w:rPr>
         <w:lastRenderedPageBreak/>
         <w:drawing>
-          <wp:inline distT="0" distB="0" distL="0" distR="0" wp14:anchorId="17D95E7D" wp14:editId="4F139CB3">
-            <wp:extent cx="3305175" cy="6486525"/>
-            <wp:effectExtent l="0" t="0" r="9525" b="9525"/>
-            <wp:docPr id="55" name="图片 55"/>
+          <wp:inline distT="0" distB="0" distL="0" distR="0" wp14:anchorId="288B2BF9" wp14:editId="4EDADFF2">
+            <wp:extent cx="5274310" cy="3918585"/>
+            <wp:effectExtent l="0" t="0" r="2540" b="5715"/>
+            <wp:docPr id="54" name="图片 54"/>
             <wp:cNvGraphicFramePr>
               <a:graphicFrameLocks xmlns:a="http://schemas.openxmlformats.org/drawingml/2006/main" noChangeAspect="1"/>
             </wp:cNvGraphicFramePr>
@@ -11854,7 +11706,7 @@
                   <pic:spPr>
                     <a:xfrm>
                       <a:off x="0" y="0"/>
-                      <a:ext cx="3305175" cy="6486525"/>
+                      <a:ext cx="5274310" cy="3918585"/>
                     </a:xfrm>
                     <a:prstGeom prst="rect">
                       <a:avLst/>
@@ -11866,16 +11718,30 @@
           </wp:inline>
         </w:drawing>
       </w:r>
+    </w:p>
+    <w:p/>
+    <w:p>
+      <w:r>
+        <w:t xml:space="preserve">Model </w:t>
+      </w:r>
+      <w:r>
+        <w:t>2</w:t>
+      </w:r>
+      <w:r>
+        <w:t>: Random Forest</w:t>
+      </w:r>
+    </w:p>
+    <w:p>
       <w:r>
         <w:rPr>
           <w:noProof/>
         </w:rPr>
         <w:lastRenderedPageBreak/>
         <w:drawing>
-          <wp:inline distT="0" distB="0" distL="0" distR="0" wp14:anchorId="4107DFE6" wp14:editId="029C408F">
-            <wp:extent cx="4181475" cy="2943225"/>
+          <wp:inline distT="0" distB="0" distL="0" distR="0" wp14:anchorId="17D95E7D" wp14:editId="4F139CB3">
+            <wp:extent cx="3305175" cy="6486525"/>
             <wp:effectExtent l="0" t="0" r="9525" b="9525"/>
-            <wp:docPr id="56" name="图片 56"/>
+            <wp:docPr id="55" name="图片 55"/>
             <wp:cNvGraphicFramePr>
               <a:graphicFrameLocks xmlns:a="http://schemas.openxmlformats.org/drawingml/2006/main" noChangeAspect="1"/>
             </wp:cNvGraphicFramePr>
@@ -11895,7 +11761,7 @@
                   <pic:spPr>
                     <a:xfrm>
                       <a:off x="0" y="0"/>
-                      <a:ext cx="4181475" cy="2943225"/>
+                      <a:ext cx="3305175" cy="6486525"/>
                     </a:xfrm>
                     <a:prstGeom prst="rect">
                       <a:avLst/>
@@ -11907,205 +11773,16 @@
           </wp:inline>
         </w:drawing>
       </w:r>
-    </w:p>
-    <w:p/>
-    <w:p/>
-    <w:p>
-      <w:pPr>
-        <w:pStyle w:val="1"/>
-      </w:pPr>
-      <w:bookmarkStart w:id="30" w:name="_Toc68767446"/>
-      <w:r>
-        <w:t xml:space="preserve">Step 8 </w:t>
-      </w:r>
-      <w:r>
-        <w:rPr>
-          <w:rFonts w:hint="eastAsia"/>
-        </w:rPr>
-        <w:t>interpretation</w:t>
-      </w:r>
-      <w:bookmarkEnd w:id="30"/>
-    </w:p>
-    <w:p>
-      <w:pPr>
-        <w:pStyle w:val="2"/>
-      </w:pPr>
-      <w:bookmarkStart w:id="31" w:name="_Toc68767447"/>
-      <w:r>
-        <w:rPr>
-          <w:rFonts w:hint="eastAsia"/>
-        </w:rPr>
-        <w:t>8.1</w:t>
-      </w:r>
-      <w:r>
-        <w:t xml:space="preserve"> </w:t>
-      </w:r>
-      <w:r>
-        <w:rPr>
-          <w:rFonts w:hint="eastAsia"/>
-        </w:rPr>
-        <w:t>Study</w:t>
-      </w:r>
-      <w:r>
-        <w:t xml:space="preserve"> and discuss the mined pattern</w:t>
-      </w:r>
-      <w:bookmarkEnd w:id="31"/>
-    </w:p>
-    <w:p>
-      <w:pPr>
-        <w:ind w:left="420"/>
-      </w:pPr>
-      <w:r>
-        <w:t xml:space="preserve">1. </w:t>
-      </w:r>
-      <w:r>
-        <w:t xml:space="preserve">Because some algorithms do not support blank values, replacing </w:t>
-      </w:r>
-      <w:r>
-        <w:t>null</w:t>
-      </w:r>
-      <w:r>
-        <w:t xml:space="preserve"> values with </w:t>
-      </w:r>
-      <w:r>
-        <w:t xml:space="preserve">integer </w:t>
-      </w:r>
-      <w:r>
-        <w:t xml:space="preserve">0 </w:t>
-      </w:r>
-      <w:r>
-        <w:t xml:space="preserve">in the clean data session </w:t>
-      </w:r>
-      <w:r>
-        <w:t>can expand the selection range of algorithms</w:t>
-      </w:r>
-      <w:r>
-        <w:t>.</w:t>
-      </w:r>
-    </w:p>
-    <w:p>
-      <w:pPr>
-        <w:ind w:left="420"/>
-      </w:pPr>
-    </w:p>
-    <w:p>
-      <w:pPr>
-        <w:ind w:left="420"/>
-      </w:pPr>
-      <w:r>
-        <w:t>The auto-numeric function shows that this objecti</w:t>
-      </w:r>
-      <w:r>
-        <w:t>ve has a high correlation of 0.99</w:t>
-      </w:r>
-      <w:r>
-        <w:t xml:space="preserve">. </w:t>
-      </w:r>
-      <w:r>
-        <w:t>the data should be absolutely linear in the linear regression algorithm</w:t>
-      </w:r>
-      <w:r>
-        <w:t xml:space="preserve">. </w:t>
-      </w:r>
-      <w:r>
-        <w:t>And our data results confirm this conjecture</w:t>
-      </w:r>
-      <w:r>
-        <w:t xml:space="preserve">. </w:t>
-      </w:r>
-      <w:r>
-        <w:t>But different from iteration 3</w:t>
-      </w:r>
-      <w:r>
-        <w:t xml:space="preserve">, in </w:t>
-      </w:r>
-      <w:r>
-        <w:t>iteration 3</w:t>
-      </w:r>
-      <w:r>
-        <w:t xml:space="preserve">, the correlation value of </w:t>
-      </w:r>
-      <w:r>
-        <w:t xml:space="preserve">the </w:t>
-      </w:r>
-      <w:r>
-        <w:t xml:space="preserve">linear regression algorithm </w:t>
-      </w:r>
-      <w:r>
-        <w:t>is not high. In this iteration 4</w:t>
-      </w:r>
-      <w:r>
-        <w:t>, the results of data analysis for the same goal confirm that the linear correlation between the number of deaths and the month in this dataset is ex</w:t>
-      </w:r>
-      <w:r>
-        <w:t>ceptional</w:t>
-      </w:r>
-      <w:r>
-        <w:t>ly high</w:t>
-      </w:r>
-      <w:r>
-        <w:t>.</w:t>
-      </w:r>
-      <w:r>
-        <w:t xml:space="preserve"> Also, due to some reason the deaths in the linear prediction remains 0.</w:t>
-      </w:r>
-    </w:p>
-    <w:p>
-      <w:pPr>
-        <w:pStyle w:val="a3"/>
-        <w:numPr>
-          <w:ilvl w:val="0"/>
-          <w:numId w:val="4"/>
-        </w:numPr>
-        <w:ind w:firstLineChars="0"/>
-      </w:pPr>
-    </w:p>
-    <w:p>
-      <w:pPr>
-        <w:pStyle w:val="2"/>
-      </w:pPr>
-      <w:bookmarkStart w:id="32" w:name="_Toc68767448"/>
-      <w:r>
-        <w:t>8.2 Visualize the data, result, models and patterns:</w:t>
-      </w:r>
-      <w:bookmarkEnd w:id="32"/>
-    </w:p>
-    <w:p>
-      <w:pPr>
-        <w:ind w:firstLine="420"/>
-        <w:jc w:val="left"/>
-        <w:rPr>
-          <w:noProof/>
-        </w:rPr>
-      </w:pPr>
-      <w:r>
-        <w:t>The following screenshots are results for Linear regression:</w:t>
-      </w:r>
-      <w:r>
-        <w:rPr>
-          <w:noProof/>
-        </w:rPr>
-        <w:t xml:space="preserve">      </w:t>
-      </w:r>
-    </w:p>
-    <w:p>
-      <w:pPr>
-        <w:ind w:firstLine="420"/>
-        <w:jc w:val="left"/>
-        <w:rPr>
-          <w:noProof/>
-        </w:rPr>
-      </w:pPr>
       <w:r>
         <w:rPr>
           <w:noProof/>
         </w:rPr>
         <w:lastRenderedPageBreak/>
         <w:drawing>
-          <wp:inline distT="0" distB="0" distL="0" distR="0" wp14:anchorId="53CAAFD0" wp14:editId="6C0EB5C2">
-            <wp:extent cx="5274310" cy="3869055"/>
-            <wp:effectExtent l="0" t="0" r="2540" b="0"/>
-            <wp:docPr id="74" name="图片 74"/>
+          <wp:inline distT="0" distB="0" distL="0" distR="0" wp14:anchorId="4107DFE6" wp14:editId="029C408F">
+            <wp:extent cx="4181475" cy="2943225"/>
+            <wp:effectExtent l="0" t="0" r="9525" b="9525"/>
+            <wp:docPr id="56" name="图片 56"/>
             <wp:cNvGraphicFramePr>
               <a:graphicFrameLocks xmlns:a="http://schemas.openxmlformats.org/drawingml/2006/main" noChangeAspect="1"/>
             </wp:cNvGraphicFramePr>
@@ -12125,7 +11802,7 @@
                   <pic:spPr>
                     <a:xfrm>
                       <a:off x="0" y="0"/>
-                      <a:ext cx="5274310" cy="3869055"/>
+                      <a:ext cx="4181475" cy="2943225"/>
                     </a:xfrm>
                     <a:prstGeom prst="rect">
                       <a:avLst/>
@@ -12137,16 +11814,205 @@
           </wp:inline>
         </w:drawing>
       </w:r>
+    </w:p>
+    <w:p/>
+    <w:p/>
+    <w:p>
+      <w:pPr>
+        <w:pStyle w:val="1"/>
+      </w:pPr>
+      <w:bookmarkStart w:id="30" w:name="_Toc68767446"/>
+      <w:r>
+        <w:t xml:space="preserve">Step 8 </w:t>
+      </w:r>
+      <w:r>
+        <w:rPr>
+          <w:rFonts w:hint="eastAsia"/>
+        </w:rPr>
+        <w:t>interpretation</w:t>
+      </w:r>
+      <w:bookmarkEnd w:id="30"/>
+    </w:p>
+    <w:p>
+      <w:pPr>
+        <w:pStyle w:val="2"/>
+      </w:pPr>
+      <w:bookmarkStart w:id="31" w:name="_Toc68767447"/>
+      <w:r>
+        <w:rPr>
+          <w:rFonts w:hint="eastAsia"/>
+        </w:rPr>
+        <w:t>8.1</w:t>
+      </w:r>
+      <w:r>
+        <w:t xml:space="preserve"> </w:t>
+      </w:r>
+      <w:r>
+        <w:rPr>
+          <w:rFonts w:hint="eastAsia"/>
+        </w:rPr>
+        <w:t>Study</w:t>
+      </w:r>
+      <w:r>
+        <w:t xml:space="preserve"> and discuss the mined pattern</w:t>
+      </w:r>
+      <w:bookmarkEnd w:id="31"/>
+    </w:p>
+    <w:p>
+      <w:pPr>
+        <w:ind w:left="420"/>
+      </w:pPr>
+      <w:r>
+        <w:t xml:space="preserve">1. </w:t>
+      </w:r>
+      <w:r>
+        <w:t xml:space="preserve">Because some algorithms do not support blank values, replacing </w:t>
+      </w:r>
+      <w:r>
+        <w:t>null</w:t>
+      </w:r>
+      <w:r>
+        <w:t xml:space="preserve"> values with </w:t>
+      </w:r>
+      <w:r>
+        <w:t xml:space="preserve">integer </w:t>
+      </w:r>
+      <w:r>
+        <w:t xml:space="preserve">0 </w:t>
+      </w:r>
+      <w:r>
+        <w:t xml:space="preserve">in the clean data session </w:t>
+      </w:r>
+      <w:r>
+        <w:t>can expand the selection range of algorithms</w:t>
+      </w:r>
+      <w:r>
+        <w:t>.</w:t>
+      </w:r>
+    </w:p>
+    <w:p>
+      <w:pPr>
+        <w:ind w:left="420"/>
+      </w:pPr>
+    </w:p>
+    <w:p>
+      <w:pPr>
+        <w:ind w:left="420"/>
+      </w:pPr>
+      <w:r>
+        <w:t>The auto-numeric function shows that this objecti</w:t>
+      </w:r>
+      <w:r>
+        <w:t>ve has a high correlation of 0.99</w:t>
+      </w:r>
+      <w:r>
+        <w:t xml:space="preserve">. </w:t>
+      </w:r>
+      <w:r>
+        <w:t>the data should be absolutely linear in the linear regression algorithm</w:t>
+      </w:r>
+      <w:r>
+        <w:t xml:space="preserve">. </w:t>
+      </w:r>
+      <w:r>
+        <w:t>And our data results confirm this conjecture</w:t>
+      </w:r>
+      <w:r>
+        <w:t xml:space="preserve">. </w:t>
+      </w:r>
+      <w:r>
+        <w:t>But different from iteration 3</w:t>
+      </w:r>
+      <w:r>
+        <w:t xml:space="preserve">, in </w:t>
+      </w:r>
+      <w:r>
+        <w:t>iteration 3</w:t>
+      </w:r>
+      <w:r>
+        <w:t xml:space="preserve">, the correlation value of </w:t>
+      </w:r>
+      <w:r>
+        <w:t xml:space="preserve">the </w:t>
+      </w:r>
+      <w:r>
+        <w:t xml:space="preserve">linear regression algorithm </w:t>
+      </w:r>
+      <w:r>
+        <w:t>is not high. In this iteration 4</w:t>
+      </w:r>
+      <w:r>
+        <w:t>, the results of data analysis for the same goal confirm that the linear correlation between the number of deaths and the month in this dataset is ex</w:t>
+      </w:r>
+      <w:r>
+        <w:t>ceptional</w:t>
+      </w:r>
+      <w:r>
+        <w:t>ly high</w:t>
+      </w:r>
+      <w:r>
+        <w:t>.</w:t>
+      </w:r>
+      <w:r>
+        <w:t xml:space="preserve"> Also, due to some reason the deaths in the linear prediction remains 0.</w:t>
+      </w:r>
+    </w:p>
+    <w:p>
+      <w:pPr>
+        <w:pStyle w:val="a3"/>
+        <w:numPr>
+          <w:ilvl w:val="0"/>
+          <w:numId w:val="4"/>
+        </w:numPr>
+        <w:ind w:firstLineChars="0"/>
+      </w:pPr>
+    </w:p>
+    <w:p>
+      <w:pPr>
+        <w:pStyle w:val="2"/>
+      </w:pPr>
+      <w:bookmarkStart w:id="32" w:name="_Toc68767448"/>
+      <w:r>
+        <w:t>8.2 Visualize the data, result, models and patterns:</w:t>
+      </w:r>
+      <w:bookmarkEnd w:id="32"/>
+    </w:p>
+    <w:p>
+      <w:pPr>
+        <w:ind w:firstLine="420"/>
+        <w:jc w:val="left"/>
+        <w:rPr>
+          <w:noProof/>
+        </w:rPr>
+      </w:pPr>
+      <w:r>
+        <w:t>The following screenshots are results for Linear regression:</w:t>
+      </w:r>
+      <w:r>
+        <w:rPr>
+          <w:noProof/>
+        </w:rPr>
+        <w:t xml:space="preserve">      </w:t>
+      </w:r>
+    </w:p>
+    <w:p>
+      <w:pPr>
+        <w:ind w:firstLine="420"/>
+        <w:jc w:val="left"/>
+        <w:rPr>
+          <w:noProof/>
+        </w:rPr>
+      </w:pPr>
       <w:r>
         <w:rPr>
           <w:noProof/>
         </w:rPr>
         <w:lastRenderedPageBreak/>
         <w:drawing>
-          <wp:inline distT="0" distB="0" distL="0" distR="0" wp14:anchorId="663D9F85" wp14:editId="3A5EE478">
-            <wp:extent cx="4095750" cy="5924550"/>
-            <wp:effectExtent l="0" t="0" r="0" b="0"/>
-            <wp:docPr id="75" name="图片 75"/>
+          <wp:inline distT="0" distB="0" distL="0" distR="0" wp14:anchorId="53CAAFD0" wp14:editId="6C0EB5C2">
+            <wp:extent cx="5274310" cy="3869055"/>
+            <wp:effectExtent l="0" t="0" r="2540" b="0"/>
+            <wp:docPr id="74" name="图片 74"/>
             <wp:cNvGraphicFramePr>
               <a:graphicFrameLocks xmlns:a="http://schemas.openxmlformats.org/drawingml/2006/main" noChangeAspect="1"/>
             </wp:cNvGraphicFramePr>
@@ -12166,7 +12032,7 @@
                   <pic:spPr>
                     <a:xfrm>
                       <a:off x="0" y="0"/>
-                      <a:ext cx="4095750" cy="5924550"/>
+                      <a:ext cx="5274310" cy="3869055"/>
                     </a:xfrm>
                     <a:prstGeom prst="rect">
                       <a:avLst/>
@@ -12182,11 +12048,12 @@
         <w:rPr>
           <w:noProof/>
         </w:rPr>
+        <w:lastRenderedPageBreak/>
         <w:drawing>
-          <wp:inline distT="0" distB="0" distL="0" distR="0" wp14:anchorId="623EDA45" wp14:editId="0055F3B2">
-            <wp:extent cx="3705225" cy="2200275"/>
-            <wp:effectExtent l="0" t="0" r="9525" b="9525"/>
-            <wp:docPr id="76" name="图片 76"/>
+          <wp:inline distT="0" distB="0" distL="0" distR="0" wp14:anchorId="663D9F85" wp14:editId="3A5EE478">
+            <wp:extent cx="4095750" cy="5924550"/>
+            <wp:effectExtent l="0" t="0" r="0" b="0"/>
+            <wp:docPr id="75" name="图片 75"/>
             <wp:cNvGraphicFramePr>
               <a:graphicFrameLocks xmlns:a="http://schemas.openxmlformats.org/drawingml/2006/main" noChangeAspect="1"/>
             </wp:cNvGraphicFramePr>
@@ -12206,7 +12073,7 @@
                   <pic:spPr>
                     <a:xfrm>
                       <a:off x="0" y="0"/>
-                      <a:ext cx="3705225" cy="2200275"/>
+                      <a:ext cx="4095750" cy="5924550"/>
                     </a:xfrm>
                     <a:prstGeom prst="rect">
                       <a:avLst/>
@@ -12222,114 +12089,11 @@
         <w:rPr>
           <w:noProof/>
         </w:rPr>
-        <w:t xml:space="preserve"> </w:t>
-      </w:r>
-    </w:p>
-    <w:p>
-      <w:pPr>
-        <w:rPr>
-          <w:noProof/>
-        </w:rPr>
-      </w:pPr>
-      <w:r>
-        <w:rPr>
-          <w:noProof/>
-        </w:rPr>
-        <w:tab/>
-      </w:r>
-    </w:p>
-    <w:p>
-      <w:pPr>
-        <w:rPr>
-          <w:noProof/>
-        </w:rPr>
-      </w:pPr>
-    </w:p>
-    <w:p>
-      <w:pPr>
-        <w:rPr>
-          <w:noProof/>
-        </w:rPr>
-      </w:pPr>
-      <w:r>
-        <w:rPr>
-          <w:noProof/>
-        </w:rPr>
-        <w:lastRenderedPageBreak/>
         <w:drawing>
-          <wp:inline distT="0" distB="0" distL="0" distR="0" wp14:anchorId="30ADAD85" wp14:editId="11E6819D">
-            <wp:extent cx="5274310" cy="3918585"/>
-            <wp:effectExtent l="0" t="0" r="2540" b="5715"/>
-            <wp:docPr id="71" name="图片 71"/>
-            <wp:cNvGraphicFramePr>
-              <a:graphicFrameLocks xmlns:a="http://schemas.openxmlformats.org/drawingml/2006/main" noChangeAspect="1"/>
-            </wp:cNvGraphicFramePr>
-            <a:graphic xmlns:a="http://schemas.openxmlformats.org/drawingml/2006/main">
-              <a:graphicData uri="http://schemas.openxmlformats.org/drawingml/2006/picture">
-                <pic:pic xmlns:pic="http://schemas.openxmlformats.org/drawingml/2006/picture">
-                  <pic:nvPicPr>
-                    <pic:cNvPr id="1" name=""/>
-                    <pic:cNvPicPr/>
-                  </pic:nvPicPr>
-                  <pic:blipFill>
-                    <a:blip r:embed="rId63"/>
-                    <a:stretch>
-                      <a:fillRect/>
-                    </a:stretch>
-                  </pic:blipFill>
-                  <pic:spPr>
-                    <a:xfrm>
-                      <a:off x="0" y="0"/>
-                      <a:ext cx="5274310" cy="3918585"/>
-                    </a:xfrm>
-                    <a:prstGeom prst="rect">
-                      <a:avLst/>
-                    </a:prstGeom>
-                  </pic:spPr>
-                </pic:pic>
-              </a:graphicData>
-            </a:graphic>
-          </wp:inline>
-        </w:drawing>
-      </w:r>
-    </w:p>
-    <w:p>
-      <w:pPr>
-        <w:ind w:firstLine="420"/>
-        <w:rPr>
-          <w:noProof/>
-        </w:rPr>
-      </w:pPr>
-      <w:r>
-        <w:rPr>
-          <w:rFonts w:hint="eastAsia"/>
-          <w:noProof/>
-        </w:rPr>
-        <w:t>For</w:t>
-      </w:r>
-      <w:r>
-        <w:rPr>
-          <w:noProof/>
-        </w:rPr>
-        <w:t xml:space="preserve"> Random Forest:</w:t>
-      </w:r>
-    </w:p>
-    <w:p>
-      <w:pPr>
-        <w:rPr>
-          <w:noProof/>
-        </w:rPr>
-      </w:pPr>
-      <w:r>
-        <w:rPr>
-          <w:noProof/>
-        </w:rPr>
-        <w:lastRenderedPageBreak/>
-        <w:drawing>
-          <wp:inline distT="0" distB="0" distL="0" distR="0" wp14:anchorId="3E6A3439" wp14:editId="0084C77E">
-            <wp:extent cx="3381375" cy="6448425"/>
+          <wp:inline distT="0" distB="0" distL="0" distR="0" wp14:anchorId="623EDA45" wp14:editId="0055F3B2">
+            <wp:extent cx="3705225" cy="2200275"/>
             <wp:effectExtent l="0" t="0" r="9525" b="9525"/>
-            <wp:docPr id="78" name="图片 78"/>
+            <wp:docPr id="76" name="图片 76"/>
             <wp:cNvGraphicFramePr>
               <a:graphicFrameLocks xmlns:a="http://schemas.openxmlformats.org/drawingml/2006/main" noChangeAspect="1"/>
             </wp:cNvGraphicFramePr>
@@ -12349,7 +12113,7 @@
                   <pic:spPr>
                     <a:xfrm>
                       <a:off x="0" y="0"/>
-                      <a:ext cx="3381375" cy="6448425"/>
+                      <a:ext cx="3705225" cy="2200275"/>
                     </a:xfrm>
                     <a:prstGeom prst="rect">
                       <a:avLst/>
@@ -12361,29 +12125,118 @@
           </wp:inline>
         </w:drawing>
       </w:r>
-    </w:p>
-    <w:p>
-      <w:pPr>
-        <w:rPr>
-          <w:noProof/>
-        </w:rPr>
-      </w:pPr>
-      <w:r>
-        <w:rPr>
-          <w:noProof/>
-        </w:rPr>
-        <w:t xml:space="preserve">  </w:t>
-      </w:r>
+      <w:r>
+        <w:rPr>
+          <w:noProof/>
+        </w:rPr>
+        <w:t xml:space="preserve"> </w:t>
+      </w:r>
+    </w:p>
+    <w:p>
+      <w:pPr>
+        <w:rPr>
+          <w:noProof/>
+        </w:rPr>
+      </w:pPr>
+      <w:r>
+        <w:rPr>
+          <w:noProof/>
+        </w:rPr>
+        <w:tab/>
+      </w:r>
+    </w:p>
+    <w:p>
+      <w:pPr>
+        <w:rPr>
+          <w:noProof/>
+        </w:rPr>
+      </w:pPr>
+    </w:p>
+    <w:p>
+      <w:pPr>
+        <w:rPr>
+          <w:noProof/>
+        </w:rPr>
+      </w:pPr>
       <w:r>
         <w:rPr>
           <w:noProof/>
         </w:rPr>
         <w:lastRenderedPageBreak/>
         <w:drawing>
-          <wp:inline distT="0" distB="0" distL="0" distR="0" wp14:anchorId="0FD78ACA" wp14:editId="2586EFB0">
-            <wp:extent cx="5274310" cy="2436495"/>
-            <wp:effectExtent l="0" t="0" r="2540" b="1905"/>
-            <wp:docPr id="77" name="图片 77"/>
+          <wp:inline distT="0" distB="0" distL="0" distR="0" wp14:anchorId="30ADAD85" wp14:editId="11E6819D">
+            <wp:extent cx="5274310" cy="3918585"/>
+            <wp:effectExtent l="0" t="0" r="2540" b="5715"/>
+            <wp:docPr id="71" name="图片 71"/>
+            <wp:cNvGraphicFramePr>
+              <a:graphicFrameLocks xmlns:a="http://schemas.openxmlformats.org/drawingml/2006/main" noChangeAspect="1"/>
+            </wp:cNvGraphicFramePr>
+            <a:graphic xmlns:a="http://schemas.openxmlformats.org/drawingml/2006/main">
+              <a:graphicData uri="http://schemas.openxmlformats.org/drawingml/2006/picture">
+                <pic:pic xmlns:pic="http://schemas.openxmlformats.org/drawingml/2006/picture">
+                  <pic:nvPicPr>
+                    <pic:cNvPr id="1" name=""/>
+                    <pic:cNvPicPr/>
+                  </pic:nvPicPr>
+                  <pic:blipFill>
+                    <a:blip r:embed="rId64"/>
+                    <a:stretch>
+                      <a:fillRect/>
+                    </a:stretch>
+                  </pic:blipFill>
+                  <pic:spPr>
+                    <a:xfrm>
+                      <a:off x="0" y="0"/>
+                      <a:ext cx="5274310" cy="3918585"/>
+                    </a:xfrm>
+                    <a:prstGeom prst="rect">
+                      <a:avLst/>
+                    </a:prstGeom>
+                  </pic:spPr>
+                </pic:pic>
+              </a:graphicData>
+            </a:graphic>
+          </wp:inline>
+        </w:drawing>
+      </w:r>
+    </w:p>
+    <w:p>
+      <w:pPr>
+        <w:ind w:firstLine="420"/>
+        <w:rPr>
+          <w:noProof/>
+        </w:rPr>
+      </w:pPr>
+      <w:r>
+        <w:rPr>
+          <w:rFonts w:hint="eastAsia"/>
+          <w:noProof/>
+        </w:rPr>
+        <w:t>For</w:t>
+      </w:r>
+      <w:r>
+        <w:rPr>
+          <w:noProof/>
+        </w:rPr>
+        <w:t xml:space="preserve"> Random Forest:</w:t>
+      </w:r>
+    </w:p>
+    <w:p>
+      <w:pPr>
+        <w:rPr>
+          <w:noProof/>
+        </w:rPr>
+      </w:pPr>
+      <w:r>
+        <w:rPr>
+          <w:noProof/>
+        </w:rPr>
+        <w:lastRenderedPageBreak/>
+        <w:drawing>
+          <wp:inline distT="0" distB="0" distL="0" distR="0" wp14:anchorId="3E6A3439" wp14:editId="0084C77E">
+            <wp:extent cx="3381375" cy="6448425"/>
+            <wp:effectExtent l="0" t="0" r="9525" b="9525"/>
+            <wp:docPr id="78" name="图片 78"/>
             <wp:cNvGraphicFramePr>
               <a:graphicFrameLocks xmlns:a="http://schemas.openxmlformats.org/drawingml/2006/main" noChangeAspect="1"/>
             </wp:cNvGraphicFramePr>
@@ -12403,7 +12256,7 @@
                   <pic:spPr>
                     <a:xfrm>
                       <a:off x="0" y="0"/>
-                      <a:ext cx="5274310" cy="2436495"/>
+                      <a:ext cx="3381375" cy="6448425"/>
                     </a:xfrm>
                     <a:prstGeom prst="rect">
                       <a:avLst/>
@@ -12426,459 +12279,18 @@
         <w:rPr>
           <w:noProof/>
         </w:rPr>
-        <w:drawing>
-          <wp:inline distT="0" distB="0" distL="0" distR="0" wp14:anchorId="501A10C5" wp14:editId="13023720">
-            <wp:extent cx="4181475" cy="2943225"/>
-            <wp:effectExtent l="0" t="0" r="9525" b="9525"/>
-            <wp:docPr id="70" name="图片 70"/>
-            <wp:cNvGraphicFramePr>
-              <a:graphicFrameLocks xmlns:a="http://schemas.openxmlformats.org/drawingml/2006/main" noChangeAspect="1"/>
-            </wp:cNvGraphicFramePr>
-            <a:graphic xmlns:a="http://schemas.openxmlformats.org/drawingml/2006/main">
-              <a:graphicData uri="http://schemas.openxmlformats.org/drawingml/2006/picture">
-                <pic:pic xmlns:pic="http://schemas.openxmlformats.org/drawingml/2006/picture">
-                  <pic:nvPicPr>
-                    <pic:cNvPr id="1" name=""/>
-                    <pic:cNvPicPr/>
-                  </pic:nvPicPr>
-                  <pic:blipFill>
-                    <a:blip r:embed="rId65"/>
-                    <a:stretch>
-                      <a:fillRect/>
-                    </a:stretch>
-                  </pic:blipFill>
-                  <pic:spPr>
-                    <a:xfrm>
-                      <a:off x="0" y="0"/>
-                      <a:ext cx="4181475" cy="2943225"/>
-                    </a:xfrm>
-                    <a:prstGeom prst="rect">
-                      <a:avLst/>
-                    </a:prstGeom>
-                  </pic:spPr>
-                </pic:pic>
-              </a:graphicData>
-            </a:graphic>
-          </wp:inline>
-        </w:drawing>
-      </w:r>
-    </w:p>
-    <w:p>
-      <w:pPr>
-        <w:rPr>
-          <w:noProof/>
-        </w:rPr>
-      </w:pPr>
-      <w:r>
-        <w:rPr>
-          <w:noProof/>
-        </w:rPr>
-        <w:t xml:space="preserve">   </w:t>
-      </w:r>
-    </w:p>
-    <w:p>
-      <w:pPr>
-        <w:rPr>
-          <w:noProof/>
-        </w:rPr>
-      </w:pPr>
-    </w:p>
-    <w:p/>
-    <w:p>
-      <w:pPr>
-        <w:pStyle w:val="2"/>
-      </w:pPr>
-      <w:bookmarkStart w:id="33" w:name="_Toc68767449"/>
-      <w:r>
-        <w:t>8.3 Interpret the result, model and patterns</w:t>
-      </w:r>
-      <w:bookmarkEnd w:id="33"/>
-    </w:p>
-    <w:p>
-      <w:r>
-        <w:tab/>
-        <w:t xml:space="preserve">1.Linear aggression model: </w:t>
-      </w:r>
-    </w:p>
-    <w:p/>
-    <w:p>
-      <w:pPr>
-        <w:ind w:left="420"/>
-      </w:pPr>
-      <w:r>
-        <w:t xml:space="preserve">Linear regression algorithm is a simple method to verify the correlation between </w:t>
-      </w:r>
-      <w:r>
-        <w:t xml:space="preserve">the </w:t>
-      </w:r>
-      <w:r>
-        <w:t>input value and output value</w:t>
-      </w:r>
-      <w:r>
-        <w:t xml:space="preserve">. The </w:t>
-      </w:r>
-      <w:r>
-        <w:t xml:space="preserve">Linear regression algorithm is a simple algorithm to verify the correlation between </w:t>
-      </w:r>
-      <w:r>
-        <w:t xml:space="preserve">the </w:t>
-      </w:r>
-      <w:r>
-        <w:t>input value and output value. But in th</w:t>
-      </w:r>
-      <w:r>
-        <w:t>is paper's results</w:t>
-      </w:r>
-      <w:r>
-        <w:t>, the accuracy of linear regression algorithm is lower than the predicted value. The second</w:t>
-      </w:r>
-      <w:r>
-        <w:t>-</w:t>
-      </w:r>
-      <w:r>
-        <w:t xml:space="preserve">highest proportion of </w:t>
-      </w:r>
-      <w:r>
-        <w:t xml:space="preserve">attributes </w:t>
-      </w:r>
-      <w:r>
-        <w:t>is</w:t>
-      </w:r>
-      <w:r>
-        <w:t xml:space="preserve"> NewPositiveCases. This is easy to understand because</w:t>
-      </w:r>
-      <w:r>
-        <w:t xml:space="preserve"> </w:t>
-      </w:r>
-      <w:r>
-        <w:t>u</w:t>
-      </w:r>
-      <w:r>
-        <w:t>nder the condition that the death rate remains unchanged, the more newly infected people are, the more people die of illness</w:t>
-      </w:r>
-      <w:r>
-        <w:t xml:space="preserve">. </w:t>
-      </w:r>
-    </w:p>
-    <w:p>
-      <w:pPr>
-        <w:ind w:left="420"/>
-      </w:pPr>
-      <w:r>
-        <w:t xml:space="preserve">In this objective linear regression algorithm, the more people recover, the more people die. But I don't think the relationship between the two is direct. From the chart in 2.1, we </w:t>
-      </w:r>
-      <w:r>
-        <w:lastRenderedPageBreak/>
-        <w:t xml:space="preserve">can see that the increase in the number of rehabilitation patients is a sharp increase in infected patients. With the same infection rate and mortality rate, the </w:t>
-      </w:r>
-      <w:r>
-        <w:t>more significant</w:t>
-      </w:r>
-      <w:r>
-        <w:t xml:space="preserve"> the base number, the larger the number of both</w:t>
-      </w:r>
-      <w:r>
-        <w:tab/>
-      </w:r>
-    </w:p>
-    <w:p>
-      <w:pPr>
-        <w:ind w:left="420"/>
-      </w:pPr>
-      <w:r>
-        <w:t xml:space="preserve">Since irrelevant attributes are cleaned, so all attributes like new positive cases are found inside the city. In the Data Mining Objective: </w:t>
-      </w:r>
-    </w:p>
-    <w:p>
-      <w:pPr>
-        <w:ind w:left="420"/>
-      </w:pPr>
-      <w:r>
-        <w:t>The linear regression algorithm should be the best choice due to the high correlation between the set target value and other related variables.</w:t>
-      </w:r>
-    </w:p>
-    <w:p>
-      <w:pPr>
-        <w:ind w:left="420"/>
-      </w:pPr>
-      <w:r>
-        <w:t>Shortcoming:</w:t>
-      </w:r>
-    </w:p>
-    <w:p>
-      <w:pPr>
-        <w:ind w:left="420"/>
-      </w:pPr>
-      <w:r>
-        <w:t xml:space="preserve">The accuracy of this linear algorithm is </w:t>
-      </w:r>
-      <w:r>
-        <w:t>much higher</w:t>
-      </w:r>
-      <w:r>
-        <w:t xml:space="preserve"> than the expectation</w:t>
-      </w:r>
-      <w:r>
-        <w:t xml:space="preserve">, which proves that the correlation between deaths and time is close. </w:t>
-      </w:r>
-    </w:p>
-    <w:p>
-      <w:pPr>
-        <w:ind w:left="420"/>
-      </w:pPr>
-    </w:p>
-    <w:p>
-      <w:pPr>
-        <w:ind w:left="420"/>
-      </w:pPr>
-      <w:r>
-        <w:t>2.Random Forest</w:t>
-      </w:r>
-    </w:p>
-    <w:p>
-      <w:pPr>
-        <w:ind w:left="420"/>
-      </w:pPr>
-    </w:p>
-    <w:p>
-      <w:pPr>
-        <w:ind w:left="420"/>
-      </w:pPr>
-      <w:r>
-        <w:t xml:space="preserve">In </w:t>
-      </w:r>
-      <w:r>
-        <w:t xml:space="preserve">the </w:t>
-      </w:r>
-      <w:r>
-        <w:t xml:space="preserve">random forest algorithm, </w:t>
-      </w:r>
-      <w:r>
-        <w:t>w</w:t>
-      </w:r>
-      <w:r>
-        <w:t xml:space="preserve">e </w:t>
-      </w:r>
-      <w:r>
-        <w:t>get almost the same conclusion. I</w:t>
-      </w:r>
-      <w:r>
-        <w:t xml:space="preserve">n </w:t>
-      </w:r>
-      <w:r>
-        <w:t xml:space="preserve">the </w:t>
-      </w:r>
-      <w:r>
-        <w:t>random forest</w:t>
-      </w:r>
-      <w:r>
-        <w:t xml:space="preserve"> algorithm, </w:t>
-      </w:r>
-      <w:r>
-        <w:t xml:space="preserve">the </w:t>
-      </w:r>
-      <w:r>
-        <w:t>recovered attribute proportion is higher than that in the linear regression algorithm,</w:t>
-      </w:r>
-      <w:r>
-        <w:t xml:space="preserve"> </w:t>
-      </w:r>
-      <w:r>
-        <w:t>which</w:t>
-      </w:r>
-      <w:r>
-        <w:t xml:space="preserve"> means that the correlation between </w:t>
-      </w:r>
-      <w:r>
-        <w:t>heal</w:t>
-      </w:r>
-      <w:r>
-        <w:t xml:space="preserve">ed </w:t>
-      </w:r>
-      <w:r>
-        <w:t xml:space="preserve">patients </w:t>
-      </w:r>
-      <w:r>
-        <w:t xml:space="preserve">and </w:t>
-      </w:r>
-      <w:r>
-        <w:t>deaths</w:t>
-      </w:r>
-      <w:r>
-        <w:t xml:space="preserve"> is </w:t>
-      </w:r>
-      <w:r>
-        <w:t>more robust</w:t>
-      </w:r>
-      <w:r>
-        <w:t xml:space="preserve"> in the r</w:t>
-      </w:r>
-      <w:r>
-        <w:t>andom forest algorithm results.</w:t>
-      </w:r>
-    </w:p>
-    <w:p>
-      <w:pPr>
-        <w:ind w:left="420"/>
-      </w:pPr>
-      <w:r>
-        <w:t xml:space="preserve">Also, we are surprised that in the random forest algorithm. </w:t>
-      </w:r>
-      <w:r>
-        <w:t>Test</w:t>
-      </w:r>
-      <w:r>
-        <w:t xml:space="preserve"> </w:t>
-      </w:r>
-      <w:r>
-        <w:t xml:space="preserve">formed accounts for a </w:t>
-      </w:r>
-      <w:r>
-        <w:t>more significant</w:t>
-      </w:r>
-      <w:r>
-        <w:t xml:space="preserve"> proportion of the whole table</w:t>
-      </w:r>
-      <w:r>
-        <w:t>.</w:t>
-      </w:r>
-      <w:r>
-        <w:t xml:space="preserve"> The </w:t>
-      </w:r>
-      <w:r>
-        <w:t>ratio</w:t>
-      </w:r>
-      <w:r>
-        <w:t xml:space="preserve"> of home </w:t>
-      </w:r>
-      <w:r>
-        <w:t>confinement</w:t>
-      </w:r>
-      <w:r>
-        <w:t xml:space="preserve"> in this table is also lower than that in the linear regression table</w:t>
-      </w:r>
-    </w:p>
-    <w:p>
-      <w:pPr>
-        <w:ind w:left="420"/>
-      </w:pPr>
-      <w:r>
-        <w:t>Shortcomings:</w:t>
-      </w:r>
-    </w:p>
-    <w:p>
-      <w:pPr>
-        <w:ind w:left="420"/>
-      </w:pPr>
-      <w:r>
-        <w:t>When more decisions need to be made, random forest algorithm is time-consuming</w:t>
-      </w:r>
-    </w:p>
-    <w:p>
-      <w:pPr>
-        <w:ind w:left="420"/>
-      </w:pPr>
-    </w:p>
-    <w:p>
-      <w:pPr>
-        <w:ind w:left="420"/>
-      </w:pPr>
-    </w:p>
-    <w:p>
-      <w:pPr>
-        <w:ind w:left="420"/>
-      </w:pPr>
-      <w:r>
-        <w:t>P</w:t>
-      </w:r>
-      <w:r>
-        <w:rPr>
-          <w:rFonts w:hint="eastAsia"/>
-        </w:rPr>
-        <w:t>attern</w:t>
-      </w:r>
-      <w:r>
-        <w:t xml:space="preserve"> analysis</w:t>
-      </w:r>
-    </w:p>
-    <w:p>
-      <w:pPr>
-        <w:ind w:left="420"/>
-      </w:pPr>
-      <w:r>
-        <w:t>1. Because some algorithms do not support blank values, replacing null values with integer 0 in the clean data session can expand the selection range of algorithms.</w:t>
-      </w:r>
-    </w:p>
-    <w:p>
-      <w:pPr>
-        <w:ind w:left="420"/>
-      </w:pPr>
-    </w:p>
-    <w:p>
-      <w:pPr>
-        <w:ind w:left="420"/>
-      </w:pPr>
-      <w:r>
-        <w:t>2. The auto-numeric function shows that this objective has a high correlation of 1.0. When the value is 1.0, the data should be absolutely linear in the linear regression algorithm. But the running results of the linear regression algorithm show that this algorithm's accuracy is not high. So I t</w:t>
-      </w:r>
-      <w:r>
-        <w:t>hink this model is not a perfect linear regression model a</w:t>
-      </w:r>
-      <w:r>
-        <w:t>s shown in the previous auto-numeric function’s result.</w:t>
-      </w:r>
-    </w:p>
-    <w:p>
-      <w:pPr>
-        <w:ind w:left="420"/>
-      </w:pPr>
-    </w:p>
-    <w:p>
-      <w:pPr>
-        <w:ind w:left="420"/>
-      </w:pPr>
-      <w:r>
-        <w:t>3. Compared with the linear regression algorithm, the neural network algorithm has higher accuracy, up to 97.3%. I think that is because the Neural network can find the optimal solution at high speed. Finding the optimal solution to a complex problem often requires a lot of calculation. By using a feedback artificial neural network designed for a certain issue and giving full play to the computer's high-speed computing ability, the optimal solution can be found quickly.</w:t>
-      </w:r>
-    </w:p>
-    <w:p>
-      <w:pPr>
-        <w:ind w:left="420"/>
-      </w:pPr>
-    </w:p>
-    <w:p>
-      <w:pPr>
-        <w:pStyle w:val="2"/>
-      </w:pPr>
-      <w:bookmarkStart w:id="34" w:name="_Toc68767450"/>
-      <w:r>
-        <w:t>8.4 Assess and evaluate results, models and patterns</w:t>
-      </w:r>
-      <w:bookmarkEnd w:id="34"/>
-    </w:p>
-    <w:p>
-      <w:pPr>
-        <w:ind w:left="420"/>
-      </w:pPr>
-      <w:r>
-        <w:tab/>
-        <w:t>Linear model analysis:</w:t>
-      </w:r>
-    </w:p>
-    <w:p>
-      <w:pPr>
-        <w:ind w:left="420"/>
-      </w:pPr>
+        <w:t xml:space="preserve">  </w:t>
+      </w:r>
       <w:r>
         <w:rPr>
           <w:noProof/>
         </w:rPr>
         <w:lastRenderedPageBreak/>
         <w:drawing>
-          <wp:inline distT="0" distB="0" distL="0" distR="0" wp14:anchorId="6074E4FC" wp14:editId="6F320EA3">
-            <wp:extent cx="3276600" cy="5248275"/>
-            <wp:effectExtent l="0" t="0" r="0" b="9525"/>
-            <wp:docPr id="79" name="图片 79"/>
+          <wp:inline distT="0" distB="0" distL="0" distR="0" wp14:anchorId="0FD78ACA" wp14:editId="2586EFB0">
+            <wp:extent cx="5274310" cy="2436495"/>
+            <wp:effectExtent l="0" t="0" r="2540" b="1905"/>
+            <wp:docPr id="77" name="图片 77"/>
             <wp:cNvGraphicFramePr>
               <a:graphicFrameLocks xmlns:a="http://schemas.openxmlformats.org/drawingml/2006/main" noChangeAspect="1"/>
             </wp:cNvGraphicFramePr>
@@ -12898,7 +12310,7 @@
                   <pic:spPr>
                     <a:xfrm>
                       <a:off x="0" y="0"/>
-                      <a:ext cx="3276600" cy="5248275"/>
+                      <a:ext cx="5274310" cy="2436495"/>
                     </a:xfrm>
                     <a:prstGeom prst="rect">
                       <a:avLst/>
@@ -12913,49 +12325,467 @@
     </w:p>
     <w:p>
       <w:pPr>
+        <w:rPr>
+          <w:noProof/>
+        </w:rPr>
+      </w:pPr>
+      <w:r>
+        <w:rPr>
+          <w:noProof/>
+        </w:rPr>
+        <w:drawing>
+          <wp:inline distT="0" distB="0" distL="0" distR="0" wp14:anchorId="501A10C5" wp14:editId="13023720">
+            <wp:extent cx="4181475" cy="2943225"/>
+            <wp:effectExtent l="0" t="0" r="9525" b="9525"/>
+            <wp:docPr id="70" name="图片 70"/>
+            <wp:cNvGraphicFramePr>
+              <a:graphicFrameLocks xmlns:a="http://schemas.openxmlformats.org/drawingml/2006/main" noChangeAspect="1"/>
+            </wp:cNvGraphicFramePr>
+            <a:graphic xmlns:a="http://schemas.openxmlformats.org/drawingml/2006/main">
+              <a:graphicData uri="http://schemas.openxmlformats.org/drawingml/2006/picture">
+                <pic:pic xmlns:pic="http://schemas.openxmlformats.org/drawingml/2006/picture">
+                  <pic:nvPicPr>
+                    <pic:cNvPr id="1" name=""/>
+                    <pic:cNvPicPr/>
+                  </pic:nvPicPr>
+                  <pic:blipFill>
+                    <a:blip r:embed="rId66"/>
+                    <a:stretch>
+                      <a:fillRect/>
+                    </a:stretch>
+                  </pic:blipFill>
+                  <pic:spPr>
+                    <a:xfrm>
+                      <a:off x="0" y="0"/>
+                      <a:ext cx="4181475" cy="2943225"/>
+                    </a:xfrm>
+                    <a:prstGeom prst="rect">
+                      <a:avLst/>
+                    </a:prstGeom>
+                  </pic:spPr>
+                </pic:pic>
+              </a:graphicData>
+            </a:graphic>
+          </wp:inline>
+        </w:drawing>
+      </w:r>
+    </w:p>
+    <w:p>
+      <w:pPr>
+        <w:rPr>
+          <w:noProof/>
+        </w:rPr>
+      </w:pPr>
+      <w:r>
+        <w:rPr>
+          <w:noProof/>
+        </w:rPr>
+        <w:t xml:space="preserve">   </w:t>
+      </w:r>
+    </w:p>
+    <w:p>
+      <w:pPr>
+        <w:rPr>
+          <w:noProof/>
+        </w:rPr>
+      </w:pPr>
+    </w:p>
+    <w:p/>
+    <w:p>
+      <w:pPr>
+        <w:pStyle w:val="2"/>
+      </w:pPr>
+      <w:bookmarkStart w:id="33" w:name="_Toc68767449"/>
+      <w:r>
+        <w:t>8.3 Interpret the result, model and patterns</w:t>
+      </w:r>
+      <w:bookmarkEnd w:id="33"/>
+    </w:p>
+    <w:p>
+      <w:r>
+        <w:tab/>
+        <w:t xml:space="preserve">1.Linear aggression model: </w:t>
+      </w:r>
+    </w:p>
+    <w:p/>
+    <w:p>
+      <w:pPr>
         <w:ind w:left="420"/>
-        <w:jc w:val="center"/>
-      </w:pPr>
+      </w:pPr>
+      <w:r>
+        <w:t xml:space="preserve">Linear regression algorithm is a simple method to verify the correlation between </w:t>
+      </w:r>
+      <w:r>
+        <w:t xml:space="preserve">the </w:t>
+      </w:r>
+      <w:r>
+        <w:t>input value and output value</w:t>
+      </w:r>
+      <w:r>
+        <w:t xml:space="preserve">. The </w:t>
+      </w:r>
+      <w:r>
+        <w:t xml:space="preserve">Linear regression algorithm is a simple algorithm to verify the correlation between </w:t>
+      </w:r>
+      <w:r>
+        <w:t xml:space="preserve">the </w:t>
+      </w:r>
+      <w:r>
+        <w:t>input value and output value. But in th</w:t>
+      </w:r>
+      <w:r>
+        <w:t>is paper's results</w:t>
+      </w:r>
+      <w:r>
+        <w:t>, the accuracy of linear regression algorithm is lower than the predicted value. The second</w:t>
+      </w:r>
+      <w:r>
+        <w:t>-</w:t>
+      </w:r>
+      <w:r>
+        <w:t xml:space="preserve">highest proportion of </w:t>
+      </w:r>
+      <w:r>
+        <w:t xml:space="preserve">attributes </w:t>
+      </w:r>
+      <w:r>
+        <w:t>is</w:t>
+      </w:r>
+      <w:r>
+        <w:t xml:space="preserve"> NewPositiveCases. This is easy to understand because</w:t>
+      </w:r>
+      <w:r>
+        <w:t xml:space="preserve"> </w:t>
+      </w:r>
+      <w:r>
+        <w:t>u</w:t>
+      </w:r>
+      <w:r>
+        <w:t>nder the condition that the death rate remains unchanged, the more newly infected people are, the more people die of illness</w:t>
+      </w:r>
+      <w:r>
+        <w:t xml:space="preserve">. </w:t>
+      </w:r>
     </w:p>
     <w:p>
       <w:pPr>
         <w:ind w:left="420"/>
       </w:pPr>
+      <w:r>
+        <w:t xml:space="preserve">In this objective linear regression algorithm, the more people recover, the more people die. But I don't think the relationship between the two is direct. From the chart in 2.1, we </w:t>
+      </w:r>
+      <w:r>
+        <w:lastRenderedPageBreak/>
+        <w:t xml:space="preserve">can see that the increase in the number of rehabilitation patients is a sharp increase in infected patients. With the same infection rate and mortality rate, the </w:t>
+      </w:r>
+      <w:r>
+        <w:t>more significant</w:t>
+      </w:r>
+      <w:r>
+        <w:t xml:space="preserve"> the base number, the larger the number of both</w:t>
+      </w:r>
+      <w:r>
+        <w:tab/>
+      </w:r>
     </w:p>
     <w:p>
       <w:pPr>
         <w:ind w:left="420"/>
       </w:pPr>
+      <w:r>
+        <w:t xml:space="preserve">Since irrelevant attributes are cleaned, so all attributes like new positive cases are found inside the city. In the Data Mining Objective: </w:t>
+      </w:r>
     </w:p>
     <w:p>
       <w:pPr>
         <w:ind w:left="420"/>
       </w:pPr>
       <w:r>
+        <w:t>The linear regression algorithm should be the best choice due to the high correlation between the set target value and other related variables.</w:t>
+      </w:r>
+    </w:p>
+    <w:p>
+      <w:pPr>
+        <w:ind w:left="420"/>
+      </w:pPr>
+      <w:r>
+        <w:t>Shortcoming:</w:t>
+      </w:r>
+    </w:p>
+    <w:p>
+      <w:pPr>
+        <w:ind w:left="420"/>
+      </w:pPr>
+      <w:r>
+        <w:t xml:space="preserve">The accuracy of this linear algorithm is </w:t>
+      </w:r>
+      <w:r>
+        <w:t>much higher</w:t>
+      </w:r>
+      <w:r>
+        <w:t xml:space="preserve"> than the expectation</w:t>
+      </w:r>
+      <w:r>
+        <w:t xml:space="preserve">, which proves that the correlation between deaths and time is close. </w:t>
+      </w:r>
+    </w:p>
+    <w:p>
+      <w:pPr>
+        <w:ind w:left="420"/>
+      </w:pPr>
+    </w:p>
+    <w:p>
+      <w:pPr>
+        <w:ind w:left="420"/>
+      </w:pPr>
+      <w:r>
+        <w:t>2.Random Forest</w:t>
+      </w:r>
+    </w:p>
+    <w:p>
+      <w:pPr>
+        <w:ind w:left="420"/>
+      </w:pPr>
+    </w:p>
+    <w:p>
+      <w:pPr>
+        <w:ind w:left="420"/>
+      </w:pPr>
+      <w:r>
+        <w:t xml:space="preserve">In </w:t>
+      </w:r>
+      <w:r>
+        <w:t xml:space="preserve">the </w:t>
+      </w:r>
+      <w:r>
+        <w:t xml:space="preserve">random forest algorithm, </w:t>
+      </w:r>
+      <w:r>
+        <w:t>w</w:t>
+      </w:r>
+      <w:r>
+        <w:t xml:space="preserve">e </w:t>
+      </w:r>
+      <w:r>
+        <w:t>get almost the same conclusion. I</w:t>
+      </w:r>
+      <w:r>
+        <w:t xml:space="preserve">n </w:t>
+      </w:r>
+      <w:r>
+        <w:t xml:space="preserve">the </w:t>
+      </w:r>
+      <w:r>
+        <w:t>random forest</w:t>
+      </w:r>
+      <w:r>
+        <w:t xml:space="preserve"> algorithm, </w:t>
+      </w:r>
+      <w:r>
+        <w:t xml:space="preserve">the </w:t>
+      </w:r>
+      <w:r>
+        <w:t>recovered attribute proportion is higher than that in the linear regression algorithm,</w:t>
+      </w:r>
+      <w:r>
+        <w:t xml:space="preserve"> </w:t>
+      </w:r>
+      <w:r>
+        <w:t>which</w:t>
+      </w:r>
+      <w:r>
+        <w:t xml:space="preserve"> means that the correlation between </w:t>
+      </w:r>
+      <w:r>
+        <w:t>heal</w:t>
+      </w:r>
+      <w:r>
+        <w:t xml:space="preserve">ed </w:t>
+      </w:r>
+      <w:r>
+        <w:t xml:space="preserve">patients </w:t>
+      </w:r>
+      <w:r>
+        <w:t xml:space="preserve">and </w:t>
+      </w:r>
+      <w:r>
+        <w:t>deaths</w:t>
+      </w:r>
+      <w:r>
+        <w:t xml:space="preserve"> is </w:t>
+      </w:r>
+      <w:r>
+        <w:t>more robust</w:t>
+      </w:r>
+      <w:r>
+        <w:t xml:space="preserve"> in the r</w:t>
+      </w:r>
+      <w:r>
+        <w:t>andom forest algorithm results.</w:t>
+      </w:r>
+    </w:p>
+    <w:p>
+      <w:pPr>
+        <w:ind w:left="420"/>
+      </w:pPr>
+      <w:r>
+        <w:t xml:space="preserve">Also, we are surprised that in the random forest algorithm. </w:t>
+      </w:r>
+      <w:r>
+        <w:t>Test</w:t>
+      </w:r>
+      <w:r>
+        <w:t xml:space="preserve"> </w:t>
+      </w:r>
+      <w:r>
+        <w:t xml:space="preserve">formed accounts for a </w:t>
+      </w:r>
+      <w:r>
+        <w:t>more significant</w:t>
+      </w:r>
+      <w:r>
+        <w:t xml:space="preserve"> proportion of the whole table</w:t>
+      </w:r>
+      <w:r>
+        <w:t>.</w:t>
+      </w:r>
+      <w:r>
+        <w:t xml:space="preserve"> The </w:t>
+      </w:r>
+      <w:r>
+        <w:t>ratio</w:t>
+      </w:r>
+      <w:r>
+        <w:t xml:space="preserve"> of home </w:t>
+      </w:r>
+      <w:r>
+        <w:t>confinement</w:t>
+      </w:r>
+      <w:r>
+        <w:t xml:space="preserve"> in this table is also lower than that in the linear regression table</w:t>
+      </w:r>
+    </w:p>
+    <w:p>
+      <w:pPr>
+        <w:ind w:left="420"/>
+      </w:pPr>
+      <w:r>
+        <w:t>Shortcomings:</w:t>
+      </w:r>
+    </w:p>
+    <w:p>
+      <w:pPr>
+        <w:ind w:left="420"/>
+      </w:pPr>
+      <w:r>
+        <w:t>When more decisions need to be made, random forest algorithm is time-consuming</w:t>
+      </w:r>
+    </w:p>
+    <w:p>
+      <w:pPr>
+        <w:ind w:left="420"/>
+      </w:pPr>
+    </w:p>
+    <w:p>
+      <w:pPr>
+        <w:ind w:left="420"/>
+      </w:pPr>
+    </w:p>
+    <w:p>
+      <w:pPr>
+        <w:ind w:left="420"/>
+      </w:pPr>
+      <w:r>
+        <w:t>P</w:t>
+      </w:r>
+      <w:r>
+        <w:rPr>
+          <w:rFonts w:hint="eastAsia"/>
+        </w:rPr>
+        <w:t>attern</w:t>
+      </w:r>
+      <w:r>
+        <w:t xml:space="preserve"> analysis</w:t>
+      </w:r>
+    </w:p>
+    <w:p>
+      <w:pPr>
+        <w:ind w:left="420"/>
+      </w:pPr>
+      <w:r>
+        <w:t>1. Because some algorithms do not support blank values, replacing null values with integer 0 in the clean data session can expand the selection range of algorithms.</w:t>
+      </w:r>
+    </w:p>
+    <w:p>
+      <w:pPr>
+        <w:ind w:left="420"/>
+      </w:pPr>
+    </w:p>
+    <w:p>
+      <w:pPr>
+        <w:ind w:left="420"/>
+      </w:pPr>
+      <w:r>
+        <w:t>2. The auto-numeric function shows that this objective has a high correlation of 1.0. When the value is 1.0, the data should be absolutely linear in the linear regression algorithm. But the running results of the linear regression algorithm show that this algorithm's accuracy is not high. So I t</w:t>
+      </w:r>
+      <w:r>
+        <w:t>hink this model is not a perfect linear regression model a</w:t>
+      </w:r>
+      <w:r>
+        <w:t>s shown in the previous auto-numeric function’s result.</w:t>
+      </w:r>
+    </w:p>
+    <w:p>
+      <w:pPr>
+        <w:ind w:left="420"/>
+      </w:pPr>
+    </w:p>
+    <w:p>
+      <w:pPr>
+        <w:ind w:left="420"/>
+      </w:pPr>
+      <w:r>
+        <w:t>3. Compared with the linear regression algorithm, the neural network algorithm has higher accuracy, up to 97.3%. I think that is because the Neural network can find the optimal solution at high speed. Finding the optimal solution to a complex problem often requires a lot of calculation. By using a feedback artificial neural network designed for a certain issue and giving full play to the computer's high-speed computing ability, the optimal solution can be found quickly.</w:t>
+      </w:r>
+    </w:p>
+    <w:p>
+      <w:pPr>
+        <w:ind w:left="420"/>
+      </w:pPr>
+    </w:p>
+    <w:p>
+      <w:pPr>
+        <w:pStyle w:val="2"/>
+      </w:pPr>
+      <w:bookmarkStart w:id="34" w:name="_Toc68767450"/>
+      <w:r>
+        <w:t>8.4 Assess and evaluate results, models and patterns</w:t>
+      </w:r>
+      <w:bookmarkEnd w:id="34"/>
+    </w:p>
+    <w:p>
+      <w:pPr>
+        <w:ind w:left="420"/>
+      </w:pPr>
+      <w:r>
         <w:tab/>
-      </w:r>
-    </w:p>
-    <w:p>
-      <w:pPr>
-        <w:ind w:firstLine="420"/>
-      </w:pPr>
-      <w:r>
-        <w:t>Random Forest Analysis:</w:t>
-      </w:r>
-    </w:p>
-    <w:p>
-      <w:pPr>
-        <w:ind w:firstLine="420"/>
-      </w:pPr>
-      <w:r>
-        <w:rPr>
-          <w:noProof/>
-        </w:rPr>
+        <w:t>Linear model analysis:</w:t>
+      </w:r>
+    </w:p>
+    <w:p>
+      <w:pPr>
+        <w:ind w:left="420"/>
+      </w:pPr>
+      <w:r>
+        <w:rPr>
+          <w:noProof/>
+        </w:rPr>
+        <w:lastRenderedPageBreak/>
         <w:drawing>
-          <wp:inline distT="0" distB="0" distL="0" distR="0" wp14:anchorId="266BD51E" wp14:editId="277B4864">
-            <wp:extent cx="3000375" cy="1228725"/>
-            <wp:effectExtent l="0" t="0" r="9525" b="9525"/>
-            <wp:docPr id="83" name="图片 83"/>
+          <wp:inline distT="0" distB="0" distL="0" distR="0" wp14:anchorId="6074E4FC" wp14:editId="6F320EA3">
+            <wp:extent cx="3276600" cy="5248275"/>
+            <wp:effectExtent l="0" t="0" r="0" b="9525"/>
+            <wp:docPr id="79" name="图片 79"/>
             <wp:cNvGraphicFramePr>
               <a:graphicFrameLocks xmlns:a="http://schemas.openxmlformats.org/drawingml/2006/main" noChangeAspect="1"/>
             </wp:cNvGraphicFramePr>
@@ -12975,7 +12805,7 @@
                   <pic:spPr>
                     <a:xfrm>
                       <a:off x="0" y="0"/>
-                      <a:ext cx="3000375" cy="1228725"/>
+                      <a:ext cx="3276600" cy="5248275"/>
                     </a:xfrm>
                     <a:prstGeom prst="rect">
                       <a:avLst/>
@@ -12998,148 +12828,41 @@
       <w:pPr>
         <w:ind w:left="420"/>
       </w:pPr>
-      <w:r>
-        <w:t>As shown in the three screenshots above</w:t>
-      </w:r>
-      <w:r>
-        <w:t xml:space="preserve">, the correlation coefficient values of both linear regression and neural network are 1. The value of the random forest is also 0.999, which is very high. Compared with the results shown in iteration two, the linear regression is more linear in iteration 2. </w:t>
-      </w:r>
-      <w:r>
-        <w:t xml:space="preserve">If the cause of operation error can be ruled out, different </w:t>
-      </w:r>
-      <w:r>
-        <w:lastRenderedPageBreak/>
-        <w:t>software can get different data results for the same target</w:t>
-      </w:r>
-      <w:r>
-        <w:t>. The li</w:t>
-      </w:r>
-      <w:r>
-        <w:rPr>
-          <w:rFonts w:hint="eastAsia"/>
-        </w:rPr>
-        <w:t>near</w:t>
-      </w:r>
-      <w:r>
-        <w:t xml:space="preserve"> regression model has almost no mean absolute error, relative absolute error, and root relative squared error. The result</w:t>
-      </w:r>
-      <w:r>
-        <w:t xml:space="preserve"> also shows a strong positive linear correlation between the number of deaths and </w:t>
-      </w:r>
-      <w:r>
-        <w:t xml:space="preserve">the </w:t>
-      </w:r>
-      <w:r>
-        <w:t>time</w:t>
-      </w:r>
-      <w:r>
-        <w:t xml:space="preserve">. </w:t>
-      </w:r>
-      <w:r>
-        <w:t xml:space="preserve">While Ann and linear regression can get a high level of data accuracy, the error </w:t>
-      </w:r>
-      <w:r>
-        <w:t xml:space="preserve">value </w:t>
-      </w:r>
-      <w:r>
-        <w:t xml:space="preserve">of </w:t>
-      </w:r>
-      <w:r>
-        <w:t xml:space="preserve">the </w:t>
-      </w:r>
-      <w:r>
-        <w:t>random forest algorithm is relatively large.</w:t>
-      </w:r>
-      <w:r>
-        <w:t xml:space="preserve"> The mean absolute error is 35.2386, and the Root mean squared error value is 57.5215, which is significantly higher than the other two algorithms. </w:t>
-      </w:r>
     </w:p>
     <w:p>
       <w:pPr>
         <w:ind w:left="420"/>
       </w:pPr>
-      <w:r>
-        <w:t>ANN algorithm is the most time-consuming algorithm, while random forest a</w:t>
-      </w:r>
-      <w:r>
-        <w:t>nd linear regression algorithms</w:t>
-      </w:r>
-      <w:r>
-        <w:t xml:space="preserve"> are very time-consuming</w:t>
-      </w:r>
-      <w:r>
-        <w:t xml:space="preserve">. </w:t>
-      </w:r>
-      <w:r>
-        <w:t>The following three screenshots record the processing time of ANN, linear regression</w:t>
-      </w:r>
-      <w:r>
-        <w:t>,</w:t>
-      </w:r>
-      <w:r>
-        <w:t xml:space="preserve"> and random forest algorithm</w:t>
-      </w:r>
-      <w:r>
-        <w:t xml:space="preserve">. </w:t>
-      </w:r>
-      <w:r>
-        <w:t xml:space="preserve">This also proves that although ANN is time-consuming, it has higher accuracy than </w:t>
-      </w:r>
-      <w:r>
-        <w:t xml:space="preserve">the </w:t>
-      </w:r>
-      <w:r>
-        <w:t xml:space="preserve">random forest algorithm. The linear regression algorithm is </w:t>
-      </w:r>
-      <w:r>
-        <w:t>unique</w:t>
-      </w:r>
-      <w:r>
-        <w:t xml:space="preserve"> in this data set. Because there is a</w:t>
-      </w:r>
-      <w:r>
-        <w:t>n elevated</w:t>
-      </w:r>
-      <w:r>
-        <w:t xml:space="preserve"> linear relationship between the selected target and variables, the linear regression algorithm takes the shortest time and has the highest accuracy. Although the </w:t>
-      </w:r>
-      <w:r>
-        <w:t xml:space="preserve">procession </w:t>
-      </w:r>
-      <w:r>
-        <w:t xml:space="preserve">time of </w:t>
-      </w:r>
-      <w:r>
-        <w:t xml:space="preserve">the </w:t>
-      </w:r>
-      <w:r>
-        <w:t xml:space="preserve">random forest algorithm is relatively </w:t>
-      </w:r>
-      <w:bookmarkStart w:id="35" w:name="_GoBack"/>
-      <w:bookmarkEnd w:id="35"/>
-      <w:r>
-        <w:t>s</w:t>
-      </w:r>
-      <w:r>
-        <w:t>traightforward</w:t>
-      </w:r>
-      <w:r>
-        <w:t>, compared with the other two algorithms, the error is also higher.</w:t>
-      </w:r>
     </w:p>
     <w:p>
       <w:pPr>
         <w:ind w:left="420"/>
       </w:pPr>
       <w:r>
+        <w:tab/>
+      </w:r>
+    </w:p>
+    <w:p>
+      <w:pPr>
+        <w:ind w:firstLine="420"/>
+      </w:pPr>
+      <w:r>
+        <w:t>Random Forest Analysis:</w:t>
+      </w:r>
+    </w:p>
+    <w:p>
+      <w:pPr>
+        <w:ind w:firstLine="420"/>
+      </w:pPr>
+      <w:r>
         <w:rPr>
           <w:noProof/>
         </w:rPr>
         <w:drawing>
-          <wp:inline distT="0" distB="0" distL="0" distR="0" wp14:anchorId="7B887B93" wp14:editId="2EA8B806">
-            <wp:extent cx="3105150" cy="438150"/>
-            <wp:effectExtent l="0" t="0" r="0" b="0"/>
-            <wp:docPr id="107" name="图片 107"/>
+          <wp:inline distT="0" distB="0" distL="0" distR="0" wp14:anchorId="266BD51E" wp14:editId="277B4864">
+            <wp:extent cx="3000375" cy="1228725"/>
+            <wp:effectExtent l="0" t="0" r="9525" b="9525"/>
+            <wp:docPr id="83" name="图片 83"/>
             <wp:cNvGraphicFramePr>
               <a:graphicFrameLocks xmlns:a="http://schemas.openxmlformats.org/drawingml/2006/main" noChangeAspect="1"/>
             </wp:cNvGraphicFramePr>
@@ -13159,7 +12882,7 @@
                   <pic:spPr>
                     <a:xfrm>
                       <a:off x="0" y="0"/>
-                      <a:ext cx="3105150" cy="438150"/>
+                      <a:ext cx="3000375" cy="1228725"/>
                     </a:xfrm>
                     <a:prstGeom prst="rect">
                       <a:avLst/>
@@ -13171,86 +12894,97 @@
           </wp:inline>
         </w:drawing>
       </w:r>
-      <w:r>
-        <w:rPr>
-          <w:noProof/>
-        </w:rPr>
-        <w:drawing>
-          <wp:inline distT="0" distB="0" distL="0" distR="0" wp14:anchorId="137A73FA" wp14:editId="5EEB1EA9">
-            <wp:extent cx="2676525" cy="361950"/>
-            <wp:effectExtent l="0" t="0" r="9525" b="0"/>
-            <wp:docPr id="108" name="图片 108"/>
-            <wp:cNvGraphicFramePr>
-              <a:graphicFrameLocks xmlns:a="http://schemas.openxmlformats.org/drawingml/2006/main" noChangeAspect="1"/>
-            </wp:cNvGraphicFramePr>
-            <a:graphic xmlns:a="http://schemas.openxmlformats.org/drawingml/2006/main">
-              <a:graphicData uri="http://schemas.openxmlformats.org/drawingml/2006/picture">
-                <pic:pic xmlns:pic="http://schemas.openxmlformats.org/drawingml/2006/picture">
-                  <pic:nvPicPr>
-                    <pic:cNvPr id="1" name=""/>
-                    <pic:cNvPicPr/>
-                  </pic:nvPicPr>
-                  <pic:blipFill>
-                    <a:blip r:embed="rId74"/>
-                    <a:stretch>
-                      <a:fillRect/>
-                    </a:stretch>
-                  </pic:blipFill>
-                  <pic:spPr>
-                    <a:xfrm>
-                      <a:off x="0" y="0"/>
-                      <a:ext cx="2676525" cy="361950"/>
-                    </a:xfrm>
-                    <a:prstGeom prst="rect">
-                      <a:avLst/>
-                    </a:prstGeom>
-                  </pic:spPr>
-                </pic:pic>
-              </a:graphicData>
-            </a:graphic>
-          </wp:inline>
-        </w:drawing>
-      </w:r>
-      <w:r>
-        <w:rPr>
-          <w:noProof/>
-        </w:rPr>
-        <w:drawing>
-          <wp:inline distT="0" distB="0" distL="0" distR="0" wp14:anchorId="569C75E9" wp14:editId="039F8455">
-            <wp:extent cx="2952750" cy="371475"/>
-            <wp:effectExtent l="0" t="0" r="0" b="9525"/>
-            <wp:docPr id="109" name="图片 109"/>
-            <wp:cNvGraphicFramePr>
-              <a:graphicFrameLocks xmlns:a="http://schemas.openxmlformats.org/drawingml/2006/main" noChangeAspect="1"/>
-            </wp:cNvGraphicFramePr>
-            <a:graphic xmlns:a="http://schemas.openxmlformats.org/drawingml/2006/main">
-              <a:graphicData uri="http://schemas.openxmlformats.org/drawingml/2006/picture">
-                <pic:pic xmlns:pic="http://schemas.openxmlformats.org/drawingml/2006/picture">
-                  <pic:nvPicPr>
-                    <pic:cNvPr id="1" name=""/>
-                    <pic:cNvPicPr/>
-                  </pic:nvPicPr>
-                  <pic:blipFill>
-                    <a:blip r:embed="rId75"/>
-                    <a:stretch>
-                      <a:fillRect/>
-                    </a:stretch>
-                  </pic:blipFill>
-                  <pic:spPr>
-                    <a:xfrm>
-                      <a:off x="0" y="0"/>
-                      <a:ext cx="2952750" cy="371475"/>
-                    </a:xfrm>
-                    <a:prstGeom prst="rect">
-                      <a:avLst/>
-                    </a:prstGeom>
-                  </pic:spPr>
-                </pic:pic>
-              </a:graphicData>
-            </a:graphic>
-          </wp:inline>
-        </w:drawing>
-      </w:r>
+    </w:p>
+    <w:p>
+      <w:pPr>
+        <w:ind w:left="420"/>
+        <w:jc w:val="center"/>
+      </w:pPr>
+    </w:p>
+    <w:p>
+      <w:pPr>
+        <w:ind w:left="420"/>
+      </w:pPr>
+      <w:r>
+        <w:t>As shown in the three screenshots above</w:t>
+      </w:r>
+      <w:r>
+        <w:t>, the correlation coefficient values of both linear regression and neural network are 1. The value of the random forest is also 0.999, which is very high. Compared with the results shown in iteration two, the linear regression is more linear i</w:t>
+      </w:r>
+      <w:r>
+        <w:t>n iteration 3</w:t>
+      </w:r>
+      <w:bookmarkStart w:id="35" w:name="_GoBack"/>
+      <w:bookmarkEnd w:id="35"/>
+      <w:r>
+        <w:t xml:space="preserve">. </w:t>
+      </w:r>
+      <w:r>
+        <w:t xml:space="preserve">If the cause of operation error can be ruled out, different </w:t>
+      </w:r>
+      <w:r>
+        <w:lastRenderedPageBreak/>
+        <w:t>software can get different data results for the same target</w:t>
+      </w:r>
+      <w:r>
+        <w:t>. The li</w:t>
+      </w:r>
+      <w:r>
+        <w:rPr>
+          <w:rFonts w:hint="eastAsia"/>
+        </w:rPr>
+        <w:t>near</w:t>
+      </w:r>
+      <w:r>
+        <w:t xml:space="preserve"> regression model has almost no mean absolute error, relative absolute error, and root relative squared error. The result</w:t>
+      </w:r>
+      <w:r>
+        <w:t xml:space="preserve"> also shows a strong positive linear correlation between the number of deaths and </w:t>
+      </w:r>
+      <w:r>
+        <w:t xml:space="preserve">the </w:t>
+      </w:r>
+      <w:r>
+        <w:t>time</w:t>
+      </w:r>
+      <w:r>
+        <w:t xml:space="preserve">. </w:t>
+      </w:r>
+      <w:r>
+        <w:t xml:space="preserve">While Ann and linear regression can get a high level of data accuracy, the error </w:t>
+      </w:r>
+      <w:r>
+        <w:t xml:space="preserve">value </w:t>
+      </w:r>
+      <w:r>
+        <w:t xml:space="preserve">of </w:t>
+      </w:r>
+      <w:r>
+        <w:t xml:space="preserve">the </w:t>
+      </w:r>
+      <w:r>
+        <w:t>random forest algorithm is relatively large.</w:t>
+      </w:r>
+      <w:r>
+        <w:t xml:space="preserve"> The mean absolute error is </w:t>
+      </w:r>
+      <w:r>
+        <w:t>299.197</w:t>
+      </w:r>
+      <w:r>
+        <w:t xml:space="preserve">, and the Root mean squared error value is </w:t>
+      </w:r>
+      <w:r>
+        <w:t>656.33</w:t>
+      </w:r>
+      <w:r>
+        <w:t xml:space="preserve">, which is significantly higher than the other two algorithms. </w:t>
+      </w:r>
+    </w:p>
+    <w:p>
+      <w:pPr>
+        <w:ind w:left="420"/>
+      </w:pPr>
     </w:p>
     <w:p>
       <w:pPr>
@@ -13416,13 +13150,12 @@
         <w:rPr>
           <w:rFonts w:hint="eastAsia"/>
         </w:rPr>
-        <w:lastRenderedPageBreak/>
         <w:t>1.</w:t>
       </w:r>
       <w:r>
         <w:t xml:space="preserve"> Richter, F. (2021, Feb 4). World Economic Forum. Retrieved from World Economic Forum: </w:t>
       </w:r>
-      <w:hyperlink r:id="rId76" w:history="1">
+      <w:hyperlink r:id="rId74" w:history="1">
         <w:r>
           <w:rPr>
             <w:rStyle w:val="a4"/>
@@ -13445,7 +13178,7 @@
       <w:r>
         <w:t xml:space="preserve">News, G. (2021, 4 6). Google News. Retrieved from </w:t>
       </w:r>
-      <w:hyperlink r:id="rId77" w:history="1">
+      <w:hyperlink r:id="rId75" w:history="1">
         <w:r>
           <w:rPr>
             <w:rStyle w:val="a4"/>
@@ -13498,7 +13231,7 @@
       <w:r>
         <w:t xml:space="preserve">: </w:t>
       </w:r>
-      <w:hyperlink r:id="rId78" w:history="1">
+      <w:hyperlink r:id="rId76" w:history="1">
         <w:r>
           <w:rPr>
             <w:rStyle w:val="a4"/>
@@ -13533,7 +13266,7 @@
       <w:r>
         <w:t xml:space="preserve">: </w:t>
       </w:r>
-      <w:hyperlink r:id="rId79" w:anchor=":~:text=symptoms" w:history="1">
+      <w:hyperlink r:id="rId77" w:anchor=":~:text=symptoms" w:history="1">
         <w:r>
           <w:rPr>
             <w:rStyle w:val="a4"/>
@@ -13545,6 +13278,7 @@
     <w:p/>
     <w:p>
       <w:r>
+        <w:lastRenderedPageBreak/>
         <w:t>6.</w:t>
       </w:r>
       <w:r>
@@ -13571,7 +13305,7 @@
       <w:r>
         <w:t xml:space="preserve">(n.d.). Retrieved from United Nations: </w:t>
       </w:r>
-      <w:hyperlink r:id="rId80" w:history="1">
+      <w:hyperlink r:id="rId78" w:history="1">
         <w:r>
           <w:rPr>
             <w:rStyle w:val="a4"/>
@@ -13585,12 +13319,12 @@
     <w:p/>
     <w:p/>
     <w:sectPr>
-      <w:headerReference w:type="even" r:id="rId81"/>
-      <w:headerReference w:type="default" r:id="rId82"/>
-      <w:footerReference w:type="even" r:id="rId83"/>
-      <w:footerReference w:type="default" r:id="rId84"/>
-      <w:headerReference w:type="first" r:id="rId85"/>
-      <w:footerReference w:type="first" r:id="rId86"/>
+      <w:headerReference w:type="even" r:id="rId79"/>
+      <w:headerReference w:type="default" r:id="rId80"/>
+      <w:footerReference w:type="even" r:id="rId81"/>
+      <w:footerReference w:type="default" r:id="rId82"/>
+      <w:headerReference w:type="first" r:id="rId83"/>
+      <w:footerReference w:type="first" r:id="rId84"/>
       <w:pgSz w:w="11906" w:h="16838"/>
       <w:pgMar w:top="1440" w:right="1800" w:bottom="1440" w:left="1800" w:header="851" w:footer="992" w:gutter="0"/>
       <w:pgNumType w:start="0"/>
@@ -13695,7 +13429,7 @@
                 <w:bCs/>
                 <w:noProof/>
               </w:rPr>
-              <w:t>52</w:t>
+              <w:t>50</w:t>
             </w:r>
             <w:r>
               <w:rPr>
@@ -13743,7 +13477,7 @@
                 <w:bCs/>
                 <w:noProof/>
               </w:rPr>
-              <w:t>52</w:t>
+              <w:t>51</w:t>
             </w:r>
             <w:r>
               <w:rPr>
@@ -15594,7 +15328,7 @@
 </file>
 
 <file path=customXml/itemProps2.xml><?xml version="1.0" encoding="utf-8"?>
-<ds:datastoreItem xmlns:ds="http://schemas.openxmlformats.org/officeDocument/2006/customXml" ds:itemID="{52FD58C7-137E-4F08-8625-EB64A9245685}">
+<ds:datastoreItem xmlns:ds="http://schemas.openxmlformats.org/officeDocument/2006/customXml" ds:itemID="{33CC2307-E4D4-4A84-857D-3F12D10A3A9E}">
   <ds:schemaRefs>
     <ds:schemaRef ds:uri="http://schemas.openxmlformats.org/officeDocument/2006/bibliography"/>
   </ds:schemaRefs>
